--- a/Docs/отчет.docx
+++ b/Docs/отчет.docx
@@ -910,6 +910,31 @@
     <w:p>
       <w:pPr>
         <w:pStyle w:val="HSEDefaultText"/>
+      </w:pPr>
+      <w:r>
+        <w:rPr>
+          <w:highlight w:val="yellow"/>
+        </w:rPr>
+        <w:t xml:space="preserve">2 части </w:t>
+      </w:r>
+      <w:proofErr w:type="spellStart"/>
+      <w:r>
+        <w:rPr>
+          <w:highlight w:val="yellow"/>
+        </w:rPr>
+        <w:t>вирутальная</w:t>
+      </w:r>
+      <w:proofErr w:type="spellEnd"/>
+      <w:r>
+        <w:rPr>
+          <w:highlight w:val="yellow"/>
+        </w:rPr>
+        <w:t xml:space="preserve"> сеть и реальная</w:t>
+      </w:r>
+    </w:p>
+    <w:p>
+      <w:pPr>
+        <w:pStyle w:val="HSEDefaultText"/>
         <w:rPr>
           <w:szCs w:val="26"/>
         </w:rPr>
@@ -1054,32 +1079,45 @@
       <w:pPr>
         <w:pStyle w:val="HSEDefaultText"/>
         <w:rPr>
+          <w:lang w:eastAsia="ru-RU"/>
+        </w:rPr>
+      </w:pPr>
+      <w:r>
+        <w:rPr>
           <w:highlight w:val="yellow"/>
           <w:lang w:eastAsia="ru-RU"/>
         </w:rPr>
-      </w:pPr>
-      <w:r>
+        <w:t>Объектом курсовой работы будет исследование социальных медиа.</w:t>
+      </w:r>
+    </w:p>
+    <w:p>
+      <w:pPr>
+        <w:pStyle w:val="HSEDefaultText"/>
         <w:rPr>
           <w:highlight w:val="yellow"/>
           <w:lang w:eastAsia="ru-RU"/>
         </w:rPr>
-        <w:lastRenderedPageBreak/>
-        <w:t>Предметом данной работы являются социальные медиа, которые необходимо проанализировать, изучить их пользователей и связи.</w:t>
-      </w:r>
-    </w:p>
-    <w:p>
-      <w:pPr>
-        <w:pStyle w:val="HSEDefaultText"/>
-        <w:rPr>
-          <w:lang w:eastAsia="ru-RU"/>
-        </w:rPr>
       </w:pPr>
       <w:r>
         <w:rPr>
           <w:highlight w:val="yellow"/>
           <w:lang w:eastAsia="ru-RU"/>
         </w:rPr>
-        <w:t>Объектом курсовой работы будет исследование социальных медиа.</w:t>
+        <w:t>Предметом данной работы являются социальные ме</w:t>
+      </w:r>
+      <w:r>
+        <w:rPr>
+          <w:highlight w:val="yellow"/>
+          <w:lang w:eastAsia="ru-RU"/>
+        </w:rPr>
+        <w:t>трики</w:t>
+      </w:r>
+      <w:r>
+        <w:rPr>
+          <w:highlight w:val="yellow"/>
+          <w:lang w:eastAsia="ru-RU"/>
+        </w:rPr>
+        <w:t>, которые необходимо проанализировать.</w:t>
       </w:r>
     </w:p>
     <w:p>
@@ -1301,7 +1339,15 @@
         <w:pStyle w:val="HSEDefaultText"/>
       </w:pPr>
       <w:r>
-        <w:t xml:space="preserve">Основная цель работы заключается в создании инструмента, способного автоматизированно собирать информацию о пользователях социальной сети, вычислять различные метрики и на основе полученных данных определять наиболее </w:t>
+        <w:t xml:space="preserve">Основная цель работы заключается в создании инструмента, способного </w:t>
+      </w:r>
+      <w:proofErr w:type="spellStart"/>
+      <w:r>
+        <w:t>автоматизированно</w:t>
+      </w:r>
+      <w:proofErr w:type="spellEnd"/>
+      <w:r>
+        <w:t xml:space="preserve"> собирать информацию о пользователях социальной сети, вычислять различные метрики и на основе полученных данных определять наиболее </w:t>
       </w:r>
       <w:r>
         <w:t>влиятельных пользователей для лучшего распространения рекламы</w:t>
@@ -1389,182 +1435,11 @@
         <w:rPr>
           <w:lang w:eastAsia="ru-RU"/>
         </w:rPr>
-        <w:t>Разработать алгоритм для поиска наиболее релевантных для рекламы пользователей.</w:t>
-      </w:r>
-    </w:p>
-    <w:p>
-      <w:pPr>
-        <w:pStyle w:val="HSElist"/>
-        <w:rPr>
-          <w:lang w:eastAsia="ru-RU"/>
-        </w:rPr>
-      </w:pPr>
-      <w:r>
-        <w:rPr>
-          <w:lang w:eastAsia="ru-RU"/>
-        </w:rPr>
-        <w:lastRenderedPageBreak/>
-        <w:t>Использовать</w:t>
-      </w:r>
-      <w:r>
-        <w:rPr>
-          <w:lang w:eastAsia="ru-RU"/>
-        </w:rPr>
-        <w:t xml:space="preserve"> модель виртуальной сети в системе информационного моделирования</w:t>
-      </w:r>
-      <w:r>
-        <w:rPr>
-          <w:lang w:eastAsia="ru-RU"/>
-        </w:rPr>
-        <w:t xml:space="preserve"> и создать ее веб-интерфейс</w:t>
-      </w:r>
-      <w:r>
-        <w:rPr>
-          <w:lang w:eastAsia="ru-RU"/>
-        </w:rPr>
-        <w:t>.</w:t>
-      </w:r>
-    </w:p>
-    <w:p>
-      <w:pPr>
-        <w:pStyle w:val="HSElist"/>
-        <w:rPr>
-          <w:lang w:eastAsia="ru-RU"/>
-        </w:rPr>
-      </w:pPr>
-      <w:r>
-        <w:rPr>
-          <w:lang w:eastAsia="ru-RU"/>
-        </w:rPr>
-        <w:t>Реализовать приложение, используя выбранные методы и алгоритмы.</w:t>
-      </w:r>
-    </w:p>
-    <w:p>
-      <w:pPr>
-        <w:pStyle w:val="HSElist"/>
-        <w:rPr>
-          <w:lang w:eastAsia="ru-RU"/>
-        </w:rPr>
-      </w:pPr>
-      <w:r>
-        <w:rPr>
-          <w:lang w:eastAsia="ru-RU"/>
-        </w:rPr>
-        <w:t>Провести тестирование приложения и анализ его эффективности.</w:t>
-      </w:r>
-    </w:p>
-    <w:p>
-      <w:pPr>
-        <w:pStyle w:val="HSEDefaultText"/>
-      </w:pPr>
-      <w:r>
-        <w:t>Таким образом, данная работа представляет собой комплексный подход к оптимизации рекламных стратегий в социальных медиа, объединяя в себе разработку приложения для вычисления метрик и создание модели виртуальной сети в системе информационного моделирования.</w:t>
-      </w:r>
-    </w:p>
-    <w:p>
-      <w:pPr>
-        <w:pStyle w:val="HSETitle1"/>
-        <w:rPr>
-          <w:lang w:eastAsia="ru-RU"/>
-        </w:rPr>
-      </w:pPr>
-      <w:r>
-        <w:rPr>
-          <w:lang w:eastAsia="ru-RU"/>
-        </w:rPr>
-        <w:lastRenderedPageBreak/>
-        <w:tab/>
-        <w:t>Глава 1. Анализ</w:t>
-      </w:r>
-    </w:p>
-    <w:p>
-      <w:pPr>
-        <w:pStyle w:val="HSEDefaultText"/>
-      </w:pPr>
-      <w:r>
-        <w:rPr>
-          <w:highlight w:val="yellow"/>
-        </w:rPr>
-        <w:t>В данной главе рассматривается начальный этап работы, который включает анализ теоретических материалов, освещающих особенности изучения процесса распространения информации в социальных сетях с точки зрения подходов к моделированию социальных сетей и процессов распространения, а также учет характеристик, присущих исследуемому процессу и пользователям, которые являются его участниками.</w:t>
-      </w:r>
-    </w:p>
-    <w:p>
-      <w:pPr>
-        <w:pStyle w:val="HSETitle2"/>
-        <w:rPr>
-          <w:lang w:eastAsia="ru-RU"/>
-        </w:rPr>
-      </w:pPr>
-      <w:r>
-        <w:rPr>
-          <w:lang w:eastAsia="ru-RU"/>
-        </w:rPr>
-        <w:t xml:space="preserve">1.1. </w:t>
-      </w:r>
-      <w:r>
-        <w:rPr>
-          <w:lang w:eastAsia="ru-RU"/>
-        </w:rPr>
-        <w:t>Использование социальных сетей для распространения информации</w:t>
-      </w:r>
-    </w:p>
-    <w:p>
-      <w:pPr>
-        <w:pStyle w:val="HSEDefaultText"/>
-      </w:pPr>
-      <w:r>
-        <w:rPr>
-          <w:rStyle w:val="sc-hhvlin"/>
-        </w:rPr>
-        <w:t>Интернет — это важная часть современной жизни. Он стал незаменимым средством коммуникации, источником информации, площадкой для самовыражения и многое другое. Большинство людей пользуются интернетом ежедневно и практически ни на что не могут обойтись без его помощи. Так что же делает интернет таким популярным?</w:t>
-      </w:r>
-    </w:p>
-    <w:p>
-      <w:pPr>
-        <w:pStyle w:val="HSEDefaultText"/>
-      </w:pPr>
-      <w:r>
-        <w:rPr>
-          <w:rStyle w:val="sc-hhvlin"/>
-        </w:rPr>
-        <w:t>Во-первых, интернет предоставляет доступ к огромному количеству информации. Он является огромной библиотекой знаний, где можно найти ответы на любые вопросы, изучить новые темы и получить актуальные новости. Люди используют интернет для образования, самообразования и развлечения. Благодаря интернету, информация стала легко доступной и распространяется во всемирном масштабе.</w:t>
-      </w:r>
-    </w:p>
-    <w:p>
-      <w:pPr>
-        <w:pStyle w:val="HSEDefaultText"/>
-      </w:pPr>
-      <w:r>
-        <w:rPr>
-          <w:rStyle w:val="sc-hhvlin"/>
-        </w:rPr>
-        <w:t>Во-вторых, интернет обеспечивает возможность связи и общения. Благодаря социальным сетям, мессенджерам и электронной почте, мы можем легко общаться с друзьями, родственниками и коллегами, независимо от расстояния. В интернете можно также найти единомышленников, присоединиться к группам или сообществам с общими интересами. Это открывает огромные возможности для социального взаимодействия и создания новых связей.</w:t>
-      </w:r>
-    </w:p>
-    <w:p>
-      <w:pPr>
-        <w:pStyle w:val="HSEDefaultText"/>
-      </w:pPr>
-      <w:r>
-        <w:rPr>
-          <w:rStyle w:val="sc-hhvlin"/>
-        </w:rPr>
-        <w:t>Социальные сети предоставляют пользователям возможность создавать персональные профили, заполнять их информацией о себе, загружать фотографии и видео, а также делиться своими мыслями и впечатлениями в формате постов.</w:t>
-      </w:r>
-    </w:p>
-    <w:p>
-      <w:pPr>
-        <w:pStyle w:val="HSEDefaultText"/>
-      </w:pPr>
-      <w:r>
-        <w:rPr>
-          <w:rStyle w:val="sc-hhvlin"/>
-        </w:rPr>
-        <w:t xml:space="preserve">Комментарии и лайки к постам позволяют людям выражать свое мнение, а также демонстрировать свою поддержку или несогласие с высказываниями других </w:t>
-      </w:r>
-      <w:r>
-        <w:rPr>
-          <w:rStyle w:val="sc-hhvlin"/>
+        <w:t xml:space="preserve">Разработать алгоритм для поиска наиболее релевантных для рекламы </w:t>
+      </w:r>
+      <w:r>
+        <w:rPr>
+          <w:lang w:eastAsia="ru-RU"/>
         </w:rPr>
         <w:lastRenderedPageBreak/>
         <w:t>пользователей.</w:t>
@@ -1572,6 +1447,194 @@
     </w:p>
     <w:p>
       <w:pPr>
+        <w:pStyle w:val="HSElist"/>
+        <w:rPr>
+          <w:lang w:eastAsia="ru-RU"/>
+        </w:rPr>
+      </w:pPr>
+      <w:r>
+        <w:rPr>
+          <w:lang w:eastAsia="ru-RU"/>
+        </w:rPr>
+        <w:t>Использовать</w:t>
+      </w:r>
+      <w:r>
+        <w:rPr>
+          <w:lang w:eastAsia="ru-RU"/>
+        </w:rPr>
+        <w:t xml:space="preserve"> модель виртуальной сети в системе информационного моделирования</w:t>
+      </w:r>
+      <w:r>
+        <w:rPr>
+          <w:lang w:eastAsia="ru-RU"/>
+        </w:rPr>
+        <w:t xml:space="preserve"> и создать ее веб-интерфейс</w:t>
+      </w:r>
+      <w:r>
+        <w:rPr>
+          <w:lang w:eastAsia="ru-RU"/>
+        </w:rPr>
+        <w:t>.</w:t>
+      </w:r>
+    </w:p>
+    <w:p>
+      <w:pPr>
+        <w:pStyle w:val="HSElist"/>
+        <w:rPr>
+          <w:lang w:eastAsia="ru-RU"/>
+        </w:rPr>
+      </w:pPr>
+      <w:r>
+        <w:rPr>
+          <w:lang w:eastAsia="ru-RU"/>
+        </w:rPr>
+        <w:t>Реализовать приложение, используя выбранные методы и алгоритмы.</w:t>
+      </w:r>
+    </w:p>
+    <w:p>
+      <w:pPr>
+        <w:pStyle w:val="HSElist"/>
+        <w:rPr>
+          <w:lang w:eastAsia="ru-RU"/>
+        </w:rPr>
+      </w:pPr>
+      <w:r>
+        <w:rPr>
+          <w:lang w:eastAsia="ru-RU"/>
+        </w:rPr>
+        <w:t>Провести тестирование приложения и анализ его эффективности.</w:t>
+      </w:r>
+    </w:p>
+    <w:p>
+      <w:pPr>
+        <w:pStyle w:val="HSEDefaultText"/>
+        <w:rPr>
+          <w:lang w:eastAsia="ru-RU"/>
+        </w:rPr>
+      </w:pPr>
+      <w:r>
+        <w:rPr>
+          <w:rStyle w:val="HSEDefaultText0"/>
+        </w:rPr>
+        <w:t>Таким образом, данная работа представляет собой комплексный подход к оптимизации рекламных стратегий в социальных медиа, разделенный на несколько ключевых этапов. В первую очередь, в ней реализуется разработка приложения для вычисления метрик, необходимых для анализа эффективности рекламных кампаний. Далее, создается модель виртуальной сети в системе информационного моделирования, которая включает в себя визуализацию виртуальной сети. Кроме того, проводится анализ реальной сети для вычисления метрик на основе фактических данных. Наконец, осуществляется сбор информации в онтологии и отслеживание через журналы событий, что позволяет более полно и точно анализировать результаты и принимать обоснованные решения по оптимизации рекламных стратегий.</w:t>
+      </w:r>
+      <w:r>
+        <w:rPr>
+          <w:lang w:eastAsia="ru-RU"/>
+        </w:rPr>
+        <w:tab/>
+      </w:r>
+    </w:p>
+    <w:p>
+      <w:pPr>
+        <w:pStyle w:val="HSETitle1"/>
+        <w:rPr>
+          <w:lang w:eastAsia="ru-RU"/>
+        </w:rPr>
+      </w:pPr>
+      <w:r>
+        <w:rPr>
+          <w:lang w:eastAsia="ru-RU"/>
+        </w:rPr>
+        <w:lastRenderedPageBreak/>
+        <w:t>Глава 1. Анализ</w:t>
+      </w:r>
+    </w:p>
+    <w:p>
+      <w:pPr>
+        <w:pStyle w:val="HSEDefaultText"/>
+      </w:pPr>
+      <w:r>
+        <w:rPr>
+          <w:highlight w:val="yellow"/>
+        </w:rPr>
+        <w:t>В данной главе рассматривается начальный этап работы, который включает анализ теоретических материалов, освещающих особенности изучения процесса распространения информации в социальных сетях с точки зрения подходов к моделированию социальных сетей и процессов распространения, а также учет характеристик, присущих исследуемому процессу и пользователям, которые являются его участниками.</w:t>
+      </w:r>
+    </w:p>
+    <w:p>
+      <w:pPr>
+        <w:pStyle w:val="HSETitle2"/>
+        <w:rPr>
+          <w:lang w:eastAsia="ru-RU"/>
+        </w:rPr>
+      </w:pPr>
+      <w:r>
+        <w:rPr>
+          <w:lang w:eastAsia="ru-RU"/>
+        </w:rPr>
+        <w:t xml:space="preserve">1.1. </w:t>
+      </w:r>
+      <w:r>
+        <w:rPr>
+          <w:lang w:eastAsia="ru-RU"/>
+        </w:rPr>
+        <w:t>Использование социальных сетей для распространения информации</w:t>
+      </w:r>
+    </w:p>
+    <w:p>
+      <w:pPr>
+        <w:pStyle w:val="HSEDefaultText"/>
+      </w:pPr>
+      <w:r>
+        <w:rPr>
+          <w:rStyle w:val="sc-hhvlin"/>
+        </w:rPr>
+        <w:t>Интернет — это важная часть современной жизни. Он стал незаменимым средством коммуникации, источником информации, площадкой для самовыражения и многое другое. Большинство людей пользуются интернетом ежедневно и практически ни на что не могут обойтись без его помощи. Так что же делает интернет таким популярным?</w:t>
+      </w:r>
+    </w:p>
+    <w:p>
+      <w:pPr>
+        <w:pStyle w:val="HSEDefaultText"/>
+      </w:pPr>
+      <w:r>
+        <w:rPr>
+          <w:rStyle w:val="sc-hhvlin"/>
+        </w:rPr>
+        <w:t>Во-первых, интернет предоставляет доступ к огромному количеству информации. Он является огромной библиотекой знаний, где можно найти ответы на любые вопросы, изучить новые темы и получить актуальные новости. Люди используют интернет для образования, самообразования и развлечения. Благодаря интернету, информация стала легко доступной и распространяется во всемирном масштабе.</w:t>
+      </w:r>
+    </w:p>
+    <w:p>
+      <w:pPr>
+        <w:pStyle w:val="HSEDefaultText"/>
+      </w:pPr>
+      <w:r>
+        <w:rPr>
+          <w:rStyle w:val="sc-hhvlin"/>
+        </w:rPr>
+        <w:t>Во-вторых, интернет обеспечивает возможность связи и общения. Благодаря социальным сетям, мессенджерам и электронной почте, мы можем легко общаться с друзьями, родственниками и коллегами, независимо от расстояния. В интернете можно также найти единомышленников, присоединиться к группам или сообществам с общими интересами. Это открывает огромные возможности для социального взаимодействия и создания новых связей.</w:t>
+      </w:r>
+    </w:p>
+    <w:p>
+      <w:pPr>
+        <w:pStyle w:val="HSEDefaultText"/>
+      </w:pPr>
+      <w:r>
+        <w:rPr>
+          <w:rStyle w:val="sc-hhvlin"/>
+        </w:rPr>
+        <w:t>Социальные сети предоставляют пользователям возможность создавать персональные профили, заполнять их информацией о себе, загружать фотографии и видео, а также делиться своими мыслями и впечатлениями в формате постов.</w:t>
+      </w:r>
+    </w:p>
+    <w:p>
+      <w:pPr>
+        <w:pStyle w:val="HSEDefaultText"/>
+      </w:pPr>
+      <w:r>
+        <w:rPr>
+          <w:rStyle w:val="sc-hhvlin"/>
+        </w:rPr>
+        <w:t xml:space="preserve">Комментарии и лайки к постам позволяют людям выражать свое мнение, а также демонстрировать свою поддержку или несогласие с высказываниями других </w:t>
+      </w:r>
+      <w:r>
+        <w:rPr>
+          <w:rStyle w:val="sc-hhvlin"/>
+        </w:rPr>
+        <w:lastRenderedPageBreak/>
+        <w:t>пользователей.</w:t>
+      </w:r>
+    </w:p>
+    <w:p>
+      <w:pPr>
         <w:pStyle w:val="HSEDefaultText"/>
       </w:pPr>
       <w:r>
@@ -1668,7 +1731,13 @@
         <w:pStyle w:val="HSETitle2"/>
       </w:pPr>
       <w:r>
-        <w:t>1.2. Анализ метрик в социальных медиа</w:t>
+        <w:t>1.2</w:t>
+      </w:r>
+      <w:r>
+        <w:rPr>
+          <w:highlight w:val="yellow"/>
+        </w:rPr>
+        <w:t>. Анализ метрик в социальных медиа</w:t>
       </w:r>
     </w:p>
     <w:p>
@@ -1686,41 +1755,951 @@
       <w:r>
         <w:t>Взаимная направленность — это свойство, которое указывает на то, является ли отношение между вершинами бинарным. Другими словами, это свойство показывает, является ли связь двунаправленной. В контексте социальных сетей, например, взаимная направленность может означать, что пользователь подписан на другого пользователя и этот другой пользователь также подписан на него. Это свойство может быть полезным для анализа связей и отношений между пользователями в социальной сети.</w:t>
       </w:r>
-    </w:p>
-    <w:p>
-      <w:pPr>
-        <w:pStyle w:val="HSEDefaultText"/>
-      </w:pPr>
-      <w:r>
-        <w:t>Гомогенность — это свойство, которое указывает на степень появления связей между акторами, которые имеют схожие характеристики, такие как пол, возраст или интересы. В контексте социальных сетей, гомогенность может означать, что пользователи с похожими интересами или предпочтениями чаще взаимодействуют друг с другом, например, подписываются на одни и те же страницы или группы, комментируют и лайкают посты друг друга.</w:t>
-      </w:r>
-    </w:p>
-    <w:p>
-      <w:pPr>
-        <w:pStyle w:val="HSEDefaultText"/>
-      </w:pPr>
-      <w:r>
-        <w:t xml:space="preserve">Транзитивность связей — это свойство, которое указывает на увеличение вероятности появления связей между акторами, у которых есть связи с одними и теми же вершинами. Другими словами, если у актора А есть связь с актором В, и у актора В есть связь с актором С, то вероятность того, что у актора А будет связь с актором С, увеличивается. В контексте социальных сетей, это может означать, что если пользователь А подписан на пользователя В, и пользователь В подписан на пользователя С, то вероятность того, что пользователь А также подпишется на </w:t>
-      </w:r>
-      <w:r>
+      <w:r>
+        <w:t xml:space="preserve"> </w:t>
+      </w:r>
+      <w:r>
+        <w:t>Взаимная направленность между вершинами в графе может быть определена с использованием формулы коэффициента взаимной направленности (</w:t>
+      </w:r>
+      <w:proofErr w:type="spellStart"/>
+      <w:r>
+        <w:t>Reciprocity</w:t>
+      </w:r>
+      <w:proofErr w:type="spellEnd"/>
+      <w:r>
+        <w:t xml:space="preserve"> </w:t>
+      </w:r>
+      <w:proofErr w:type="spellStart"/>
+      <w:r>
+        <w:t>coefficient</w:t>
+      </w:r>
+      <w:proofErr w:type="spellEnd"/>
+      <w:r>
+        <w:t>). Формула для вычисления коэффициента взаимной направленности (R) выглядит следующим образом:</w:t>
+      </w:r>
+    </w:p>
+    <w:p>
+      <w:pPr>
+        <w:pStyle w:val="HSEDefaultText"/>
+        <w:rPr>
+          <w:rStyle w:val="mord"/>
+          <w:rFonts w:eastAsiaTheme="minorEastAsia"/>
+          <w:lang w:val="en-US"/>
+        </w:rPr>
+      </w:pPr>
+      <w:r>
+        <w:rPr>
+          <w:rStyle w:val="mord"/>
+          <w:rFonts w:eastAsiaTheme="minorEastAsia"/>
+        </w:rPr>
+        <w:t>R</w:t>
+      </w:r>
+      <w:r>
+        <w:rPr>
+          <w:rStyle w:val="mrel"/>
+        </w:rPr>
+        <w:t>=</w:t>
+      </w:r>
+      <w:r>
+        <w:rPr>
+          <w:rStyle w:val="mord"/>
+          <w:rFonts w:eastAsiaTheme="minorEastAsia"/>
+        </w:rPr>
+        <w:t>A</w:t>
+      </w:r>
+      <w:r>
+        <w:rPr>
+          <w:rStyle w:val="mbin"/>
+        </w:rPr>
+        <w:t>+</w:t>
+      </w:r>
+      <w:r>
+        <w:rPr>
+          <w:rStyle w:val="mord"/>
+          <w:rFonts w:eastAsiaTheme="minorEastAsia"/>
+        </w:rPr>
+        <w:t>B</w:t>
+      </w:r>
+      <w:r>
+        <w:rPr>
+          <w:rStyle w:val="mord"/>
+          <w:rFonts w:eastAsiaTheme="minorEastAsia"/>
+        </w:rPr>
+        <w:t>/</w:t>
+      </w:r>
+      <w:r>
+        <w:rPr>
+          <w:rStyle w:val="mord"/>
+          <w:rFonts w:eastAsiaTheme="minorEastAsia"/>
+        </w:rPr>
+        <w:t>2</w:t>
+      </w:r>
+      <w:r>
+        <w:rPr>
+          <w:rStyle w:val="mbin"/>
+          <w:rFonts w:ascii="Cambria Math" w:hAnsi="Cambria Math" w:cs="Cambria Math"/>
+        </w:rPr>
+        <w:t>⋅</w:t>
+      </w:r>
+      <w:r>
+        <w:rPr>
+          <w:rStyle w:val="mord"/>
+          <w:rFonts w:eastAsiaTheme="minorEastAsia"/>
+        </w:rPr>
+        <w:t>T</w:t>
+      </w:r>
+      <w:r>
+        <w:rPr>
+          <w:rStyle w:val="mord"/>
+          <w:rFonts w:eastAsiaTheme="minorEastAsia"/>
+          <w:lang w:val="en-US"/>
+        </w:rPr>
+        <w:t>,</w:t>
+      </w:r>
+    </w:p>
+    <w:p>
+      <w:pPr>
+        <w:pStyle w:val="HSEDefaultText"/>
+        <w:rPr>
+          <w:lang w:eastAsia="ru-RU"/>
+        </w:rPr>
+      </w:pPr>
+      <w:r>
+        <w:rPr>
+          <w:lang w:eastAsia="ru-RU"/>
+        </w:rPr>
+        <w:t>Где:</w:t>
+      </w:r>
+    </w:p>
+    <w:p>
+      <w:pPr>
+        <w:pStyle w:val="HSElist"/>
+        <w:rPr>
+          <w:lang w:eastAsia="ru-RU"/>
+        </w:rPr>
+      </w:pPr>
+      <w:r>
+        <w:rPr>
+          <w:rFonts w:ascii="KaTeX_Math" w:hAnsi="KaTeX_Math"/>
+          <w:i/>
+          <w:iCs/>
+          <w:sz w:val="29"/>
+          <w:szCs w:val="29"/>
+          <w:bdr w:val="single" w:sz="2" w:space="0" w:color="E3E3E3" w:frame="1"/>
+          <w:lang w:eastAsia="ru-RU"/>
+        </w:rPr>
+        <w:t>T</w:t>
+      </w:r>
+      <w:r>
+        <w:rPr>
+          <w:lang w:eastAsia="ru-RU"/>
+        </w:rPr>
+        <w:t xml:space="preserve"> - количество двунаправленных связей (отношений), то есть связей, где вершина A связана с вершиной B и наоборот;</w:t>
+      </w:r>
+    </w:p>
+    <w:p>
+      <w:pPr>
+        <w:pStyle w:val="HSElist"/>
+        <w:rPr>
+          <w:lang w:eastAsia="ru-RU"/>
+        </w:rPr>
+      </w:pPr>
+      <w:r>
+        <w:rPr>
+          <w:rFonts w:ascii="KaTeX_Math" w:hAnsi="KaTeX_Math"/>
+          <w:i/>
+          <w:iCs/>
+          <w:sz w:val="29"/>
+          <w:szCs w:val="29"/>
+          <w:bdr w:val="single" w:sz="2" w:space="0" w:color="E3E3E3" w:frame="1"/>
+          <w:lang w:eastAsia="ru-RU"/>
+        </w:rPr>
+        <w:t>A</w:t>
+      </w:r>
+      <w:r>
+        <w:rPr>
+          <w:lang w:eastAsia="ru-RU"/>
+        </w:rPr>
+        <w:t xml:space="preserve"> - количество связей, исходящих из вершины A;</w:t>
+      </w:r>
+    </w:p>
+    <w:p>
+      <w:pPr>
+        <w:pStyle w:val="HSElist"/>
+        <w:rPr>
+          <w:lang w:eastAsia="ru-RU"/>
+        </w:rPr>
+      </w:pPr>
+      <w:r>
+        <w:rPr>
+          <w:rFonts w:ascii="KaTeX_Math" w:hAnsi="KaTeX_Math"/>
+          <w:i/>
+          <w:iCs/>
+          <w:sz w:val="29"/>
+          <w:szCs w:val="29"/>
+          <w:bdr w:val="single" w:sz="2" w:space="0" w:color="E3E3E3" w:frame="1"/>
+          <w:lang w:eastAsia="ru-RU"/>
+        </w:rPr>
+        <w:t>B</w:t>
+      </w:r>
+      <w:r>
+        <w:rPr>
+          <w:lang w:eastAsia="ru-RU"/>
+        </w:rPr>
+        <w:t xml:space="preserve"> - количество связей, входящих в вершину B.</w:t>
+      </w:r>
+    </w:p>
+    <w:p>
+      <w:pPr>
+        <w:pStyle w:val="HSEDefaultText"/>
+      </w:pPr>
+      <w:r>
+        <w:t xml:space="preserve">Коэффициент взаимной направленности </w:t>
+      </w:r>
+      <w:r>
+        <w:rPr>
+          <w:rStyle w:val="mord"/>
+        </w:rPr>
+        <w:t>R</w:t>
+      </w:r>
+      <w:r>
+        <w:t xml:space="preserve"> принимает значения от 0 до 1. Значение ближе к 1 указывает на более высокую взаимную направленность между вершинами, что означает более сильные взаимосвязи и отношения в графе.</w:t>
+      </w:r>
+    </w:p>
+    <w:p>
+      <w:pPr>
+        <w:pStyle w:val="HSEDefaultText"/>
+        <w:rPr>
+          <w:rFonts w:ascii="Segoe UI" w:hAnsi="Segoe UI" w:cs="Segoe UI"/>
+          <w:color w:val="ECECEC"/>
+        </w:rPr>
+      </w:pPr>
+      <w:r>
+        <w:rPr>
+          <w:rStyle w:val="vlist-s"/>
+        </w:rPr>
+        <w:t>​</w:t>
+      </w:r>
+      <w:r>
+        <w:rPr>
+          <w:rStyle w:val="HSEDefaultText0"/>
+        </w:rPr>
+        <w:t xml:space="preserve">Гомогенность — это свойство, которое указывает на степень появления связей </w:t>
+      </w:r>
+      <w:r>
+        <w:rPr>
+          <w:rStyle w:val="HSEDefaultText0"/>
+        </w:rPr>
         <w:lastRenderedPageBreak/>
-        <w:t>пользователя С, возрастает.</w:t>
-      </w:r>
-    </w:p>
-    <w:p>
-      <w:pPr>
-        <w:pStyle w:val="HSEDefaultText"/>
-      </w:pPr>
-      <w:r>
-        <w:t>Разница в распределении — это свойство, которое указывает на то, что у одних акторов есть большое количество связей, а у других - минимальное. Важным в данном случае является феномен "богатый становится богаче", который приводит к высокой дисперсии вершин. В контексте социальных сетей, это может означать, что некоторые пользователи имеют большое количество подписчиков и взаимодействий, в то время как другие пользователи имеют минимальное количество подписчиков и взаимодействий.</w:t>
-      </w:r>
-    </w:p>
-    <w:p>
-      <w:pPr>
-        <w:pStyle w:val="HSEDefaultText"/>
-      </w:pPr>
-      <w:r>
-        <w:t>Центральность — это метрика, которая позволяет определить значительность или влияние определенного узла или группы в сети. В контексте социальных сетей, центральность может указывать на то, насколько влиятельным является пользователь или группа пользователей. Например, пользователь с высокой центральной позицией может иметь большое количество подписчиков, получать много лайков и комментариев, а также иметь большое количество связей с другими пользователями.</w:t>
+        <w:t xml:space="preserve">между </w:t>
+      </w:r>
+      <w:proofErr w:type="spellStart"/>
+      <w:r>
+        <w:rPr>
+          <w:rStyle w:val="HSEDefaultText0"/>
+        </w:rPr>
+        <w:t>акторами</w:t>
+      </w:r>
+      <w:proofErr w:type="spellEnd"/>
+      <w:r>
+        <w:rPr>
+          <w:rStyle w:val="HSEDefaultText0"/>
+        </w:rPr>
+        <w:t>, которые имеют схожие характеристики, такие как пол, возраст или интересы. В контексте социальных сетей, гомогенность может означать, что пользователи с похожими интересами или предпочтениями чаще взаимодействуют друг с другом, например, подписываются на одни и те же страницы или группы, комментируют и лайкают посты друг друга.</w:t>
+      </w:r>
+      <w:r>
+        <w:rPr>
+          <w:rStyle w:val="HSEDefaultText0"/>
+        </w:rPr>
+        <w:t xml:space="preserve"> </w:t>
+      </w:r>
+      <w:r>
+        <w:rPr>
+          <w:rStyle w:val="HSEDefaultText0"/>
+        </w:rPr>
+        <w:t>Гомогенность в графе социальной сети может быть оценена с помощью коэффициента гомогенности (</w:t>
+      </w:r>
+      <w:proofErr w:type="spellStart"/>
+      <w:r>
+        <w:rPr>
+          <w:rStyle w:val="HSEDefaultText0"/>
+        </w:rPr>
+        <w:t>Homophily</w:t>
+      </w:r>
+      <w:proofErr w:type="spellEnd"/>
+      <w:r>
+        <w:rPr>
+          <w:rStyle w:val="HSEDefaultText0"/>
+        </w:rPr>
+        <w:t xml:space="preserve"> </w:t>
+      </w:r>
+      <w:proofErr w:type="spellStart"/>
+      <w:r>
+        <w:rPr>
+          <w:rStyle w:val="HSEDefaultText0"/>
+        </w:rPr>
+        <w:t>coefficient</w:t>
+      </w:r>
+      <w:proofErr w:type="spellEnd"/>
+      <w:r>
+        <w:rPr>
+          <w:rStyle w:val="HSEDefaultText0"/>
+        </w:rPr>
+        <w:t>). Формула для расчета коэффициента гомогенности (H) выглядит следующим образом:</w:t>
+      </w:r>
+    </w:p>
+    <w:p>
+      <w:pPr>
+        <w:pStyle w:val="HSEDefaultText"/>
+      </w:pPr>
+      <w:r>
+        <w:t xml:space="preserve">H = T / N, </w:t>
+      </w:r>
+    </w:p>
+    <w:p>
+      <w:pPr>
+        <w:pStyle w:val="HSEDefaultText"/>
+      </w:pPr>
+      <w:r>
+        <w:t>Где:</w:t>
+      </w:r>
+    </w:p>
+    <w:p>
+      <w:pPr>
+        <w:pStyle w:val="HSElist"/>
+        <w:rPr>
+          <w:lang w:eastAsia="ru-RU"/>
+        </w:rPr>
+      </w:pPr>
+      <w:r>
+        <w:rPr>
+          <w:rFonts w:ascii="KaTeX_Math" w:hAnsi="KaTeX_Math"/>
+          <w:i/>
+          <w:iCs/>
+          <w:sz w:val="29"/>
+          <w:szCs w:val="29"/>
+          <w:bdr w:val="single" w:sz="2" w:space="0" w:color="E3E3E3" w:frame="1"/>
+          <w:lang w:eastAsia="ru-RU"/>
+        </w:rPr>
+        <w:t>T</w:t>
+      </w:r>
+      <w:r>
+        <w:rPr>
+          <w:lang w:eastAsia="ru-RU"/>
+        </w:rPr>
+        <w:t xml:space="preserve"> - количество связей между </w:t>
+      </w:r>
+      <w:proofErr w:type="spellStart"/>
+      <w:r>
+        <w:rPr>
+          <w:lang w:eastAsia="ru-RU"/>
+        </w:rPr>
+        <w:t>акторами</w:t>
+      </w:r>
+      <w:proofErr w:type="spellEnd"/>
+      <w:r>
+        <w:rPr>
+          <w:lang w:eastAsia="ru-RU"/>
+        </w:rPr>
+        <w:t xml:space="preserve"> с схожими характеристиками (например, с одинаковыми интересами);</w:t>
+      </w:r>
+    </w:p>
+    <w:p>
+      <w:pPr>
+        <w:pStyle w:val="HSElist"/>
+        <w:rPr>
+          <w:lang w:eastAsia="ru-RU"/>
+        </w:rPr>
+      </w:pPr>
+      <w:r>
+        <w:rPr>
+          <w:rFonts w:ascii="KaTeX_Math" w:hAnsi="KaTeX_Math"/>
+          <w:i/>
+          <w:iCs/>
+          <w:sz w:val="29"/>
+          <w:szCs w:val="29"/>
+          <w:bdr w:val="single" w:sz="2" w:space="0" w:color="E3E3E3" w:frame="1"/>
+          <w:lang w:eastAsia="ru-RU"/>
+        </w:rPr>
+        <w:t>N</w:t>
+      </w:r>
+      <w:r>
+        <w:rPr>
+          <w:lang w:eastAsia="ru-RU"/>
+        </w:rPr>
+        <w:t xml:space="preserve"> - общее количество связей в графе.</w:t>
+      </w:r>
+    </w:p>
+    <w:p>
+      <w:pPr>
+        <w:pStyle w:val="HSEDefaultText"/>
+        <w:rPr>
+          <w:lang w:eastAsia="ru-RU"/>
+        </w:rPr>
+      </w:pPr>
+      <w:r>
+        <w:rPr>
+          <w:lang w:eastAsia="ru-RU"/>
+        </w:rPr>
+        <w:t xml:space="preserve">Коэффициент гомогенности </w:t>
+      </w:r>
+      <w:r>
+        <w:rPr>
+          <w:rFonts w:ascii="KaTeX_Math" w:hAnsi="KaTeX_Math"/>
+          <w:i/>
+          <w:iCs/>
+          <w:sz w:val="29"/>
+          <w:szCs w:val="29"/>
+          <w:bdr w:val="single" w:sz="2" w:space="0" w:color="E3E3E3" w:frame="1"/>
+          <w:lang w:eastAsia="ru-RU"/>
+        </w:rPr>
+        <w:t>H</w:t>
+      </w:r>
+      <w:r>
+        <w:rPr>
+          <w:lang w:eastAsia="ru-RU"/>
+        </w:rPr>
+        <w:t xml:space="preserve"> также принимает значения от 0 до 1. Значение ближе к 1 указывает на более высокую гомогенность в графе, что означает, что </w:t>
+      </w:r>
+      <w:proofErr w:type="spellStart"/>
+      <w:r>
+        <w:rPr>
+          <w:lang w:eastAsia="ru-RU"/>
+        </w:rPr>
+        <w:t>акторы</w:t>
+      </w:r>
+      <w:proofErr w:type="spellEnd"/>
+      <w:r>
+        <w:rPr>
+          <w:lang w:eastAsia="ru-RU"/>
+        </w:rPr>
+        <w:t xml:space="preserve"> с схожими характеристиками взаимодействуют чаще, чем </w:t>
+      </w:r>
+      <w:proofErr w:type="spellStart"/>
+      <w:r>
+        <w:rPr>
+          <w:lang w:eastAsia="ru-RU"/>
+        </w:rPr>
+        <w:t>акторы</w:t>
+      </w:r>
+      <w:proofErr w:type="spellEnd"/>
+      <w:r>
+        <w:rPr>
+          <w:lang w:eastAsia="ru-RU"/>
+        </w:rPr>
+        <w:t xml:space="preserve"> с различными характеристиками.</w:t>
+      </w:r>
+    </w:p>
+    <w:p>
+      <w:pPr>
+        <w:pStyle w:val="HSEDefaultText"/>
+      </w:pPr>
+      <w:r>
+        <w:t xml:space="preserve">Транзитивность связей — это свойство, которое указывает на увеличение вероятности появления связей между </w:t>
+      </w:r>
+      <w:proofErr w:type="spellStart"/>
+      <w:r>
+        <w:t>акторами</w:t>
+      </w:r>
+      <w:proofErr w:type="spellEnd"/>
+      <w:r>
+        <w:t xml:space="preserve">, у которых есть связи с одними и теми же вершинами. Другими словами, если у </w:t>
+      </w:r>
+      <w:proofErr w:type="spellStart"/>
+      <w:r>
+        <w:t>актора</w:t>
+      </w:r>
+      <w:proofErr w:type="spellEnd"/>
+      <w:r>
+        <w:t xml:space="preserve"> А есть связь с </w:t>
+      </w:r>
+      <w:proofErr w:type="spellStart"/>
+      <w:r>
+        <w:t>актором</w:t>
+      </w:r>
+      <w:proofErr w:type="spellEnd"/>
+      <w:r>
+        <w:t xml:space="preserve"> В, и у </w:t>
+      </w:r>
+      <w:proofErr w:type="spellStart"/>
+      <w:r>
+        <w:t>актора</w:t>
+      </w:r>
+      <w:proofErr w:type="spellEnd"/>
+      <w:r>
+        <w:t xml:space="preserve"> В есть связь с </w:t>
+      </w:r>
+      <w:proofErr w:type="spellStart"/>
+      <w:r>
+        <w:t>актором</w:t>
+      </w:r>
+      <w:proofErr w:type="spellEnd"/>
+      <w:r>
+        <w:t xml:space="preserve"> С, то вероятность того, что у </w:t>
+      </w:r>
+      <w:proofErr w:type="spellStart"/>
+      <w:r>
+        <w:t>актора</w:t>
+      </w:r>
+      <w:proofErr w:type="spellEnd"/>
+      <w:r>
+        <w:t xml:space="preserve"> А будет связь с </w:t>
+      </w:r>
+      <w:proofErr w:type="spellStart"/>
+      <w:r>
+        <w:t>актором</w:t>
+      </w:r>
+      <w:proofErr w:type="spellEnd"/>
+      <w:r>
+        <w:t xml:space="preserve"> С, увеличивается. В контексте социальных сетей, это может означать, что если пользователь А подписан на пользователя В, и пользователь В подписан на пользователя С, то вероятность того, что </w:t>
+      </w:r>
+      <w:proofErr w:type="gramStart"/>
+      <w:r>
+        <w:t>пользователь</w:t>
+      </w:r>
+      <w:proofErr w:type="gramEnd"/>
+      <w:r>
+        <w:t xml:space="preserve"> А также подпишется на пользователя С, возрастает.</w:t>
+      </w:r>
+      <w:r>
+        <w:t xml:space="preserve"> </w:t>
+      </w:r>
+      <w:r>
+        <w:t>Транзитивность связей в графе социальной сети может быть измерена с помощью коэффициента транзитивности (</w:t>
+      </w:r>
+      <w:proofErr w:type="spellStart"/>
+      <w:r>
+        <w:t>Transitivity</w:t>
+      </w:r>
+      <w:proofErr w:type="spellEnd"/>
+      <w:r>
+        <w:t xml:space="preserve"> </w:t>
+      </w:r>
+      <w:proofErr w:type="spellStart"/>
+      <w:r>
+        <w:t>coefficient</w:t>
+      </w:r>
+      <w:proofErr w:type="spellEnd"/>
+      <w:r>
+        <w:t>). Формула для расчета коэффициента транзитивности (T) выглядит следующим образом:</w:t>
+      </w:r>
+    </w:p>
+    <w:p>
+      <w:pPr>
+        <w:pStyle w:val="HSEDefaultText"/>
+      </w:pPr>
+      <w:r>
+        <w:rPr>
+          <w:lang w:val="en-US"/>
+        </w:rPr>
+        <w:t>T</w:t>
+      </w:r>
+      <w:r>
+        <w:t xml:space="preserve"> = 3* </w:t>
+      </w:r>
+      <w:r>
+        <w:t>количество замкнутых троек / количество троек</w:t>
+      </w:r>
+      <w:r>
+        <w:t>,</w:t>
+      </w:r>
+    </w:p>
+    <w:p>
+      <w:pPr>
+        <w:pStyle w:val="HSEDefaultText"/>
+      </w:pPr>
+      <w:r>
+        <w:t>Где</w:t>
+      </w:r>
+    </w:p>
+    <w:p>
+      <w:pPr>
+        <w:pStyle w:val="HSElist"/>
+        <w:rPr>
+          <w:lang w:eastAsia="ru-RU"/>
+        </w:rPr>
+      </w:pPr>
+      <w:r>
+        <w:rPr>
+          <w:lang w:eastAsia="ru-RU"/>
+        </w:rPr>
+        <w:t xml:space="preserve">Количество замкнутых троек </w:t>
+      </w:r>
+      <w:proofErr w:type="gramStart"/>
+      <w:r>
+        <w:rPr>
+          <w:lang w:eastAsia="ru-RU"/>
+        </w:rPr>
+        <w:t>- это</w:t>
+      </w:r>
+      <w:proofErr w:type="gramEnd"/>
+      <w:r>
+        <w:rPr>
+          <w:lang w:eastAsia="ru-RU"/>
+        </w:rPr>
+        <w:t xml:space="preserve"> количество троек вершин (A, B, C), где существуют связи (A, B), (B, C) и (A, C);</w:t>
+      </w:r>
+    </w:p>
+    <w:p>
+      <w:pPr>
+        <w:pStyle w:val="HSElist"/>
+        <w:rPr>
+          <w:lang w:eastAsia="ru-RU"/>
+        </w:rPr>
+      </w:pPr>
+      <w:r>
+        <w:rPr>
+          <w:lang w:eastAsia="ru-RU"/>
+        </w:rPr>
+        <w:lastRenderedPageBreak/>
+        <w:t>Количество троек - общее количество троек вершин в графе.</w:t>
+      </w:r>
+    </w:p>
+    <w:p>
+      <w:pPr>
+        <w:pStyle w:val="HSEDefaultText"/>
+      </w:pPr>
+      <w:r>
+        <w:t xml:space="preserve">Коэффициент транзитивности </w:t>
+      </w:r>
+      <w:r>
+        <w:rPr>
+          <w:rStyle w:val="mord"/>
+        </w:rPr>
+        <w:t>T</w:t>
+      </w:r>
+      <w:r>
+        <w:t xml:space="preserve"> также принимает значения от 0 до 1. Значение ближе к 1 указывает на более высокую транзитивность связей в графе, что означает более вероятное появление связей между </w:t>
+      </w:r>
+      <w:proofErr w:type="spellStart"/>
+      <w:r>
+        <w:t>акторами</w:t>
+      </w:r>
+      <w:proofErr w:type="spellEnd"/>
+      <w:r>
+        <w:t>, у которых уже есть общие связи.</w:t>
+      </w:r>
+    </w:p>
+    <w:p>
+      <w:pPr>
+        <w:pStyle w:val="HSEDefaultText"/>
+      </w:pPr>
+      <w:r>
+        <w:t xml:space="preserve">Разница в распределении — это свойство, которое указывает на то, что у одних </w:t>
+      </w:r>
+      <w:proofErr w:type="spellStart"/>
+      <w:r>
+        <w:t>акторов</w:t>
+      </w:r>
+      <w:proofErr w:type="spellEnd"/>
+      <w:r>
+        <w:t xml:space="preserve"> есть большое количество связей, а у других - минимальное. Важным в данном случае является феномен "богатый становится богаче", который приводит к высокой дисперсии вершин. В контексте социальных сетей, это может означать, что некоторые пользователи имеют большое количество подписчиков и взаимодействий, в то время как другие пользователи имеют минимальное количество подписчиков и взаимодействий.</w:t>
+      </w:r>
+      <w:r>
+        <w:t xml:space="preserve"> </w:t>
+      </w:r>
+      <w:r>
+        <w:t>Разница в распределении связей в графе социальной сети может быть оценена с помощью различных метрик, таких как коэффициент Гини (</w:t>
+      </w:r>
+      <w:proofErr w:type="spellStart"/>
+      <w:r>
+        <w:t>Gini</w:t>
+      </w:r>
+      <w:proofErr w:type="spellEnd"/>
+      <w:r>
+        <w:t xml:space="preserve"> </w:t>
+      </w:r>
+      <w:proofErr w:type="spellStart"/>
+      <w:r>
+        <w:t>coefficient</w:t>
+      </w:r>
+      <w:proofErr w:type="spellEnd"/>
+      <w:r>
+        <w:t>) или коэффициент Робин Гуда (</w:t>
+      </w:r>
+      <w:proofErr w:type="spellStart"/>
+      <w:r>
+        <w:t>Robin</w:t>
+      </w:r>
+      <w:proofErr w:type="spellEnd"/>
+      <w:r>
+        <w:t xml:space="preserve"> </w:t>
+      </w:r>
+      <w:proofErr w:type="spellStart"/>
+      <w:r>
+        <w:t>Hood</w:t>
+      </w:r>
+      <w:proofErr w:type="spellEnd"/>
+      <w:r>
+        <w:t xml:space="preserve"> </w:t>
+      </w:r>
+      <w:proofErr w:type="spellStart"/>
+      <w:r>
+        <w:t>index</w:t>
+      </w:r>
+      <w:proofErr w:type="spellEnd"/>
+      <w:r>
+        <w:t>).</w:t>
+      </w:r>
+    </w:p>
+    <w:p>
+      <w:pPr>
+        <w:pStyle w:val="HSEDefaultText"/>
+      </w:pPr>
+      <w:r>
+        <w:t xml:space="preserve">Коэффициент Гини измеряет степень неравенства в распределении связей между </w:t>
+      </w:r>
+      <w:proofErr w:type="spellStart"/>
+      <w:r>
+        <w:t>акторами</w:t>
+      </w:r>
+      <w:proofErr w:type="spellEnd"/>
+      <w:r>
+        <w:t xml:space="preserve"> в графе. Чем ближе коэффициент Гини к 1, тем выше неравенство в распределении связей. В контексте социальных сетей, высокий коэффициент Гини может указывать на явление "богатый становится богаче", где некоторые пользователи имеют значительно большее количество связей, чем другие.</w:t>
+      </w:r>
+    </w:p>
+    <w:p>
+      <w:pPr>
+        <w:pStyle w:val="HSEDefaultText"/>
+      </w:pPr>
+      <w:r>
+        <w:t xml:space="preserve">Коэффициент Робин Гуда, наоборот, оценивает, сколько связей необходимо перераспределить с богатых </w:t>
+      </w:r>
+      <w:proofErr w:type="spellStart"/>
+      <w:r>
+        <w:t>акторов</w:t>
+      </w:r>
+      <w:proofErr w:type="spellEnd"/>
+      <w:r>
+        <w:t xml:space="preserve"> (тех, у которых много связей) на бедных </w:t>
+      </w:r>
+      <w:proofErr w:type="spellStart"/>
+      <w:r>
+        <w:t>акторов</w:t>
+      </w:r>
+      <w:proofErr w:type="spellEnd"/>
+      <w:r>
+        <w:t xml:space="preserve"> (тех, у которых мало связей), чтобы достичь более равномерного распределения. Чем выше коэффициент Робин Гуда, тем больше связей необходимо перераспределить.</w:t>
+      </w:r>
+    </w:p>
+    <w:p>
+      <w:pPr>
+        <w:pStyle w:val="HSEDefaultText"/>
+      </w:pPr>
+      <w:r>
+        <w:t xml:space="preserve">Использование этих метрик позволяет оценить степень неравенства в распределении связей между </w:t>
+      </w:r>
+      <w:proofErr w:type="spellStart"/>
+      <w:r>
+        <w:t>акторами</w:t>
+      </w:r>
+      <w:proofErr w:type="spellEnd"/>
+      <w:r>
+        <w:t xml:space="preserve"> в социальной сети и выявить феномен "богатый становится богаче".</w:t>
+      </w:r>
+    </w:p>
+    <w:p>
+      <w:pPr>
+        <w:pStyle w:val="HSEDefaultText"/>
+      </w:pPr>
+      <w:r>
+        <w:t xml:space="preserve">Центральность — это метрика, которая позволяет определить значительность или влияние определенного узла или группы в сети. В контексте социальных сетей, центральность может указывать на то, насколько влиятельным является пользователь или группа пользователей. Например, пользователь с высокой центральной позицией может иметь большое количество подписчиков, получать </w:t>
+      </w:r>
+      <w:r>
+        <w:lastRenderedPageBreak/>
+        <w:t>много лайков и комментариев, а также иметь большое количество связей с другими пользователями.</w:t>
+      </w:r>
+      <w:r>
+        <w:t xml:space="preserve"> </w:t>
+      </w:r>
+      <w:r>
+        <w:t>Центральность в графе социальной сети может быть оценена с помощью различных метрик</w:t>
+      </w:r>
+      <w:r>
+        <w:t>:</w:t>
+      </w:r>
+    </w:p>
+    <w:p>
+      <w:pPr>
+        <w:pStyle w:val="HSElist"/>
+      </w:pPr>
+      <w:r>
+        <w:rPr>
+          <w:rStyle w:val="aa"/>
+          <w:rFonts w:eastAsiaTheme="minorEastAsia"/>
+          <w:b w:val="0"/>
+          <w:bCs w:val="0"/>
+        </w:rPr>
+        <w:t>Центральность по степени (</w:t>
+      </w:r>
+      <w:proofErr w:type="spellStart"/>
+      <w:r>
+        <w:rPr>
+          <w:rStyle w:val="aa"/>
+          <w:rFonts w:eastAsiaTheme="minorEastAsia"/>
+          <w:b w:val="0"/>
+          <w:bCs w:val="0"/>
+        </w:rPr>
+        <w:t>degree</w:t>
+      </w:r>
+      <w:proofErr w:type="spellEnd"/>
+      <w:r>
+        <w:rPr>
+          <w:rStyle w:val="aa"/>
+          <w:rFonts w:eastAsiaTheme="minorEastAsia"/>
+          <w:b w:val="0"/>
+          <w:bCs w:val="0"/>
+        </w:rPr>
+        <w:t xml:space="preserve"> </w:t>
+      </w:r>
+      <w:proofErr w:type="spellStart"/>
+      <w:r>
+        <w:rPr>
+          <w:rStyle w:val="aa"/>
+          <w:rFonts w:eastAsiaTheme="minorEastAsia"/>
+          <w:b w:val="0"/>
+          <w:bCs w:val="0"/>
+        </w:rPr>
+        <w:t>centrality</w:t>
+      </w:r>
+      <w:proofErr w:type="spellEnd"/>
+      <w:r>
+        <w:rPr>
+          <w:rStyle w:val="aa"/>
+          <w:rFonts w:eastAsiaTheme="minorEastAsia"/>
+          <w:b w:val="0"/>
+          <w:bCs w:val="0"/>
+        </w:rPr>
+        <w:t>)</w:t>
+      </w:r>
+      <w:r>
+        <w:t xml:space="preserve">- </w:t>
+      </w:r>
+      <w:r>
+        <w:t>э</w:t>
+      </w:r>
+      <w:r>
+        <w:t>та метрика определяет, насколько узел важен, основываясь на количестве связей, которые он имеет с другими узлами. Пользователь с высокой центральностью по степени обычно имеет большое количество подписчиков и/или связей с другими пользователями.</w:t>
+      </w:r>
+    </w:p>
+    <w:p>
+      <w:pPr>
+        <w:pStyle w:val="HSElist"/>
+      </w:pPr>
+      <w:r>
+        <w:rPr>
+          <w:rStyle w:val="aa"/>
+          <w:rFonts w:eastAsiaTheme="minorEastAsia"/>
+          <w:b w:val="0"/>
+          <w:bCs w:val="0"/>
+        </w:rPr>
+        <w:t>Центральность по посредничеству (</w:t>
+      </w:r>
+      <w:proofErr w:type="spellStart"/>
+      <w:r>
+        <w:rPr>
+          <w:rStyle w:val="aa"/>
+          <w:rFonts w:eastAsiaTheme="minorEastAsia"/>
+          <w:b w:val="0"/>
+          <w:bCs w:val="0"/>
+        </w:rPr>
+        <w:t>betweenness</w:t>
+      </w:r>
+      <w:proofErr w:type="spellEnd"/>
+      <w:r>
+        <w:rPr>
+          <w:rStyle w:val="aa"/>
+          <w:rFonts w:eastAsiaTheme="minorEastAsia"/>
+          <w:b w:val="0"/>
+          <w:bCs w:val="0"/>
+        </w:rPr>
+        <w:t xml:space="preserve"> </w:t>
+      </w:r>
+      <w:proofErr w:type="spellStart"/>
+      <w:r>
+        <w:rPr>
+          <w:rStyle w:val="aa"/>
+          <w:rFonts w:eastAsiaTheme="minorEastAsia"/>
+          <w:b w:val="0"/>
+          <w:bCs w:val="0"/>
+        </w:rPr>
+        <w:t>centrality</w:t>
+      </w:r>
+      <w:proofErr w:type="spellEnd"/>
+      <w:r>
+        <w:rPr>
+          <w:rStyle w:val="aa"/>
+          <w:rFonts w:eastAsiaTheme="minorEastAsia"/>
+          <w:b w:val="0"/>
+          <w:bCs w:val="0"/>
+        </w:rPr>
+        <w:t>)</w:t>
+      </w:r>
+      <w:r>
+        <w:t xml:space="preserve"> - э</w:t>
+      </w:r>
+      <w:r>
+        <w:t>та метрика оценивает, насколько узел важен для коммуникации между другими узлами в сети. Пользователь с высокой центральностью по посредничеству может играть ключевую роль в передаче информации или контроле над потоком коммуникации в сети.</w:t>
+      </w:r>
+    </w:p>
+    <w:p>
+      <w:pPr>
+        <w:pStyle w:val="HSElist"/>
+      </w:pPr>
+      <w:r>
+        <w:rPr>
+          <w:rStyle w:val="aa"/>
+          <w:rFonts w:eastAsiaTheme="minorEastAsia"/>
+          <w:b w:val="0"/>
+          <w:bCs w:val="0"/>
+        </w:rPr>
+        <w:t>Центральность по близости (</w:t>
+      </w:r>
+      <w:proofErr w:type="spellStart"/>
+      <w:r>
+        <w:rPr>
+          <w:rStyle w:val="aa"/>
+          <w:rFonts w:eastAsiaTheme="minorEastAsia"/>
+          <w:b w:val="0"/>
+          <w:bCs w:val="0"/>
+        </w:rPr>
+        <w:t>closeness</w:t>
+      </w:r>
+      <w:proofErr w:type="spellEnd"/>
+      <w:r>
+        <w:rPr>
+          <w:rStyle w:val="aa"/>
+          <w:rFonts w:eastAsiaTheme="minorEastAsia"/>
+          <w:b w:val="0"/>
+          <w:bCs w:val="0"/>
+        </w:rPr>
+        <w:t xml:space="preserve"> </w:t>
+      </w:r>
+      <w:proofErr w:type="spellStart"/>
+      <w:r>
+        <w:rPr>
+          <w:rStyle w:val="aa"/>
+          <w:rFonts w:eastAsiaTheme="minorEastAsia"/>
+          <w:b w:val="0"/>
+          <w:bCs w:val="0"/>
+        </w:rPr>
+        <w:t>centrality</w:t>
+      </w:r>
+      <w:proofErr w:type="spellEnd"/>
+      <w:r>
+        <w:rPr>
+          <w:rStyle w:val="aa"/>
+          <w:rFonts w:eastAsiaTheme="minorEastAsia"/>
+          <w:b w:val="0"/>
+          <w:bCs w:val="0"/>
+        </w:rPr>
+        <w:t>)</w:t>
+      </w:r>
+      <w:r>
+        <w:t xml:space="preserve"> - э</w:t>
+      </w:r>
+      <w:r>
+        <w:t>та метрика измеряет, насколько близко узел к другим узлам в сети. Пользователь с высокой центральностью по близости обычно может быстро достичь других пользователей в сети и имеет прямой доступ к большому количеству информации.</w:t>
       </w:r>
     </w:p>
     <w:p>
@@ -1738,183 +2717,1505 @@
       <w:r>
         <w:t>Диаметр сети — это метрика, которая указывает на максимальное количество шагов, необходимых для того, чтобы соединить две самые удаленные вершины в сети. В контексте социальных сетей, диаметр сети может указывать на то, насколько быстро информация может распространяться между пользователями. Например, если диаметр сети небольшой, то информация может быстро распространяться между пользователями, в то время как если диаметр сети большой, то информация может распространяться медленнее.</w:t>
       </w:r>
-    </w:p>
-    <w:p>
-      <w:pPr>
-        <w:pStyle w:val="HSEDefaultText"/>
-      </w:pPr>
-      <w:r>
+      <w:r>
+        <w:t xml:space="preserve"> </w:t>
+      </w:r>
+    </w:p>
+    <w:p>
+      <w:pPr>
+        <w:pStyle w:val="HSEDefaultText"/>
+        <w:rPr>
+          <w:lang w:eastAsia="ru-RU"/>
+        </w:rPr>
+      </w:pPr>
+      <w:proofErr w:type="spellStart"/>
+      <w:r>
+        <w:rPr>
+          <w:lang w:eastAsia="ru-RU"/>
+        </w:rPr>
+        <w:t>PageRank</w:t>
+      </w:r>
+      <w:proofErr w:type="spellEnd"/>
+      <w:r>
+        <w:rPr>
+          <w:lang w:eastAsia="ru-RU"/>
+        </w:rPr>
+        <w:t xml:space="preserve"> </w:t>
+      </w:r>
+      <w:proofErr w:type="gramStart"/>
+      <w:r>
+        <w:rPr>
+          <w:lang w:eastAsia="ru-RU"/>
+        </w:rPr>
+        <w:t>- это</w:t>
+      </w:r>
+      <w:proofErr w:type="gramEnd"/>
+      <w:r>
+        <w:rPr>
+          <w:lang w:eastAsia="ru-RU"/>
+        </w:rPr>
+        <w:t xml:space="preserve"> алгоритм, разработанный компанией Google, который используется для оценки важности веб-страниц на основе структуры ссылок между </w:t>
+      </w:r>
+      <w:r>
+        <w:rPr>
+          <w:lang w:eastAsia="ru-RU"/>
+        </w:rPr>
+        <w:lastRenderedPageBreak/>
+        <w:t>ними. Этот алгоритм также может быть применен к другим типам сетей, включая социальные сети, для определения значимости узлов в сети.</w:t>
+      </w:r>
+    </w:p>
+    <w:p>
+      <w:pPr>
+        <w:pStyle w:val="HSEDefaultText"/>
+        <w:rPr>
+          <w:lang w:eastAsia="ru-RU"/>
+        </w:rPr>
+      </w:pPr>
+      <w:r>
+        <w:rPr>
+          <w:lang w:eastAsia="ru-RU"/>
+        </w:rPr>
+        <w:t xml:space="preserve">Формула </w:t>
+      </w:r>
+      <w:proofErr w:type="spellStart"/>
+      <w:r>
+        <w:rPr>
+          <w:lang w:eastAsia="ru-RU"/>
+        </w:rPr>
+        <w:t>PageRank</w:t>
+      </w:r>
+      <w:proofErr w:type="spellEnd"/>
+      <w:r>
+        <w:rPr>
+          <w:lang w:eastAsia="ru-RU"/>
+        </w:rPr>
+        <w:t xml:space="preserve"> выглядит следующим образом:</w:t>
+      </w:r>
+    </w:p>
+    <w:p>
+      <w:pPr>
+        <w:pStyle w:val="HSEDefaultText"/>
+        <w:rPr>
+          <w:rFonts w:ascii="Segoe UI" w:hAnsi="Segoe UI" w:cs="Segoe UI"/>
+          <w:sz w:val="24"/>
+          <w:szCs w:val="24"/>
+          <w:lang w:eastAsia="ru-RU"/>
+        </w:rPr>
+      </w:pPr>
+      <w:r>
+        <w:rPr>
+          <w:i/>
+          <w:iCs/>
+          <w:sz w:val="29"/>
+          <w:szCs w:val="29"/>
+          <w:bdr w:val="single" w:sz="2" w:space="0" w:color="E3E3E3" w:frame="1"/>
+          <w:lang w:eastAsia="ru-RU"/>
+        </w:rPr>
+        <w:t>PR</w:t>
+      </w:r>
+      <w:r>
+        <w:rPr>
+          <w:sz w:val="29"/>
+          <w:szCs w:val="29"/>
+          <w:bdr w:val="single" w:sz="2" w:space="0" w:color="E3E3E3" w:frame="1"/>
+          <w:lang w:eastAsia="ru-RU"/>
+        </w:rPr>
+        <w:t>(</w:t>
+      </w:r>
+      <w:r>
+        <w:rPr>
+          <w:i/>
+          <w:iCs/>
+          <w:sz w:val="29"/>
+          <w:szCs w:val="29"/>
+          <w:bdr w:val="single" w:sz="2" w:space="0" w:color="E3E3E3" w:frame="1"/>
+          <w:lang w:eastAsia="ru-RU"/>
+        </w:rPr>
+        <w:t>u</w:t>
+      </w:r>
+      <w:r>
+        <w:rPr>
+          <w:sz w:val="29"/>
+          <w:szCs w:val="29"/>
+          <w:bdr w:val="single" w:sz="2" w:space="0" w:color="E3E3E3" w:frame="1"/>
+          <w:lang w:eastAsia="ru-RU"/>
+        </w:rPr>
+        <w:t>)=</w:t>
+      </w:r>
+      <w:r>
+        <w:rPr>
+          <w:sz w:val="29"/>
+          <w:szCs w:val="29"/>
+          <w:bdr w:val="single" w:sz="2" w:space="0" w:color="E3E3E3" w:frame="1"/>
+          <w:lang w:eastAsia="ru-RU"/>
+        </w:rPr>
+        <w:t>(</w:t>
+      </w:r>
+      <w:r>
+        <w:rPr>
+          <w:bdr w:val="single" w:sz="2" w:space="0" w:color="E3E3E3" w:frame="1"/>
+          <w:lang w:eastAsia="ru-RU"/>
+        </w:rPr>
+        <w:t>1−</w:t>
+      </w:r>
+      <w:r>
+        <w:rPr>
+          <w:i/>
+          <w:iCs/>
+          <w:bdr w:val="single" w:sz="2" w:space="0" w:color="E3E3E3" w:frame="1"/>
+          <w:lang w:eastAsia="ru-RU"/>
+        </w:rPr>
+        <w:t>d</w:t>
+      </w:r>
+      <w:r>
+        <w:rPr>
+          <w:i/>
+          <w:iCs/>
+          <w:bdr w:val="single" w:sz="2" w:space="0" w:color="E3E3E3" w:frame="1"/>
+          <w:lang w:eastAsia="ru-RU"/>
+        </w:rPr>
+        <w:t>)/</w:t>
+      </w:r>
+      <w:r>
+        <w:rPr>
+          <w:i/>
+          <w:iCs/>
+          <w:bdr w:val="single" w:sz="2" w:space="0" w:color="E3E3E3" w:frame="1"/>
+          <w:lang w:val="en-US" w:eastAsia="ru-RU"/>
+        </w:rPr>
+        <w:t>N</w:t>
+      </w:r>
+      <w:r>
+        <w:rPr>
+          <w:i/>
+          <w:iCs/>
+          <w:bdr w:val="single" w:sz="2" w:space="0" w:color="E3E3E3" w:frame="1"/>
+          <w:lang w:eastAsia="ru-RU"/>
+        </w:rPr>
+        <w:t xml:space="preserve"> </w:t>
+      </w:r>
+      <w:r>
+        <w:rPr>
+          <w:sz w:val="2"/>
+          <w:szCs w:val="2"/>
+          <w:bdr w:val="single" w:sz="2" w:space="0" w:color="E3E3E3" w:frame="1"/>
+          <w:lang w:eastAsia="ru-RU"/>
+        </w:rPr>
+        <w:t>​</w:t>
+      </w:r>
+      <w:r>
+        <w:rPr>
+          <w:sz w:val="2"/>
+          <w:szCs w:val="2"/>
+          <w:bdr w:val="single" w:sz="2" w:space="0" w:color="E3E3E3" w:frame="1"/>
+          <w:lang w:eastAsia="ru-RU"/>
+        </w:rPr>
+        <w:t xml:space="preserve"> </w:t>
+      </w:r>
+      <w:r>
+        <w:rPr>
+          <w:sz w:val="29"/>
+          <w:szCs w:val="29"/>
+          <w:bdr w:val="single" w:sz="2" w:space="0" w:color="E3E3E3" w:frame="1"/>
+          <w:lang w:eastAsia="ru-RU"/>
+        </w:rPr>
+        <w:t>+</w:t>
+      </w:r>
+      <w:r>
+        <w:rPr>
+          <w:i/>
+          <w:iCs/>
+          <w:sz w:val="29"/>
+          <w:szCs w:val="29"/>
+          <w:bdr w:val="single" w:sz="2" w:space="0" w:color="E3E3E3" w:frame="1"/>
+          <w:lang w:eastAsia="ru-RU"/>
+        </w:rPr>
+        <w:t>d</w:t>
+      </w:r>
+      <w:r>
+        <w:rPr>
+          <w:i/>
+          <w:iCs/>
+          <w:sz w:val="29"/>
+          <w:szCs w:val="29"/>
+          <w:bdr w:val="single" w:sz="2" w:space="0" w:color="E3E3E3" w:frame="1"/>
+          <w:lang w:eastAsia="ru-RU"/>
+        </w:rPr>
+        <w:t xml:space="preserve"> </w:t>
+      </w:r>
+      <w:r>
+        <w:rPr>
+          <w:rFonts w:ascii="KaTeX_Size1" w:hAnsi="KaTeX_Size1"/>
+          <w:sz w:val="29"/>
+          <w:szCs w:val="29"/>
+          <w:bdr w:val="single" w:sz="2" w:space="0" w:color="E3E3E3" w:frame="1"/>
+          <w:lang w:eastAsia="ru-RU"/>
+        </w:rPr>
+        <w:t>∑</w:t>
+      </w:r>
+      <w:r>
+        <w:rPr>
+          <w:i/>
+          <w:iCs/>
+          <w:bdr w:val="single" w:sz="2" w:space="0" w:color="E3E3E3" w:frame="1"/>
+          <w:lang w:eastAsia="ru-RU"/>
+        </w:rPr>
+        <w:t>v</w:t>
+      </w:r>
+      <w:r>
+        <w:rPr>
+          <w:rFonts w:ascii="Cambria Math" w:hAnsi="Cambria Math" w:cs="Cambria Math"/>
+          <w:bdr w:val="single" w:sz="2" w:space="0" w:color="E3E3E3" w:frame="1"/>
+          <w:lang w:eastAsia="ru-RU"/>
+        </w:rPr>
+        <w:t>∈</w:t>
+      </w:r>
+      <w:r>
+        <w:rPr>
+          <w:rFonts w:ascii="Cambria Math" w:hAnsi="Cambria Math" w:cs="Cambria Math"/>
+          <w:bdr w:val="single" w:sz="2" w:space="0" w:color="E3E3E3" w:frame="1"/>
+          <w:lang w:eastAsia="ru-RU"/>
+        </w:rPr>
+        <w:t xml:space="preserve"> </w:t>
+      </w:r>
+      <w:proofErr w:type="spellStart"/>
+      <w:r>
+        <w:rPr>
+          <w:i/>
+          <w:iCs/>
+          <w:bdr w:val="single" w:sz="2" w:space="0" w:color="E3E3E3" w:frame="1"/>
+          <w:lang w:eastAsia="ru-RU"/>
+        </w:rPr>
+        <w:t>B</w:t>
+      </w:r>
+      <w:r>
+        <w:rPr>
+          <w:i/>
+          <w:iCs/>
+          <w:sz w:val="14"/>
+          <w:szCs w:val="14"/>
+          <w:bdr w:val="single" w:sz="2" w:space="0" w:color="E3E3E3" w:frame="1"/>
+          <w:lang w:eastAsia="ru-RU"/>
+        </w:rPr>
+        <w:t>u</w:t>
+      </w:r>
+      <w:proofErr w:type="spellEnd"/>
+      <w:r>
+        <w:rPr>
+          <w:i/>
+          <w:iCs/>
+          <w:sz w:val="14"/>
+          <w:szCs w:val="14"/>
+          <w:bdr w:val="single" w:sz="2" w:space="0" w:color="E3E3E3" w:frame="1"/>
+          <w:lang w:eastAsia="ru-RU"/>
+        </w:rPr>
+        <w:t xml:space="preserve"> </w:t>
+      </w:r>
+      <w:r>
+        <w:rPr>
+          <w:sz w:val="2"/>
+          <w:szCs w:val="2"/>
+          <w:bdr w:val="single" w:sz="2" w:space="0" w:color="E3E3E3" w:frame="1"/>
+          <w:lang w:eastAsia="ru-RU"/>
+        </w:rPr>
+        <w:t>​​</w:t>
+      </w:r>
+      <w:r>
+        <w:rPr>
+          <w:i/>
+          <w:iCs/>
+          <w:bdr w:val="single" w:sz="2" w:space="0" w:color="E3E3E3" w:frame="1"/>
+          <w:lang w:eastAsia="ru-RU"/>
+        </w:rPr>
+        <w:t xml:space="preserve"> </w:t>
+      </w:r>
+      <w:r>
+        <w:rPr>
+          <w:i/>
+          <w:iCs/>
+          <w:bdr w:val="single" w:sz="2" w:space="0" w:color="E3E3E3" w:frame="1"/>
+          <w:lang w:eastAsia="ru-RU"/>
+        </w:rPr>
+        <w:t>PR</w:t>
+      </w:r>
+      <w:r>
+        <w:rPr>
+          <w:bdr w:val="single" w:sz="2" w:space="0" w:color="E3E3E3" w:frame="1"/>
+          <w:lang w:eastAsia="ru-RU"/>
+        </w:rPr>
+        <w:t>(</w:t>
+      </w:r>
+      <w:r>
+        <w:rPr>
+          <w:i/>
+          <w:iCs/>
+          <w:bdr w:val="single" w:sz="2" w:space="0" w:color="E3E3E3" w:frame="1"/>
+          <w:lang w:eastAsia="ru-RU"/>
+        </w:rPr>
+        <w:t>v</w:t>
+      </w:r>
+      <w:r>
+        <w:rPr>
+          <w:bdr w:val="single" w:sz="2" w:space="0" w:color="E3E3E3" w:frame="1"/>
+          <w:lang w:eastAsia="ru-RU"/>
+        </w:rPr>
+        <w:t>)</w:t>
+      </w:r>
+      <w:r>
+        <w:rPr>
+          <w:bdr w:val="single" w:sz="2" w:space="0" w:color="E3E3E3" w:frame="1"/>
+          <w:lang w:eastAsia="ru-RU"/>
+        </w:rPr>
+        <w:t xml:space="preserve"> / </w:t>
+      </w:r>
+      <w:r>
+        <w:rPr>
+          <w:i/>
+          <w:iCs/>
+          <w:bdr w:val="single" w:sz="2" w:space="0" w:color="E3E3E3" w:frame="1"/>
+          <w:lang w:eastAsia="ru-RU"/>
+        </w:rPr>
+        <w:t>L</w:t>
+      </w:r>
+      <w:r>
+        <w:rPr>
+          <w:bdr w:val="single" w:sz="2" w:space="0" w:color="E3E3E3" w:frame="1"/>
+          <w:lang w:eastAsia="ru-RU"/>
+        </w:rPr>
+        <w:t>(</w:t>
+      </w:r>
+      <w:r>
+        <w:rPr>
+          <w:i/>
+          <w:iCs/>
+          <w:bdr w:val="single" w:sz="2" w:space="0" w:color="E3E3E3" w:frame="1"/>
+          <w:lang w:eastAsia="ru-RU"/>
+        </w:rPr>
+        <w:t>v</w:t>
+      </w:r>
+      <w:r>
+        <w:rPr>
+          <w:bdr w:val="single" w:sz="2" w:space="0" w:color="E3E3E3" w:frame="1"/>
+          <w:lang w:eastAsia="ru-RU"/>
+        </w:rPr>
+        <w:t>)</w:t>
+      </w:r>
+      <w:r>
+        <w:rPr>
+          <w:bdr w:val="single" w:sz="2" w:space="0" w:color="E3E3E3" w:frame="1"/>
+          <w:lang w:eastAsia="ru-RU"/>
+        </w:rPr>
+        <w:t>,</w:t>
+      </w:r>
+      <w:r>
+        <w:rPr>
+          <w:sz w:val="2"/>
+          <w:szCs w:val="2"/>
+          <w:bdr w:val="single" w:sz="2" w:space="0" w:color="E3E3E3" w:frame="1"/>
+          <w:lang w:eastAsia="ru-RU"/>
+        </w:rPr>
+        <w:t>​</w:t>
+      </w:r>
+    </w:p>
+    <w:p>
+      <w:pPr>
+        <w:pStyle w:val="HSEDefaultText"/>
+        <w:rPr>
+          <w:lang w:eastAsia="ru-RU"/>
+        </w:rPr>
+      </w:pPr>
+      <w:r>
+        <w:rPr>
+          <w:lang w:eastAsia="ru-RU"/>
+        </w:rPr>
+        <w:t>Где:</w:t>
+      </w:r>
+    </w:p>
+    <w:p>
+      <w:pPr>
+        <w:pStyle w:val="HSElist"/>
+        <w:rPr>
+          <w:lang w:val="en-US" w:eastAsia="ru-RU"/>
+        </w:rPr>
+      </w:pPr>
+      <w:r>
+        <w:rPr>
+          <w:rFonts w:ascii="KaTeX_Math" w:hAnsi="KaTeX_Math"/>
+          <w:i/>
+          <w:iCs/>
+          <w:sz w:val="29"/>
+          <w:szCs w:val="29"/>
+          <w:bdr w:val="single" w:sz="2" w:space="0" w:color="E3E3E3" w:frame="1"/>
+          <w:lang w:val="en-US" w:eastAsia="ru-RU"/>
+        </w:rPr>
+        <w:t>PR</w:t>
+      </w:r>
+      <w:r>
+        <w:rPr>
+          <w:sz w:val="29"/>
+          <w:szCs w:val="29"/>
+          <w:bdr w:val="single" w:sz="2" w:space="0" w:color="E3E3E3" w:frame="1"/>
+          <w:lang w:val="en-US" w:eastAsia="ru-RU"/>
+        </w:rPr>
+        <w:t>(</w:t>
+      </w:r>
+      <w:r>
+        <w:rPr>
+          <w:rFonts w:ascii="KaTeX_Math" w:hAnsi="KaTeX_Math"/>
+          <w:i/>
+          <w:iCs/>
+          <w:sz w:val="29"/>
+          <w:szCs w:val="29"/>
+          <w:bdr w:val="single" w:sz="2" w:space="0" w:color="E3E3E3" w:frame="1"/>
+          <w:lang w:val="en-US" w:eastAsia="ru-RU"/>
+        </w:rPr>
+        <w:t>u</w:t>
+      </w:r>
+      <w:r>
+        <w:rPr>
+          <w:sz w:val="29"/>
+          <w:szCs w:val="29"/>
+          <w:bdr w:val="single" w:sz="2" w:space="0" w:color="E3E3E3" w:frame="1"/>
+          <w:lang w:val="en-US" w:eastAsia="ru-RU"/>
+        </w:rPr>
+        <w:t>)</w:t>
+      </w:r>
+      <w:r>
+        <w:rPr>
+          <w:lang w:val="en-US" w:eastAsia="ru-RU"/>
+        </w:rPr>
+        <w:t xml:space="preserve"> - PageRank </w:t>
+      </w:r>
+      <w:r>
+        <w:rPr>
+          <w:lang w:eastAsia="ru-RU"/>
+        </w:rPr>
+        <w:t>узла</w:t>
+      </w:r>
+      <w:r>
+        <w:rPr>
+          <w:lang w:val="en-US" w:eastAsia="ru-RU"/>
+        </w:rPr>
+        <w:t xml:space="preserve"> </w:t>
+      </w:r>
+      <w:r>
+        <w:rPr>
+          <w:rFonts w:ascii="KaTeX_Math" w:hAnsi="KaTeX_Math"/>
+          <w:i/>
+          <w:iCs/>
+          <w:sz w:val="29"/>
+          <w:szCs w:val="29"/>
+          <w:bdr w:val="single" w:sz="2" w:space="0" w:color="E3E3E3" w:frame="1"/>
+          <w:lang w:val="en-US" w:eastAsia="ru-RU"/>
+        </w:rPr>
+        <w:t>u</w:t>
+      </w:r>
+      <w:r>
+        <w:rPr>
+          <w:lang w:val="en-US" w:eastAsia="ru-RU"/>
+        </w:rPr>
+        <w:t>;</w:t>
+      </w:r>
+    </w:p>
+    <w:p>
+      <w:pPr>
+        <w:pStyle w:val="HSElist"/>
+        <w:rPr>
+          <w:lang w:eastAsia="ru-RU"/>
+        </w:rPr>
+      </w:pPr>
+      <w:r>
+        <w:rPr>
+          <w:rFonts w:ascii="KaTeX_Math" w:hAnsi="KaTeX_Math"/>
+          <w:i/>
+          <w:iCs/>
+          <w:sz w:val="29"/>
+          <w:szCs w:val="29"/>
+          <w:bdr w:val="single" w:sz="2" w:space="0" w:color="E3E3E3" w:frame="1"/>
+          <w:lang w:eastAsia="ru-RU"/>
+        </w:rPr>
+        <w:t>d</w:t>
+      </w:r>
+      <w:r>
+        <w:rPr>
+          <w:lang w:eastAsia="ru-RU"/>
+        </w:rPr>
+        <w:t xml:space="preserve"> - коэффициент демпфирования, который обычно принимает значение около 0.85;</w:t>
+      </w:r>
+    </w:p>
+    <w:p>
+      <w:pPr>
+        <w:pStyle w:val="HSElist"/>
+        <w:rPr>
+          <w:lang w:eastAsia="ru-RU"/>
+        </w:rPr>
+      </w:pPr>
+      <w:r>
+        <w:rPr>
+          <w:rFonts w:ascii="KaTeX_Math" w:hAnsi="KaTeX_Math"/>
+          <w:i/>
+          <w:iCs/>
+          <w:sz w:val="29"/>
+          <w:szCs w:val="29"/>
+          <w:bdr w:val="single" w:sz="2" w:space="0" w:color="E3E3E3" w:frame="1"/>
+          <w:lang w:eastAsia="ru-RU"/>
+        </w:rPr>
+        <w:t>N</w:t>
+      </w:r>
+      <w:r>
+        <w:rPr>
+          <w:lang w:eastAsia="ru-RU"/>
+        </w:rPr>
+        <w:t xml:space="preserve"> - общее количество узлов в сети;</w:t>
+      </w:r>
+    </w:p>
+    <w:p>
+      <w:pPr>
+        <w:pStyle w:val="HSElist"/>
+        <w:rPr>
+          <w:lang w:eastAsia="ru-RU"/>
+        </w:rPr>
+      </w:pPr>
+      <w:proofErr w:type="spellStart"/>
+      <w:r>
+        <w:rPr>
+          <w:rFonts w:ascii="KaTeX_Math" w:hAnsi="KaTeX_Math"/>
+          <w:i/>
+          <w:iCs/>
+          <w:sz w:val="29"/>
+          <w:szCs w:val="29"/>
+          <w:bdr w:val="single" w:sz="2" w:space="0" w:color="E3E3E3" w:frame="1"/>
+          <w:lang w:eastAsia="ru-RU"/>
+        </w:rPr>
+        <w:t>B</w:t>
+      </w:r>
+      <w:r>
+        <w:rPr>
+          <w:rFonts w:ascii="KaTeX_Math" w:hAnsi="KaTeX_Math"/>
+          <w:i/>
+          <w:iCs/>
+          <w:sz w:val="20"/>
+          <w:szCs w:val="20"/>
+          <w:bdr w:val="single" w:sz="2" w:space="0" w:color="E3E3E3" w:frame="1"/>
+          <w:lang w:eastAsia="ru-RU"/>
+        </w:rPr>
+        <w:t>u</w:t>
+      </w:r>
+      <w:proofErr w:type="spellEnd"/>
+      <w:r>
+        <w:rPr>
+          <w:sz w:val="2"/>
+          <w:szCs w:val="2"/>
+          <w:bdr w:val="single" w:sz="2" w:space="0" w:color="E3E3E3" w:frame="1"/>
+          <w:lang w:eastAsia="ru-RU"/>
+        </w:rPr>
+        <w:t>​</w:t>
+      </w:r>
+      <w:r>
+        <w:rPr>
+          <w:lang w:eastAsia="ru-RU"/>
+        </w:rPr>
+        <w:t xml:space="preserve"> - множество узлов, которые ссылается на узел </w:t>
+      </w:r>
+      <w:r>
+        <w:rPr>
+          <w:rFonts w:ascii="KaTeX_Math" w:hAnsi="KaTeX_Math"/>
+          <w:i/>
+          <w:iCs/>
+          <w:sz w:val="29"/>
+          <w:szCs w:val="29"/>
+          <w:bdr w:val="single" w:sz="2" w:space="0" w:color="E3E3E3" w:frame="1"/>
+          <w:lang w:eastAsia="ru-RU"/>
+        </w:rPr>
+        <w:t>u</w:t>
+      </w:r>
+      <w:r>
+        <w:rPr>
+          <w:lang w:eastAsia="ru-RU"/>
+        </w:rPr>
+        <w:t>;</w:t>
+      </w:r>
+    </w:p>
+    <w:p>
+      <w:pPr>
+        <w:pStyle w:val="HSElist"/>
+        <w:rPr>
+          <w:lang w:eastAsia="ru-RU"/>
+        </w:rPr>
+      </w:pPr>
+      <w:r>
+        <w:rPr>
+          <w:rFonts w:ascii="KaTeX_Math" w:hAnsi="KaTeX_Math"/>
+          <w:i/>
+          <w:iCs/>
+          <w:sz w:val="29"/>
+          <w:szCs w:val="29"/>
+          <w:bdr w:val="single" w:sz="2" w:space="0" w:color="E3E3E3" w:frame="1"/>
+          <w:lang w:eastAsia="ru-RU"/>
+        </w:rPr>
+        <w:t>L</w:t>
+      </w:r>
+      <w:r>
+        <w:rPr>
+          <w:sz w:val="29"/>
+          <w:szCs w:val="29"/>
+          <w:bdr w:val="single" w:sz="2" w:space="0" w:color="E3E3E3" w:frame="1"/>
+          <w:lang w:eastAsia="ru-RU"/>
+        </w:rPr>
+        <w:t>(</w:t>
+      </w:r>
+      <w:r>
+        <w:rPr>
+          <w:rFonts w:ascii="KaTeX_Math" w:hAnsi="KaTeX_Math"/>
+          <w:i/>
+          <w:iCs/>
+          <w:sz w:val="29"/>
+          <w:szCs w:val="29"/>
+          <w:bdr w:val="single" w:sz="2" w:space="0" w:color="E3E3E3" w:frame="1"/>
+          <w:lang w:eastAsia="ru-RU"/>
+        </w:rPr>
+        <w:t>v</w:t>
+      </w:r>
+      <w:r>
+        <w:rPr>
+          <w:sz w:val="29"/>
+          <w:szCs w:val="29"/>
+          <w:bdr w:val="single" w:sz="2" w:space="0" w:color="E3E3E3" w:frame="1"/>
+          <w:lang w:eastAsia="ru-RU"/>
+        </w:rPr>
+        <w:t>)</w:t>
+      </w:r>
+      <w:r>
+        <w:rPr>
+          <w:lang w:eastAsia="ru-RU"/>
+        </w:rPr>
+        <w:t xml:space="preserve"> - количество исходящих ссылок узла </w:t>
+      </w:r>
+      <w:r>
+        <w:rPr>
+          <w:rFonts w:ascii="KaTeX_Math" w:hAnsi="KaTeX_Math"/>
+          <w:i/>
+          <w:iCs/>
+          <w:sz w:val="29"/>
+          <w:szCs w:val="29"/>
+          <w:bdr w:val="single" w:sz="2" w:space="0" w:color="E3E3E3" w:frame="1"/>
+          <w:lang w:eastAsia="ru-RU"/>
+        </w:rPr>
+        <w:t>v</w:t>
+      </w:r>
+      <w:r>
+        <w:rPr>
+          <w:lang w:eastAsia="ru-RU"/>
+        </w:rPr>
+        <w:t>.</w:t>
+      </w:r>
+    </w:p>
+    <w:p>
+      <w:pPr>
+        <w:pStyle w:val="HSEDefaultText"/>
+        <w:rPr>
+          <w:lang w:eastAsia="ru-RU"/>
+        </w:rPr>
+      </w:pPr>
+      <w:r>
+        <w:rPr>
+          <w:lang w:eastAsia="ru-RU"/>
+        </w:rPr>
+        <w:t xml:space="preserve">Эта формула описывает итеративный процесс, в котором каждый узел получает оценку </w:t>
+      </w:r>
+      <w:proofErr w:type="spellStart"/>
+      <w:r>
+        <w:rPr>
+          <w:lang w:eastAsia="ru-RU"/>
+        </w:rPr>
+        <w:t>PageRank</w:t>
+      </w:r>
+      <w:proofErr w:type="spellEnd"/>
+      <w:r>
+        <w:rPr>
+          <w:lang w:eastAsia="ru-RU"/>
+        </w:rPr>
+        <w:t xml:space="preserve">, основанную на оценке значимости узлов, ссылающихся на данный узел, и их собственной оценке </w:t>
+      </w:r>
+      <w:proofErr w:type="spellStart"/>
+      <w:r>
+        <w:rPr>
+          <w:lang w:eastAsia="ru-RU"/>
+        </w:rPr>
+        <w:t>PageRank</w:t>
+      </w:r>
+      <w:proofErr w:type="spellEnd"/>
+      <w:r>
+        <w:rPr>
+          <w:lang w:eastAsia="ru-RU"/>
+        </w:rPr>
+        <w:t xml:space="preserve">. Алгоритм продолжает итерации до тех пор, пока изменения оценок </w:t>
+      </w:r>
+      <w:proofErr w:type="spellStart"/>
+      <w:r>
+        <w:rPr>
+          <w:lang w:eastAsia="ru-RU"/>
+        </w:rPr>
+        <w:t>PageRank</w:t>
+      </w:r>
+      <w:proofErr w:type="spellEnd"/>
+      <w:r>
+        <w:rPr>
+          <w:lang w:eastAsia="ru-RU"/>
+        </w:rPr>
+        <w:t xml:space="preserve"> между итерациями не станут достаточно малыми.</w:t>
+      </w:r>
+    </w:p>
+    <w:p>
+      <w:pPr>
+        <w:pStyle w:val="HSEDefaultText"/>
+        <w:rPr>
+          <w:lang w:eastAsia="ru-RU"/>
+        </w:rPr>
+      </w:pPr>
+      <w:proofErr w:type="spellStart"/>
+      <w:r>
+        <w:rPr>
+          <w:lang w:eastAsia="ru-RU"/>
+        </w:rPr>
+        <w:t>PageRank</w:t>
+      </w:r>
+      <w:proofErr w:type="spellEnd"/>
+      <w:r>
+        <w:rPr>
+          <w:lang w:eastAsia="ru-RU"/>
+        </w:rPr>
+        <w:t xml:space="preserve"> позволяет определить важность узлов в сети на основе их связей с другими узлами, что делает его мощным инструментом для анализа структуры сетей и идентификации ключевых узлов.</w:t>
+      </w:r>
+    </w:p>
+    <w:p>
+      <w:pPr>
+        <w:pStyle w:val="HSEDefaultText"/>
+      </w:pPr>
+      <w:r>
+        <w:t xml:space="preserve">В этом разделе были представлены различные метрики и характеристики, позволяющие </w:t>
+      </w:r>
+      <w:r>
+        <w:rPr>
+          <w:rFonts w:eastAsiaTheme="minorEastAsia"/>
+        </w:rPr>
+        <w:t>анализировать структуру и динамику социальных сетей</w:t>
+      </w:r>
+      <w:r>
+        <w:t>.</w:t>
+      </w:r>
+    </w:p>
+    <w:p>
+      <w:pPr>
+        <w:pStyle w:val="HSEDefaultText"/>
+      </w:pPr>
+      <w:r>
+        <w:t xml:space="preserve">Использование этих метрик может помочь в </w:t>
+      </w:r>
+      <w:r>
+        <w:rPr>
+          <w:rFonts w:eastAsiaTheme="minorEastAsia"/>
+        </w:rPr>
+        <w:t>разработке эффективных маркетинговых стратегий, изучении распространения информации, обнаружении лидеров мнений и моделировании социальных сетей</w:t>
+      </w:r>
+      <w:r>
+        <w:t>.</w:t>
+      </w:r>
+    </w:p>
+    <w:p>
+      <w:pPr>
+        <w:pStyle w:val="HSETitle2"/>
         <w:rPr>
           <w:highlight w:val="yellow"/>
         </w:rPr>
-        <w:t>Какой-то вывод</w:t>
-      </w:r>
+      </w:pPr>
+      <w:r>
+        <w:rPr>
+          <w:highlight w:val="yellow"/>
+        </w:rPr>
+        <w:t>1.</w:t>
+      </w:r>
+      <w:r>
+        <w:rPr>
+          <w:highlight w:val="yellow"/>
+        </w:rPr>
+        <w:t>3</w:t>
+      </w:r>
+      <w:r>
+        <w:rPr>
+          <w:highlight w:val="yellow"/>
+        </w:rPr>
+        <w:t xml:space="preserve">. Назначение системы </w:t>
+      </w:r>
+    </w:p>
+    <w:p>
+      <w:pPr>
+        <w:pStyle w:val="HSEDefaultText"/>
+      </w:pPr>
+      <w:r>
+        <w:t>Данная работа содержит три основные части, такие как создание модели виртуальной сети в системе информационного моделирования, создание базы знаний в онтологии и отслеживание информации в журнале событий, реализация сервиса по сбору информации о пользователях социальной сети и подсчет метрик.</w:t>
+      </w:r>
+    </w:p>
+    <w:p>
+      <w:pPr>
+        <w:pStyle w:val="HSEDefaultText"/>
+      </w:pPr>
     </w:p>
     <w:p>
       <w:pPr>
         <w:pStyle w:val="HSETitle2"/>
+      </w:pPr>
+      <w:r>
         <w:rPr>
           <w:highlight w:val="yellow"/>
         </w:rPr>
-      </w:pPr>
+        <w:lastRenderedPageBreak/>
+        <w:t xml:space="preserve">1.4. </w:t>
+      </w:r>
       <w:r>
         <w:rPr>
           <w:highlight w:val="yellow"/>
         </w:rPr>
-        <w:t>1.</w:t>
-      </w:r>
+        <w:t>Виртуальные и реальные сети, какие есть</w:t>
+      </w:r>
+    </w:p>
+    <w:p>
+      <w:pPr>
+        <w:pStyle w:val="HSETitle2"/>
+        <w:rPr>
+          <w:lang w:eastAsia="ru-RU"/>
+        </w:rPr>
+      </w:pPr>
+      <w:r>
+        <w:t>1.5. Онтологии</w:t>
+      </w:r>
+    </w:p>
+    <w:p>
+      <w:pPr>
+        <w:pStyle w:val="HSEDefaultText"/>
+        <w:rPr>
+          <w:rStyle w:val="HSEDefaultText0"/>
+          <w:sz w:val="28"/>
+        </w:rPr>
+      </w:pPr>
+      <w:r>
+        <w:rPr>
+          <w:rStyle w:val="HSEDefaultText0"/>
+        </w:rPr>
+        <w:t xml:space="preserve">Для исследования социальной сети </w:t>
+      </w:r>
+      <w:proofErr w:type="spellStart"/>
+      <w:r>
+        <w:rPr>
+          <w:rStyle w:val="HSEDefaultText0"/>
+        </w:rPr>
+        <w:t>первоочередно</w:t>
+      </w:r>
+      <w:proofErr w:type="spellEnd"/>
+      <w:r>
+        <w:rPr>
+          <w:rStyle w:val="HSEDefaultText0"/>
+        </w:rPr>
+        <w:t xml:space="preserve"> требуется анализ информационных каналов, то есть, исследование того, как пользователи взаимодействуют друг с другом и откуда они получают информацию. Эффективным методом представления социальной сети является использование графа, где узлы представляют собой пользователей или сообщества, а рёбра отображают каналы связи между ними.</w:t>
+      </w:r>
+    </w:p>
+    <w:p>
+      <w:pPr>
+        <w:pStyle w:val="HSEDefaultText"/>
+        <w:rPr>
+          <w:lang w:eastAsia="ru-RU"/>
+        </w:rPr>
+      </w:pPr>
+      <w:r>
+        <w:rPr>
+          <w:lang w:eastAsia="ru-RU"/>
+        </w:rPr>
+        <w:t>Такой подход обладает рядом преимуществ:</w:t>
+      </w:r>
+    </w:p>
+    <w:p>
+      <w:pPr>
+        <w:pStyle w:val="HSElist"/>
+        <w:rPr>
+          <w:lang w:eastAsia="ru-RU"/>
+        </w:rPr>
+      </w:pPr>
+      <w:r>
+        <w:rPr>
+          <w:lang w:eastAsia="ru-RU"/>
+        </w:rPr>
+        <w:t>Позволяет выявить различные типы взаимосвязей между участниками.</w:t>
+      </w:r>
+    </w:p>
+    <w:p>
+      <w:pPr>
+        <w:pStyle w:val="HSElist"/>
+        <w:rPr>
+          <w:lang w:eastAsia="ru-RU"/>
+        </w:rPr>
+      </w:pPr>
+      <w:r>
+        <w:rPr>
+          <w:lang w:eastAsia="ru-RU"/>
+        </w:rPr>
+        <w:t>Пользователи описываются с помощью атрибутов: каждый человек или группа имеют свои характеристики.</w:t>
+      </w:r>
+    </w:p>
+    <w:p>
+      <w:pPr>
+        <w:pStyle w:val="HSElist"/>
+        <w:rPr>
+          <w:lang w:eastAsia="ru-RU"/>
+        </w:rPr>
+      </w:pPr>
+      <w:r>
+        <w:rPr>
+          <w:lang w:eastAsia="ru-RU"/>
+        </w:rPr>
+        <w:t>Совокупность разнообразных связей между участниками формирует структуру сети.</w:t>
+      </w:r>
+    </w:p>
+    <w:p>
+      <w:pPr>
+        <w:pStyle w:val="HSElist"/>
+        <w:rPr>
+          <w:lang w:eastAsia="ru-RU"/>
+        </w:rPr>
+      </w:pPr>
+      <w:r>
+        <w:rPr>
+          <w:lang w:eastAsia="ru-RU"/>
+        </w:rPr>
+        <w:t>Некоторые участники могут быть более тесно связаны друг с другом, чем с остальными.</w:t>
+      </w:r>
+    </w:p>
+    <w:p>
+      <w:pPr>
+        <w:pStyle w:val="HSEDefaultText"/>
+        <w:rPr>
+          <w:lang w:eastAsia="ru-RU"/>
+        </w:rPr>
+      </w:pPr>
+      <w:r>
+        <w:rPr>
+          <w:lang w:eastAsia="ru-RU"/>
+        </w:rPr>
+        <w:t>Таким образом, становится ясным, что важно сохранить информацию о структуре социальной сети. Каждый элемент этой сети может быть представлен как узел, который связан с другими элементами и имеет свои характеристики. Однако необходимо, чтобы эту информацию могли понять как люди, так и компьютеры. Здесь возникает вопрос: в каком формате следует хранить информацию о реальной социальной сети?</w:t>
+      </w:r>
+    </w:p>
+    <w:p>
+      <w:pPr>
+        <w:pStyle w:val="HSEDefaultText"/>
+        <w:rPr>
+          <w:lang w:eastAsia="ru-RU"/>
+        </w:rPr>
+      </w:pPr>
+      <w:r>
+        <w:rPr>
+          <w:lang w:eastAsia="ru-RU"/>
+        </w:rPr>
+        <w:t>Для решения этой задачи было предложено применять онтологии.</w:t>
+      </w:r>
+    </w:p>
+    <w:p>
+      <w:pPr>
+        <w:pStyle w:val="HSEDefaultText"/>
+        <w:rPr>
+          <w:lang w:eastAsia="ru-RU"/>
+        </w:rPr>
+      </w:pPr>
+      <w:r>
+        <w:rPr>
+          <w:lang w:eastAsia="ru-RU"/>
+        </w:rPr>
+        <w:t xml:space="preserve">Онтология </w:t>
+      </w:r>
+      <w:r>
+        <w:rPr>
+          <w:lang w:eastAsia="ru-RU"/>
+        </w:rPr>
+        <w:t>— это детальное определение концепции</w:t>
+      </w:r>
+      <w:r>
+        <w:rPr>
+          <w:lang w:eastAsia="ru-RU"/>
+        </w:rPr>
+        <w:t xml:space="preserve"> или предметной области. Под детальностью понимается способ представления понятий и их определений таким образом, чтобы они могли быть однозначно поняты как человеком, так и компьютером. Современные онтологии можно рассматривать как систему, состоящую из набора &lt;A, S, T&gt;, где:</w:t>
+      </w:r>
+    </w:p>
+    <w:p>
+      <w:pPr>
+        <w:pStyle w:val="HSElist"/>
+        <w:rPr>
+          <w:lang w:eastAsia="ru-RU"/>
+        </w:rPr>
+      </w:pPr>
+      <w:r>
+        <w:rPr>
+          <w:lang w:eastAsia="ru-RU"/>
+        </w:rPr>
+        <w:t>T - набор концепций или понятий, принадлежащих предметной области;</w:t>
+      </w:r>
+    </w:p>
+    <w:p>
+      <w:pPr>
+        <w:pStyle w:val="HSElist"/>
+        <w:rPr>
+          <w:lang w:eastAsia="ru-RU"/>
+        </w:rPr>
+      </w:pPr>
+      <w:r>
+        <w:rPr>
+          <w:lang w:eastAsia="ru-RU"/>
+        </w:rPr>
+        <w:t>S - набор различных типов связей, поддерживаемых в этой области;</w:t>
+      </w:r>
+    </w:p>
+    <w:p>
+      <w:pPr>
+        <w:pStyle w:val="HSElist"/>
+        <w:rPr>
+          <w:lang w:eastAsia="ru-RU"/>
+        </w:rPr>
+      </w:pPr>
+      <w:r>
+        <w:rPr>
+          <w:lang w:eastAsia="ru-RU"/>
+        </w:rPr>
+        <w:t>A - отображение между элементами из набора T и S.</w:t>
+      </w:r>
+    </w:p>
+    <w:p>
+      <w:pPr>
+        <w:pStyle w:val="HSEDefaultText"/>
+        <w:rPr>
+          <w:lang w:eastAsia="ru-RU"/>
+        </w:rPr>
+      </w:pPr>
+      <w:r>
+        <w:rPr>
+          <w:lang w:eastAsia="ru-RU"/>
+        </w:rPr>
+        <w:lastRenderedPageBreak/>
+        <w:t>Онтологии служат своего рода словарем для представления и обмена знаниями в определенной предметной области, а также определяют связи между терминами в этом словаре. Можно также представить онтологию в виде графа.</w:t>
+      </w:r>
+    </w:p>
+    <w:p>
+      <w:pPr>
+        <w:pStyle w:val="HSElist"/>
+        <w:numPr>
+          <w:ilvl w:val="0"/>
+          <w:numId w:val="0"/>
+        </w:numPr>
+        <w:ind w:left="851"/>
+        <w:rPr>
+          <w:lang w:eastAsia="ru-RU"/>
+        </w:rPr>
+      </w:pPr>
+    </w:p>
+    <w:p>
+      <w:pPr>
+        <w:pStyle w:val="HSEDefaultText"/>
+      </w:pPr>
+    </w:p>
+    <w:p>
+      <w:pPr>
+        <w:pStyle w:val="HSETitle1"/>
+      </w:pPr>
+      <w:r>
+        <w:lastRenderedPageBreak/>
+        <w:t xml:space="preserve">Глава 2. </w:t>
+      </w:r>
+      <w:r>
+        <w:t>Проектирование</w:t>
+      </w:r>
+    </w:p>
+    <w:p>
+      <w:pPr>
+        <w:pStyle w:val="HSETitle2"/>
+      </w:pPr>
+      <w:r>
+        <w:rPr>
+          <w:highlight w:val="red"/>
+        </w:rPr>
+        <w:t xml:space="preserve">2.1. </w:t>
+      </w:r>
+      <w:r>
+        <w:rPr>
+          <w:highlight w:val="red"/>
+        </w:rPr>
+        <w:t xml:space="preserve"> Бизнес-процессы, </w:t>
+      </w:r>
+      <w:proofErr w:type="gramStart"/>
+      <w:r>
+        <w:rPr>
+          <w:highlight w:val="red"/>
+        </w:rPr>
+        <w:t>прецеденты</w:t>
+      </w:r>
+      <w:r>
+        <w:t xml:space="preserve"> </w:t>
+      </w:r>
+      <w:r>
+        <w:t>????</w:t>
+      </w:r>
+      <w:proofErr w:type="gramEnd"/>
+    </w:p>
+    <w:p>
+      <w:pPr>
+        <w:pStyle w:val="HSETitle2"/>
+      </w:pPr>
       <w:r>
         <w:rPr>
           <w:highlight w:val="yellow"/>
         </w:rPr>
-        <w:t>3</w:t>
-      </w:r>
-      <w:r>
-        <w:rPr>
-          <w:highlight w:val="yellow"/>
-        </w:rPr>
-        <w:t>. Назначение системы и основные характеристики</w:t>
-      </w:r>
-    </w:p>
-    <w:p>
-      <w:pPr>
-        <w:pStyle w:val="HSEDefaultText"/>
-      </w:pPr>
-      <w:r>
-        <w:t xml:space="preserve">Представить структуру приложения, что будет в целом, то есть будет модель виртуальной сети в сим, сбор в онтологии и отслеживание информации в журнале </w:t>
-      </w:r>
-      <w:r>
+        <w:t>2.1. Системы имитационного моделирования</w:t>
+      </w:r>
+    </w:p>
+    <w:p>
+      <w:pPr>
+        <w:pStyle w:val="HSEDefaultText"/>
+      </w:pPr>
+      <w:r>
+        <w:t xml:space="preserve">Информационное моделирование систем (SIM) представляет собой процесс создания моделей сложных взаимосвязанных систем. Информационные модели систем </w:t>
+      </w:r>
+      <w:proofErr w:type="gramStart"/>
+      <w:r>
+        <w:t>- это</w:t>
+      </w:r>
+      <w:proofErr w:type="gramEnd"/>
+      <w:r>
+        <w:t xml:space="preserve"> цифровые аналоги связанных систем, таких как приборы и системы управления, электроснабжение и связь. Объекты, смоделированные в SIM, соответствуют объектам физической системы в пропорции 1:1. Компоненты, связи и функции определяются и моделируются так, как они существуют в реальном мире.</w:t>
+      </w:r>
+    </w:p>
+    <w:p>
+      <w:pPr>
+        <w:pStyle w:val="HSEDefaultText"/>
+        <w:rPr>
+          <w:lang w:eastAsia="ru-RU"/>
+        </w:rPr>
+      </w:pPr>
+      <w:r>
+        <w:rPr>
+          <w:lang w:eastAsia="ru-RU"/>
+        </w:rPr>
+        <w:t>SIM</w:t>
+      </w:r>
+      <w:r>
+        <w:rPr>
+          <w:lang w:eastAsia="ru-RU"/>
+        </w:rPr>
+        <w:t xml:space="preserve"> </w:t>
+      </w:r>
+      <w:r>
+        <w:rPr>
+          <w:lang w:eastAsia="ru-RU"/>
+        </w:rPr>
+        <w:t>играет важную роль в инженерии, науке и различных отраслях промышленности по нескольким причинам:</w:t>
+      </w:r>
+    </w:p>
+    <w:p>
+      <w:pPr>
+        <w:pStyle w:val="HSElist"/>
+        <w:rPr>
+          <w:lang w:eastAsia="ru-RU"/>
+        </w:rPr>
+      </w:pPr>
+      <w:r>
+        <w:rPr>
+          <w:lang w:eastAsia="ru-RU"/>
+        </w:rPr>
+        <w:t>Системы информационного моделирования</w:t>
+      </w:r>
+      <w:r>
+        <w:rPr>
+          <w:lang w:eastAsia="ru-RU"/>
+        </w:rPr>
+        <w:t xml:space="preserve"> позволя</w:t>
+      </w:r>
+      <w:r>
+        <w:rPr>
+          <w:lang w:eastAsia="ru-RU"/>
+        </w:rPr>
+        <w:t>ю</w:t>
+      </w:r>
+      <w:r>
+        <w:rPr>
+          <w:lang w:eastAsia="ru-RU"/>
+        </w:rPr>
+        <w:t>т инженерам и дизайнерам создавать цифровые модели сложных систем до их физической реализации. Это помогает сократить время и затраты на разработку новых продуктов и технологий, а также идентифицировать потенциальные проблемы ещё на этапе проектирования.</w:t>
+      </w:r>
+    </w:p>
+    <w:p>
+      <w:pPr>
+        <w:pStyle w:val="HSElist"/>
+        <w:rPr>
+          <w:lang w:eastAsia="ru-RU"/>
+        </w:rPr>
+      </w:pPr>
+      <w:r>
+        <w:rPr>
+          <w:lang w:eastAsia="ru-RU"/>
+        </w:rPr>
+        <w:t xml:space="preserve">Используя </w:t>
+      </w:r>
+      <w:r>
+        <w:rPr>
+          <w:lang w:eastAsia="ru-RU"/>
+        </w:rPr>
+        <w:t>СИМ</w:t>
+      </w:r>
+      <w:r>
+        <w:rPr>
+          <w:lang w:eastAsia="ru-RU"/>
+        </w:rPr>
+        <w:t>, исследователи могут анализировать поведение системы в различных условиях и оптимизировать её работу. Это позволяет предвидеть и управлять различными аспектами системы, такими как производительность, энергопотребление, надежность и безопасность.</w:t>
+      </w:r>
+    </w:p>
+    <w:p>
+      <w:pPr>
+        <w:pStyle w:val="HSElist"/>
+        <w:rPr>
+          <w:lang w:eastAsia="ru-RU"/>
+        </w:rPr>
+      </w:pPr>
+      <w:r>
+        <w:rPr>
+          <w:lang w:eastAsia="ru-RU"/>
+        </w:rPr>
+        <w:t>SIM позволяет проводить виртуальные тесты и симуляции, которые могут быть недоступны или слишком дороги в реальной среде. Это позволяет тестировать новые идеи, стратегии и процессы без риска повреждения оборудования или угрозы для безопасности.</w:t>
+      </w:r>
+    </w:p>
+    <w:p>
+      <w:pPr>
+        <w:pStyle w:val="HSElist"/>
+        <w:rPr>
+          <w:lang w:eastAsia="ru-RU"/>
+        </w:rPr>
+      </w:pPr>
+      <w:r>
+        <w:rPr>
+          <w:lang w:eastAsia="ru-RU"/>
+        </w:rPr>
+        <w:t>Путем создания моделей различных сценариев и прогнозирования их последствий, SIM помогает оценивать и управлять рисками, связанными с различными аспектами системы. Это может быть особенно важно в критических отраслях, таких как медицина, авиация и энергетика.</w:t>
+      </w:r>
+    </w:p>
+    <w:p>
+      <w:pPr>
+        <w:pStyle w:val="HSElist"/>
+        <w:rPr>
+          <w:lang w:eastAsia="ru-RU"/>
+        </w:rPr>
+      </w:pPr>
+      <w:r>
+        <w:rPr>
+          <w:lang w:eastAsia="ru-RU"/>
+        </w:rPr>
+        <w:t xml:space="preserve">SIM также широко используется в образовательных целях для обучения студентов и профессионалов в различных областях науки, техники и </w:t>
+      </w:r>
+      <w:r>
+        <w:rPr>
+          <w:lang w:eastAsia="ru-RU"/>
+        </w:rPr>
         <w:lastRenderedPageBreak/>
-        <w:t>событий, приложение</w:t>
-      </w:r>
-      <w:r>
-        <w:t xml:space="preserve"> с возможностью ввода пользователей и получения информации из ВК АПИ.</w:t>
-      </w:r>
-    </w:p>
-    <w:p>
-      <w:pPr>
-        <w:pStyle w:val="HSETitle2"/>
-      </w:pPr>
-      <w:r>
-        <w:rPr>
-          <w:highlight w:val="yellow"/>
-        </w:rPr>
-        <w:t>1.4. Способы нахождения влиятельного пользователя</w:t>
-      </w:r>
-    </w:p>
-    <w:p>
-      <w:pPr>
-        <w:pStyle w:val="HSEDefaultText"/>
-      </w:pPr>
-      <w:r>
-        <w:t>Рассказать про возможности в СИМ, вычисление метрик, АЛГОРИТМЫ БИ</w:t>
-      </w:r>
-      <w:r>
-        <w:t>ОНСПИРИРОВАННЫЕ</w:t>
-      </w:r>
-    </w:p>
-    <w:p>
-      <w:pPr>
-        <w:pStyle w:val="HSETitle2"/>
-      </w:pPr>
-      <w:r>
-        <w:rPr>
-          <w:highlight w:val="red"/>
-        </w:rPr>
-        <w:t>1.</w:t>
-      </w:r>
-      <w:r>
-        <w:rPr>
-          <w:highlight w:val="red"/>
-        </w:rPr>
-        <w:t>5</w:t>
-      </w:r>
-      <w:r>
-        <w:rPr>
-          <w:highlight w:val="red"/>
-        </w:rPr>
-        <w:t>-1.</w:t>
-      </w:r>
-      <w:r>
-        <w:rPr>
-          <w:highlight w:val="red"/>
-        </w:rPr>
-        <w:t>6</w:t>
-      </w:r>
-      <w:r>
-        <w:rPr>
-          <w:highlight w:val="red"/>
-        </w:rPr>
-        <w:t xml:space="preserve"> Бизнес-процессы, прецеденты</w:t>
-      </w:r>
+        <w:t>управления. Виртуальные симуляции позволяют студентам получать практический опыт работы с реальными системами без необходимости доступа к дорогостоящему оборудованию.</w:t>
+      </w:r>
+    </w:p>
+    <w:p>
+      <w:pPr>
+        <w:pStyle w:val="HSEDefaultText"/>
+        <w:rPr>
+          <w:lang w:eastAsia="ru-RU"/>
+        </w:rPr>
+      </w:pPr>
+      <w:r>
+        <w:rPr>
+          <w:lang w:eastAsia="ru-RU"/>
+        </w:rPr>
+        <w:t xml:space="preserve">Таким образом, </w:t>
+      </w:r>
+      <w:r>
+        <w:rPr>
+          <w:lang w:eastAsia="ru-RU"/>
+        </w:rPr>
+        <w:t xml:space="preserve">Системы информационного моделирования являются </w:t>
+      </w:r>
+      <w:r>
+        <w:rPr>
+          <w:lang w:eastAsia="ru-RU"/>
+        </w:rPr>
+        <w:t>мощным инструментом, который помогает улучшить процессы проектирования, анализа, тестирования и управления различными системами, что способствует развитию науки, технологии и промышленности.</w:t>
+      </w:r>
+    </w:p>
+    <w:p>
+      <w:pPr>
+        <w:pStyle w:val="HSEDefaultText"/>
+        <w:rPr>
+          <w:lang w:eastAsia="ru-RU"/>
+        </w:rPr>
+      </w:pPr>
+      <w:r>
+        <w:rPr>
+          <w:lang w:eastAsia="ru-RU"/>
+        </w:rPr>
+        <w:t xml:space="preserve">Для данной работы была выбрана система информационного моделирования </w:t>
+      </w:r>
+      <w:proofErr w:type="spellStart"/>
+      <w:r>
+        <w:rPr>
+          <w:lang w:val="en-US" w:eastAsia="ru-RU"/>
+        </w:rPr>
+        <w:t>AnyLogic</w:t>
+      </w:r>
+      <w:proofErr w:type="spellEnd"/>
+      <w:r>
+        <w:rPr>
+          <w:lang w:eastAsia="ru-RU"/>
+        </w:rPr>
+        <w:t>.</w:t>
+      </w:r>
+    </w:p>
+    <w:p>
+      <w:pPr>
+        <w:pStyle w:val="HSEDefaultText"/>
+      </w:pPr>
+      <w:proofErr w:type="spellStart"/>
+      <w:r>
+        <w:t>AnyLogic</w:t>
+      </w:r>
+      <w:proofErr w:type="spellEnd"/>
       <w:r>
         <w:t xml:space="preserve"> </w:t>
       </w:r>
       <w:r>
-        <w:t>????</w:t>
-      </w:r>
-    </w:p>
-    <w:p>
-      <w:pPr>
-        <w:pStyle w:val="HSETitle1"/>
-      </w:pPr>
-      <w:r>
-        <w:lastRenderedPageBreak/>
-        <w:t>Глава 2. Технологии и выбор средств реализации</w:t>
-      </w:r>
-    </w:p>
-    <w:p>
-      <w:pPr>
-        <w:pStyle w:val="HSETitle2"/>
-      </w:pPr>
-      <w:r>
-        <w:rPr>
-          <w:highlight w:val="yellow"/>
-        </w:rPr>
-        <w:t>2.1. Системы имитационного моделирования</w:t>
-      </w:r>
-    </w:p>
-    <w:p>
-      <w:pPr>
-        <w:pStyle w:val="HSEDefaultText"/>
-      </w:pPr>
-      <w:r>
-        <w:t>Рассказать зачем нужны и зачем использую</w:t>
-      </w:r>
-      <w:r>
-        <w:t xml:space="preserve">, и почему выбрал </w:t>
-      </w:r>
-      <w:r>
+        <w:t>— это</w:t>
+      </w:r>
+      <w:r>
+        <w:t xml:space="preserve"> мощная платформа для создания многопроцессорных динамических системных моделей, используемая для симуляции и анализа процессов в различных областях, включая производство, логистику, транспорт, здравоохранение, финансы и многое другое.</w:t>
+      </w:r>
+    </w:p>
+    <w:p>
+      <w:pPr>
+        <w:pStyle w:val="HSEDefaultText"/>
         <w:rPr>
           <w:lang w:val="en-US"/>
         </w:rPr>
+      </w:pPr>
+      <w:r>
+        <w:t xml:space="preserve">Преимущества </w:t>
+      </w:r>
+      <w:proofErr w:type="spellStart"/>
+      <w:r>
+        <w:rPr>
+          <w:lang w:val="en-US"/>
+        </w:rPr>
         <w:t>AnyLogic</w:t>
       </w:r>
-    </w:p>
-    <w:p>
-      <w:pPr>
-        <w:pStyle w:val="HSETitle2"/>
-      </w:pPr>
-      <w:r>
-        <w:rPr>
-          <w:highlight w:val="yellow"/>
+      <w:proofErr w:type="spellEnd"/>
+      <w:r>
+        <w:rPr>
           <w:lang w:val="en-US"/>
         </w:rPr>
-        <w:t xml:space="preserve">2.2. </w:t>
-      </w:r>
-      <w:r>
-        <w:rPr>
-          <w:highlight w:val="yellow"/>
-        </w:rPr>
-        <w:t>Выбор средств реализации</w:t>
-      </w:r>
-    </w:p>
-    <w:p>
-      <w:pPr>
-        <w:pStyle w:val="HSEDefaultText"/>
-      </w:pPr>
-      <w:r>
-        <w:t>Онтологии, питон</w:t>
+        <w:t>:</w:t>
+      </w:r>
+    </w:p>
+    <w:p>
+      <w:pPr>
+        <w:pStyle w:val="HSElist"/>
+      </w:pPr>
+      <w:r>
+        <w:t>Бесплатная лицензированная версия: Доступна Personal Learning Edition.</w:t>
+      </w:r>
+    </w:p>
+    <w:p>
+      <w:pPr>
+        <w:pStyle w:val="HSElist"/>
+      </w:pPr>
+      <w:r>
+        <w:t xml:space="preserve">Применение </w:t>
+      </w:r>
+      <w:proofErr w:type="spellStart"/>
+      <w:r>
+        <w:t>агентного</w:t>
+      </w:r>
+      <w:proofErr w:type="spellEnd"/>
+      <w:r>
+        <w:t xml:space="preserve"> моделирования</w:t>
+      </w:r>
+      <w:r>
+        <w:t xml:space="preserve"> - </w:t>
+      </w:r>
+      <w:r>
+        <w:t>в</w:t>
+      </w:r>
+      <w:r>
+        <w:t xml:space="preserve">озможность построения модели социальной сети с использованием </w:t>
+      </w:r>
+      <w:proofErr w:type="spellStart"/>
+      <w:r>
+        <w:t>агентного</w:t>
+      </w:r>
+      <w:proofErr w:type="spellEnd"/>
+      <w:r>
+        <w:t xml:space="preserve"> подхода.</w:t>
+      </w:r>
+    </w:p>
+    <w:p>
+      <w:pPr>
+        <w:pStyle w:val="HSElist"/>
+      </w:pPr>
+      <w:r>
+        <w:t xml:space="preserve">Возможность создания модели случайной </w:t>
+      </w:r>
+      <w:proofErr w:type="spellStart"/>
+      <w:r>
+        <w:t>безмасштабной</w:t>
+      </w:r>
+      <w:proofErr w:type="spellEnd"/>
+      <w:r>
+        <w:t xml:space="preserve"> сети с использованием алгоритма, основанного на принципе предпочтительного присоединения.</w:t>
+      </w:r>
+    </w:p>
+    <w:p>
+      <w:pPr>
+        <w:pStyle w:val="HSElist"/>
+      </w:pPr>
+      <w:r>
+        <w:t>Моделирование процесса распространения контента</w:t>
+      </w:r>
+      <w:r>
+        <w:t xml:space="preserve"> - в</w:t>
+      </w:r>
+      <w:r>
+        <w:t>озможность использования моделей эпидемии, таких как SI, SIR и SEIR, для анализа распространения информации.</w:t>
+      </w:r>
+    </w:p>
+    <w:p>
+      <w:pPr>
+        <w:pStyle w:val="HSElist"/>
+      </w:pPr>
+      <w:r>
+        <w:t>Включение параметров активности и влияния</w:t>
+      </w:r>
+      <w:r>
+        <w:t xml:space="preserve"> - в</w:t>
+      </w:r>
+      <w:r>
+        <w:t>озможность учета публикационной активности и уровня воздействия в модели.</w:t>
+      </w:r>
+    </w:p>
+    <w:p>
+      <w:pPr>
+        <w:pStyle w:val="HSElist"/>
+      </w:pPr>
+      <w:r>
+        <w:t>Визуализация динамики распространения информации</w:t>
+      </w:r>
+      <w:r>
+        <w:t xml:space="preserve"> - в</w:t>
+      </w:r>
+      <w:r>
+        <w:t>озможность наглядного отображения процесса распространения контента в социальной сети.</w:t>
       </w:r>
     </w:p>
     <w:p>
@@ -1928,11 +4229,41 @@
     </w:p>
     <w:p>
       <w:pPr>
+        <w:pStyle w:val="HSEDefaultText"/>
+      </w:pPr>
+    </w:p>
+    <w:p>
+      <w:pPr>
         <w:pStyle w:val="HSETitle1"/>
       </w:pPr>
       <w:r>
         <w:lastRenderedPageBreak/>
-        <w:t>Глава 4. Проектирование и реализация приложения</w:t>
+        <w:t xml:space="preserve">Глава 4. </w:t>
+      </w:r>
+      <w:r>
+        <w:t>Р</w:t>
+      </w:r>
+      <w:r>
+        <w:t>еализация приложения</w:t>
+      </w:r>
+    </w:p>
+    <w:p>
+      <w:pPr>
+        <w:pStyle w:val="HSEDefaultText"/>
+        <w:rPr>
+          <w:lang w:val="en-US"/>
+        </w:rPr>
+      </w:pPr>
+      <w:r>
+        <w:t xml:space="preserve">В данной главе будут описаны процессы реализации сервисов для сбора информации и вычисления метрик, а также приложения для </w:t>
+      </w:r>
+      <w:proofErr w:type="spellStart"/>
+      <w:r>
+        <w:t>просмотрарезультатов</w:t>
+      </w:r>
+      <w:proofErr w:type="spellEnd"/>
+      <w:r>
+        <w:t>.</w:t>
       </w:r>
     </w:p>
     <w:p>
@@ -1940,7 +4271,179 @@
         <w:pStyle w:val="HSETitle2"/>
       </w:pPr>
       <w:r>
-        <w:t>4.1. Реализация сервиса для сбора информации</w:t>
+        <w:t>4.1. Выбор средств реализации</w:t>
+      </w:r>
+    </w:p>
+    <w:p>
+      <w:pPr>
+        <w:pStyle w:val="HSEDefaultText"/>
+      </w:pPr>
+      <w:r>
+        <w:t xml:space="preserve">В качестве СУБД для хранения информации о пользователя была выбрана </w:t>
+      </w:r>
+      <w:proofErr w:type="spellStart"/>
+      <w:r>
+        <w:t>PostgreSQL</w:t>
+      </w:r>
+      <w:proofErr w:type="spellEnd"/>
+      <w:r>
+        <w:t xml:space="preserve">. </w:t>
+      </w:r>
+      <w:proofErr w:type="spellStart"/>
+      <w:r>
+        <w:t>PostgreSQL</w:t>
+      </w:r>
+      <w:proofErr w:type="spellEnd"/>
+      <w:r>
+        <w:t xml:space="preserve"> </w:t>
+      </w:r>
+      <w:r>
+        <w:t>— это</w:t>
+      </w:r>
+      <w:r>
+        <w:t xml:space="preserve"> реляционная система управления базами данных (РСУБД) с открытым исходным кодом, которая заслужила признание благодаря своей надежности, стабильности и гибкости. Широкое использование </w:t>
+      </w:r>
+      <w:proofErr w:type="spellStart"/>
+      <w:r>
+        <w:t>PostgreSQL</w:t>
+      </w:r>
+      <w:proofErr w:type="spellEnd"/>
+      <w:r>
+        <w:t xml:space="preserve"> в различных сферах делает ее предпочтительным выбором для множества разработчиков и организаций.</w:t>
+      </w:r>
+    </w:p>
+    <w:p>
+      <w:pPr>
+        <w:pStyle w:val="HSEDefaultText"/>
+      </w:pPr>
+      <w:r>
+        <w:t xml:space="preserve">В качестве языка программирования был выбран </w:t>
+      </w:r>
+      <w:r>
+        <w:rPr>
+          <w:lang w:val="en-US"/>
+        </w:rPr>
+        <w:t>Python</w:t>
+      </w:r>
+      <w:r>
+        <w:t>, так имеет множество полезных возможностей</w:t>
+      </w:r>
+      <w:r>
+        <w:t>:</w:t>
+      </w:r>
+    </w:p>
+    <w:p>
+      <w:pPr>
+        <w:pStyle w:val="HSElist"/>
+      </w:pPr>
+      <w:r>
+        <w:t xml:space="preserve">В экосистеме Python существует множество библиотек и фреймворков для веб-разработки, включая </w:t>
+      </w:r>
+      <w:proofErr w:type="spellStart"/>
+      <w:r>
+        <w:t>Flask</w:t>
+      </w:r>
+      <w:proofErr w:type="spellEnd"/>
+      <w:r>
+        <w:t xml:space="preserve">, </w:t>
+      </w:r>
+      <w:proofErr w:type="spellStart"/>
+      <w:r>
+        <w:t>Django</w:t>
+      </w:r>
+      <w:proofErr w:type="spellEnd"/>
+      <w:r>
+        <w:t xml:space="preserve">, </w:t>
+      </w:r>
+      <w:proofErr w:type="spellStart"/>
+      <w:r>
+        <w:t>Pyramid</w:t>
+      </w:r>
+      <w:proofErr w:type="spellEnd"/>
+      <w:r>
+        <w:t xml:space="preserve"> и другие. Это позволяет разработчикам выбирать инструменты в зависимости от требований и предпочтений проекта.</w:t>
+      </w:r>
+    </w:p>
+    <w:p>
+      <w:pPr>
+        <w:pStyle w:val="HSElist"/>
+      </w:pPr>
+      <w:r>
+        <w:t>Python имеет простой и понятный синтаксис, что делает его доступным для новичков и облегчает работу опытным разработчикам.</w:t>
+      </w:r>
+    </w:p>
+    <w:p>
+      <w:pPr>
+        <w:pStyle w:val="HSElist"/>
+      </w:pPr>
+      <w:r>
+        <w:t>Python широко применяется в различных областях разработки, включая веб-разработку, науку о данных, искусственный интеллект, автоматизацию и другие. Это обеспечивает разработчикам возможность использовать один язык для различных задач и проектов.</w:t>
+      </w:r>
+    </w:p>
+    <w:p>
+      <w:pPr>
+        <w:pStyle w:val="HSElist"/>
+      </w:pPr>
+      <w:r>
+        <w:t>Python предоставляет разработчикам множество удобных инструментов для работы с API и базами данных, что делает его предпочтительным выбором для создания приложений, взаимодействующих с внешними сервисами и хранилищами данных.</w:t>
+      </w:r>
+    </w:p>
+    <w:p>
+      <w:pPr>
+        <w:pStyle w:val="HSEDefaultText"/>
+      </w:pPr>
+      <w:r>
+        <w:t xml:space="preserve">Также для вывода данных и удобного развертывания системы был выбрал фреймворк </w:t>
+      </w:r>
+      <w:r>
+        <w:rPr>
+          <w:lang w:val="en-US"/>
+        </w:rPr>
+        <w:t>Flask</w:t>
+      </w:r>
+      <w:r>
+        <w:t>.</w:t>
+      </w:r>
+    </w:p>
+    <w:p>
+      <w:pPr>
+        <w:pStyle w:val="HSEDefaultText"/>
+      </w:pPr>
+      <w:r>
+        <w:t xml:space="preserve">Для </w:t>
+      </w:r>
+      <w:r>
+        <w:t xml:space="preserve">взаимодействия и отображения онтологий будет использоваться </w:t>
+      </w:r>
+      <w:proofErr w:type="spellStart"/>
+      <w:r>
+        <w:rPr>
+          <w:lang w:val="en-US"/>
+        </w:rPr>
+        <w:t>Prot</w:t>
+      </w:r>
+      <w:proofErr w:type="spellEnd"/>
+      <w:r>
+        <w:t>é</w:t>
+      </w:r>
+      <w:r>
+        <w:rPr>
+          <w:lang w:val="en-US"/>
+        </w:rPr>
+        <w:t>g</w:t>
+      </w:r>
+      <w:r>
+        <w:t xml:space="preserve">é - </w:t>
+      </w:r>
+      <w:r>
+        <w:t xml:space="preserve">Бесплатный редактор онтологий с открытым исходным кодом и фреймворк для </w:t>
+      </w:r>
+      <w:r>
+        <w:lastRenderedPageBreak/>
+        <w:t>создания интеллектуальных систем</w:t>
+      </w:r>
+      <w:r>
+        <w:t xml:space="preserve">. </w:t>
       </w:r>
     </w:p>
     <w:p>
@@ -1948,11 +4451,2726 @@
         <w:pStyle w:val="HSETitle2"/>
       </w:pPr>
       <w:r>
-        <w:t>4.2. Реализация алгоритмов</w:t>
-      </w:r>
+        <w:t>4.</w:t>
+      </w:r>
+      <w:r>
+        <w:t>2</w:t>
+      </w:r>
+      <w:r>
+        <w:t>. Реализация сервиса для сбора информации</w:t>
+      </w:r>
+    </w:p>
+    <w:p>
+      <w:pPr>
+        <w:pStyle w:val="HSEDefaultText"/>
+      </w:pPr>
+      <w:r>
+        <w:t xml:space="preserve">В данном разделе представлена реализация </w:t>
+      </w:r>
+      <w:r>
+        <w:t>скрипт</w:t>
+      </w:r>
+      <w:r>
+        <w:t>а, который</w:t>
+      </w:r>
+      <w:r>
+        <w:t xml:space="preserve"> представляет собой Python-скрипт, который взаимодействует с социальной сетью ВКонтакте (VK) и выполняет различные задачи, такие как сбор данных о пользователях и группах, анализ действий пользователей и обновление онтологии полученной информацией.</w:t>
+      </w:r>
+    </w:p>
+    <w:p>
+      <w:pPr>
+        <w:pStyle w:val="HSEDefaultText"/>
+      </w:pPr>
+      <w:r>
+        <w:t>Изначально необходимо определить сущности, которые будут отслеживаться, то есть пользователь</w:t>
+      </w:r>
+      <w:r>
+        <w:t xml:space="preserve">, </w:t>
+      </w:r>
+      <w:r>
+        <w:t>сообщество</w:t>
+      </w:r>
+      <w:r>
+        <w:rPr>
+          <w:lang w:val="en-US"/>
+        </w:rPr>
+        <w:t> </w:t>
+      </w:r>
+      <w:r>
+        <w:t>и пост</w:t>
+      </w:r>
+      <w:r>
+        <w:t xml:space="preserve">, то есть класс </w:t>
+      </w:r>
+      <w:r>
+        <w:rPr>
+          <w:lang w:val="en-US"/>
+        </w:rPr>
+        <w:t>Person</w:t>
+      </w:r>
+      <w:r>
+        <w:t xml:space="preserve">, </w:t>
+      </w:r>
+      <w:r>
+        <w:rPr>
+          <w:lang w:val="en-US"/>
+        </w:rPr>
+        <w:t>Community</w:t>
+      </w:r>
+      <w:r>
+        <w:t xml:space="preserve"> </w:t>
+      </w:r>
+      <w:r>
+        <w:t xml:space="preserve">и </w:t>
+      </w:r>
+      <w:r>
+        <w:rPr>
+          <w:lang w:val="en-US"/>
+        </w:rPr>
+        <w:t>Post</w:t>
+      </w:r>
+      <w:r>
+        <w:t>.</w:t>
+      </w:r>
+    </w:p>
+    <w:p>
+      <w:pPr>
+        <w:pStyle w:val="HSEDefaultText"/>
+      </w:pPr>
+      <w:r>
+        <w:t xml:space="preserve">Следующее, что необходимо сделать сформировать методы для взаимодействия с </w:t>
+      </w:r>
+      <w:r>
+        <w:rPr>
+          <w:lang w:val="en-US"/>
+        </w:rPr>
+        <w:t>VK</w:t>
+      </w:r>
+      <w:r>
+        <w:t xml:space="preserve"> </w:t>
+      </w:r>
+      <w:r>
+        <w:rPr>
+          <w:lang w:val="en-US"/>
+        </w:rPr>
+        <w:t>API</w:t>
+      </w:r>
+      <w:r>
+        <w:t xml:space="preserve">, для этого создан класс </w:t>
+      </w:r>
+      <w:r>
+        <w:rPr>
+          <w:lang w:val="en-US"/>
+        </w:rPr>
+        <w:t>VK</w:t>
+      </w:r>
+      <w:r>
+        <w:t xml:space="preserve">. </w:t>
+      </w:r>
+      <w:r>
+        <w:t>Данный класс о</w:t>
+      </w:r>
+      <w:r>
+        <w:t xml:space="preserve">брабатывает взаимодействие с </w:t>
+      </w:r>
+      <w:r>
+        <w:rPr>
+          <w:lang w:val="en-US"/>
+        </w:rPr>
+        <w:t>VK</w:t>
+      </w:r>
+      <w:r>
+        <w:t xml:space="preserve"> </w:t>
+      </w:r>
+      <w:r>
+        <w:rPr>
+          <w:lang w:val="en-US"/>
+        </w:rPr>
+        <w:t>API</w:t>
+      </w:r>
+      <w:r>
+        <w:t>, включая получение данных о пользователях, сообществах и записях, проверку статуса онлайн пользователя и получение понравившихся записей.</w:t>
+      </w:r>
+      <w:r>
+        <w:t xml:space="preserve">  </w:t>
+      </w:r>
+    </w:p>
+    <w:p>
+      <w:pPr>
+        <w:pStyle w:val="HSEDefaultText"/>
+      </w:pPr>
+      <w:r>
+        <w:t xml:space="preserve">Для реализации класса </w:t>
+      </w:r>
+      <w:r>
+        <w:rPr>
+          <w:lang w:val="en-US"/>
+        </w:rPr>
+        <w:t>VK</w:t>
+      </w:r>
+      <w:r>
+        <w:t xml:space="preserve"> </w:t>
+      </w:r>
+      <w:r>
+        <w:t xml:space="preserve">будет </w:t>
+      </w:r>
+      <w:r>
+        <w:t>использовать</w:t>
+      </w:r>
+      <w:r>
+        <w:t>ся</w:t>
+      </w:r>
+      <w:r>
+        <w:t xml:space="preserve"> официальн</w:t>
+      </w:r>
+      <w:r>
+        <w:t>ая</w:t>
+      </w:r>
+      <w:r>
+        <w:t xml:space="preserve"> </w:t>
+      </w:r>
+      <w:proofErr w:type="spellStart"/>
+      <w:r>
+        <w:t>билиотек</w:t>
+      </w:r>
+      <w:r>
+        <w:t>а</w:t>
+      </w:r>
+      <w:proofErr w:type="spellEnd"/>
+      <w:r>
+        <w:t xml:space="preserve"> для работы с методами данной социальной сети – </w:t>
+      </w:r>
+      <w:proofErr w:type="spellStart"/>
+      <w:r>
+        <w:t>vk_api</w:t>
+      </w:r>
+      <w:proofErr w:type="spellEnd"/>
+      <w:r>
+        <w:t xml:space="preserve">. </w:t>
+      </w:r>
+      <w:r>
+        <w:t>Необходимые для работы методы</w:t>
+      </w:r>
+      <w:r>
+        <w:t xml:space="preserve">: </w:t>
+      </w:r>
+    </w:p>
+    <w:p>
+      <w:pPr>
+        <w:pStyle w:val="HSElist"/>
+      </w:pPr>
+      <w:proofErr w:type="spellStart"/>
+      <w:r>
+        <w:rPr>
+          <w:rFonts w:eastAsiaTheme="minorEastAsia"/>
+        </w:rPr>
+        <w:t>users.get</w:t>
+      </w:r>
+      <w:proofErr w:type="spellEnd"/>
+      <w:r>
+        <w:t xml:space="preserve"> - э</w:t>
+      </w:r>
+      <w:r>
+        <w:t>тот метод позволяет получить полную информацию о пользователе по его идентификатору. В скрипте используется для извлечения данных о пользователе, таких как имя, фамилия, пол, дата рождения, фотография и другие атрибуты.</w:t>
+      </w:r>
+    </w:p>
+    <w:p>
+      <w:pPr>
+        <w:pStyle w:val="HSElist"/>
+      </w:pPr>
+      <w:proofErr w:type="spellStart"/>
+      <w:r>
+        <w:rPr>
+          <w:rFonts w:eastAsiaTheme="minorEastAsia"/>
+        </w:rPr>
+        <w:t>groups.get</w:t>
+      </w:r>
+      <w:proofErr w:type="spellEnd"/>
+      <w:r>
+        <w:t xml:space="preserve"> - и</w:t>
+      </w:r>
+      <w:r>
+        <w:t>спользуется для получения списка идентификаторов групп, в которых состоит пользователь. Эта информация может быть полезна для анализа социальной сети пользователя и его активности в различных группах.</w:t>
+      </w:r>
+    </w:p>
+    <w:p>
+      <w:pPr>
+        <w:pStyle w:val="HSElist"/>
+      </w:pPr>
+      <w:proofErr w:type="spellStart"/>
+      <w:proofErr w:type="gramStart"/>
+      <w:r>
+        <w:rPr>
+          <w:rFonts w:eastAsiaTheme="minorEastAsia"/>
+        </w:rPr>
+        <w:t>groups.getById</w:t>
+      </w:r>
+      <w:proofErr w:type="spellEnd"/>
+      <w:proofErr w:type="gramEnd"/>
+      <w:r>
+        <w:t xml:space="preserve"> - э</w:t>
+      </w:r>
+      <w:r>
+        <w:t>тот метод получает полную информацию о группе по ее идентификатору. В скрипте используется для извлечения данных о сообществе, таких как название, активность и другие характеристики.</w:t>
+      </w:r>
+    </w:p>
+    <w:p>
+      <w:pPr>
+        <w:pStyle w:val="HSElist"/>
+      </w:pPr>
+      <w:proofErr w:type="spellStart"/>
+      <w:r>
+        <w:rPr>
+          <w:rFonts w:eastAsiaTheme="minorEastAsia"/>
+        </w:rPr>
+        <w:t>friends.get</w:t>
+      </w:r>
+      <w:proofErr w:type="spellEnd"/>
+      <w:r>
+        <w:t xml:space="preserve"> - п</w:t>
+      </w:r>
+      <w:r>
+        <w:t>озволяет получить список идентификаторов пользователей, с которыми выбранный пользователь состоит в дружеских отношениях. В скрипте этот метод используется для получения списка друзей пользователя.</w:t>
+      </w:r>
+    </w:p>
+    <w:p>
+      <w:pPr>
+        <w:pStyle w:val="HSElist"/>
+      </w:pPr>
+      <w:proofErr w:type="spellStart"/>
+      <w:r>
+        <w:rPr>
+          <w:rFonts w:eastAsiaTheme="minorEastAsia"/>
+        </w:rPr>
+        <w:lastRenderedPageBreak/>
+        <w:t>wall.get</w:t>
+      </w:r>
+      <w:proofErr w:type="spellEnd"/>
+      <w:r>
+        <w:t xml:space="preserve"> - и</w:t>
+      </w:r>
+      <w:r>
+        <w:t>спользуется для получения списка последних постов на стене пользователя или сообщества. В скрипте этот метод используется для извлечения последних постов и анализа активности пользователей и групп.</w:t>
+      </w:r>
+    </w:p>
+    <w:p>
+      <w:pPr>
+        <w:pStyle w:val="HSElist"/>
+      </w:pPr>
+      <w:proofErr w:type="spellStart"/>
+      <w:proofErr w:type="gramStart"/>
+      <w:r>
+        <w:rPr>
+          <w:rFonts w:eastAsiaTheme="minorEastAsia"/>
+        </w:rPr>
+        <w:t>likes.isLiked</w:t>
+      </w:r>
+      <w:proofErr w:type="spellEnd"/>
+      <w:proofErr w:type="gramEnd"/>
+      <w:r>
+        <w:t xml:space="preserve"> - э</w:t>
+      </w:r>
+      <w:r>
+        <w:t>тот метод проверяет, добавил ли пользователь конкретный пост в список понравившихся. В скрипте он используется для проверки, понравился ли определенный пост пользователю.</w:t>
+      </w:r>
+    </w:p>
+    <w:p>
+      <w:pPr>
+        <w:pStyle w:val="HSEDefaultText"/>
+        <w:rPr>
+          <w:lang w:val="en-US"/>
+        </w:rPr>
+      </w:pPr>
+      <w:r>
+        <w:t xml:space="preserve">Далее реализуем класс </w:t>
+      </w:r>
+      <w:proofErr w:type="spellStart"/>
+      <w:r>
+        <w:t>Ontology</w:t>
+      </w:r>
+      <w:proofErr w:type="spellEnd"/>
+      <w:r>
+        <w:t xml:space="preserve">, </w:t>
+      </w:r>
+      <w:r>
+        <w:rPr>
+          <w:rStyle w:val="HTML"/>
+          <w:rFonts w:ascii="Times New Roman" w:hAnsi="Times New Roman" w:cs="Times New Roman"/>
+          <w:sz w:val="26"/>
+          <w:szCs w:val="22"/>
+        </w:rPr>
+        <w:t>который</w:t>
+      </w:r>
+      <w:r>
+        <w:t xml:space="preserve"> </w:t>
+      </w:r>
+      <w:r>
+        <w:t>у</w:t>
+      </w:r>
+      <w:r>
+        <w:t>правляет созданием и сохранением онтологии, а также предоставляет методы для сохранения информации о пользователях, сообществах и записях в онтологию.</w:t>
+      </w:r>
+      <w:r>
+        <w:t xml:space="preserve"> Данный класс содержит следующие методы</w:t>
+      </w:r>
+      <w:r>
+        <w:rPr>
+          <w:lang w:val="en-US"/>
+        </w:rPr>
+        <w:t>:</w:t>
+      </w:r>
+    </w:p>
+    <w:p>
+      <w:pPr>
+        <w:pStyle w:val="HSEDefaultText"/>
+      </w:pPr>
+      <w:r>
+        <w:t xml:space="preserve">1) </w:t>
+      </w:r>
+      <w:r>
+        <w:rPr>
+          <w:rFonts w:eastAsiaTheme="minorEastAsia"/>
+        </w:rPr>
+        <w:t xml:space="preserve">Метод </w:t>
+      </w:r>
+      <w:r>
+        <w:t>__</w:t>
+      </w:r>
+      <w:proofErr w:type="spellStart"/>
+      <w:r>
+        <w:t>init</w:t>
+      </w:r>
+      <w:proofErr w:type="spellEnd"/>
+      <w:r>
+        <w:t>__:</w:t>
+      </w:r>
+    </w:p>
+    <w:p>
+      <w:pPr>
+        <w:pStyle w:val="HSElist"/>
+      </w:pPr>
+      <w:r>
+        <w:t xml:space="preserve">Инициализирует объект класса </w:t>
+      </w:r>
+      <w:proofErr w:type="spellStart"/>
+      <w:r>
+        <w:t>Ontology</w:t>
+      </w:r>
+      <w:proofErr w:type="spellEnd"/>
+      <w:r>
+        <w:t>.</w:t>
+      </w:r>
+    </w:p>
+    <w:p>
+      <w:pPr>
+        <w:pStyle w:val="HSElist"/>
+      </w:pPr>
+      <w:r>
+        <w:t>Принимает путь к файлу онтологии.</w:t>
+      </w:r>
+    </w:p>
+    <w:p>
+      <w:pPr>
+        <w:pStyle w:val="HSElist"/>
+      </w:pPr>
+      <w:r>
+        <w:t xml:space="preserve">Загружает онтологию из указанного файла и инициализирует объект блокировки </w:t>
+      </w:r>
+      <w:proofErr w:type="spellStart"/>
+      <w:proofErr w:type="gramStart"/>
+      <w:r>
+        <w:t>threading.Lock</w:t>
+      </w:r>
+      <w:proofErr w:type="spellEnd"/>
+      <w:proofErr w:type="gramEnd"/>
+      <w:r>
+        <w:t>().</w:t>
+      </w:r>
+    </w:p>
+    <w:p>
+      <w:pPr>
+        <w:pStyle w:val="HSEDefaultText"/>
+      </w:pPr>
+      <w:r>
+        <w:t xml:space="preserve">2) </w:t>
+      </w:r>
+      <w:r>
+        <w:rPr>
+          <w:rFonts w:eastAsiaTheme="minorEastAsia"/>
+        </w:rPr>
+        <w:t xml:space="preserve">Метод </w:t>
+      </w:r>
+      <w:proofErr w:type="spellStart"/>
+      <w:r>
+        <w:t>create_ontology</w:t>
+      </w:r>
+      <w:proofErr w:type="spellEnd"/>
+      <w:r>
+        <w:t>:</w:t>
+      </w:r>
+    </w:p>
+    <w:p>
+      <w:pPr>
+        <w:pStyle w:val="HSElist"/>
+        <w:rPr>
+          <w:lang w:eastAsia="ru-RU"/>
+        </w:rPr>
+      </w:pPr>
+      <w:r>
+        <w:rPr>
+          <w:lang w:eastAsia="ru-RU"/>
+        </w:rPr>
+        <w:t>Создает структуру онтологии, определяя классы и свойства для хранения информации о пользователях, сообществах и их взаимодействии.</w:t>
+      </w:r>
+    </w:p>
+    <w:p>
+      <w:pPr>
+        <w:pStyle w:val="HSElist"/>
+        <w:rPr>
+          <w:lang w:eastAsia="ru-RU"/>
+        </w:rPr>
+      </w:pPr>
+      <w:r>
+        <w:rPr>
+          <w:lang w:eastAsia="ru-RU"/>
+        </w:rPr>
+        <w:t xml:space="preserve">Определяет классы </w:t>
+      </w:r>
+      <w:proofErr w:type="spellStart"/>
+      <w:r>
+        <w:rPr>
+          <w:rFonts w:ascii="Courier New" w:hAnsi="Courier New" w:cs="Courier New"/>
+          <w:b/>
+          <w:bCs/>
+          <w:sz w:val="21"/>
+          <w:szCs w:val="21"/>
+          <w:bdr w:val="single" w:sz="2" w:space="0" w:color="E3E3E3" w:frame="1"/>
+          <w:lang w:eastAsia="ru-RU"/>
+        </w:rPr>
+        <w:t>Person</w:t>
+      </w:r>
+      <w:proofErr w:type="spellEnd"/>
+      <w:r>
+        <w:rPr>
+          <w:lang w:eastAsia="ru-RU"/>
+        </w:rPr>
+        <w:t xml:space="preserve">, </w:t>
+      </w:r>
+      <w:r>
+        <w:rPr>
+          <w:rFonts w:ascii="Courier New" w:hAnsi="Courier New" w:cs="Courier New"/>
+          <w:b/>
+          <w:bCs/>
+          <w:sz w:val="21"/>
+          <w:szCs w:val="21"/>
+          <w:bdr w:val="single" w:sz="2" w:space="0" w:color="E3E3E3" w:frame="1"/>
+          <w:lang w:eastAsia="ru-RU"/>
+        </w:rPr>
+        <w:t>Community</w:t>
+      </w:r>
+      <w:r>
+        <w:rPr>
+          <w:lang w:eastAsia="ru-RU"/>
+        </w:rPr>
+        <w:t xml:space="preserve">, </w:t>
+      </w:r>
+      <w:proofErr w:type="spellStart"/>
+      <w:r>
+        <w:rPr>
+          <w:rFonts w:ascii="Courier New" w:hAnsi="Courier New" w:cs="Courier New"/>
+          <w:b/>
+          <w:bCs/>
+          <w:sz w:val="21"/>
+          <w:szCs w:val="21"/>
+          <w:bdr w:val="single" w:sz="2" w:space="0" w:color="E3E3E3" w:frame="1"/>
+          <w:lang w:eastAsia="ru-RU"/>
+        </w:rPr>
+        <w:t>Activity</w:t>
+      </w:r>
+      <w:proofErr w:type="spellEnd"/>
+      <w:r>
+        <w:rPr>
+          <w:lang w:eastAsia="ru-RU"/>
+        </w:rPr>
+        <w:t xml:space="preserve"> и </w:t>
+      </w:r>
+      <w:r>
+        <w:rPr>
+          <w:rFonts w:ascii="Courier New" w:hAnsi="Courier New" w:cs="Courier New"/>
+          <w:b/>
+          <w:bCs/>
+          <w:sz w:val="21"/>
+          <w:szCs w:val="21"/>
+          <w:bdr w:val="single" w:sz="2" w:space="0" w:color="E3E3E3" w:frame="1"/>
+          <w:lang w:eastAsia="ru-RU"/>
+        </w:rPr>
+        <w:t>Post</w:t>
+      </w:r>
+      <w:r>
+        <w:rPr>
+          <w:lang w:eastAsia="ru-RU"/>
+        </w:rPr>
+        <w:t>, а также свойства для хранения информации о них, такие как имя, фамилия, пол, фотография, активность и т.д.</w:t>
+      </w:r>
+    </w:p>
+    <w:p>
+      <w:pPr>
+        <w:pStyle w:val="HSElist"/>
+        <w:rPr>
+          <w:lang w:eastAsia="ru-RU"/>
+        </w:rPr>
+      </w:pPr>
+      <w:r>
+        <w:rPr>
+          <w:lang w:eastAsia="ru-RU"/>
+        </w:rPr>
+        <w:t>Сохраняет онтологию в файл по указанному пути.</w:t>
+      </w:r>
+    </w:p>
+    <w:p>
+      <w:pPr>
+        <w:pStyle w:val="HSEDefaultText"/>
+      </w:pPr>
+      <w:r>
+        <w:t xml:space="preserve">3) </w:t>
+      </w:r>
+      <w:r>
+        <w:rPr>
+          <w:rFonts w:eastAsiaTheme="minorEastAsia"/>
+        </w:rPr>
+        <w:t xml:space="preserve">Метод </w:t>
+      </w:r>
+      <w:proofErr w:type="spellStart"/>
+      <w:r>
+        <w:t>save_person</w:t>
+      </w:r>
+      <w:proofErr w:type="spellEnd"/>
+      <w:r>
+        <w:t>:</w:t>
+      </w:r>
+    </w:p>
+    <w:p>
+      <w:pPr>
+        <w:pStyle w:val="HSElist"/>
+        <w:rPr>
+          <w:lang w:eastAsia="ru-RU"/>
+        </w:rPr>
+      </w:pPr>
+      <w:r>
+        <w:rPr>
+          <w:lang w:eastAsia="ru-RU"/>
+        </w:rPr>
+        <w:t>Сохраняет информацию о пользователе в онтологию.</w:t>
+      </w:r>
+    </w:p>
+    <w:p>
+      <w:pPr>
+        <w:pStyle w:val="HSElist"/>
+        <w:rPr>
+          <w:lang w:eastAsia="ru-RU"/>
+        </w:rPr>
+      </w:pPr>
+      <w:r>
+        <w:rPr>
+          <w:lang w:eastAsia="ru-RU"/>
+        </w:rPr>
+        <w:t xml:space="preserve">Создает экземпляр класса </w:t>
+      </w:r>
+      <w:proofErr w:type="spellStart"/>
+      <w:r>
+        <w:rPr>
+          <w:rFonts w:ascii="Courier New" w:hAnsi="Courier New" w:cs="Courier New"/>
+          <w:b/>
+          <w:bCs/>
+          <w:sz w:val="21"/>
+          <w:szCs w:val="21"/>
+          <w:bdr w:val="single" w:sz="2" w:space="0" w:color="E3E3E3" w:frame="1"/>
+          <w:lang w:eastAsia="ru-RU"/>
+        </w:rPr>
+        <w:t>Person</w:t>
+      </w:r>
+      <w:proofErr w:type="spellEnd"/>
+      <w:r>
+        <w:rPr>
+          <w:lang w:eastAsia="ru-RU"/>
+        </w:rPr>
+        <w:t xml:space="preserve"> и заполняет его атрибуты данными о пользователе (имя, фамилия, пол, дата рождения, фотография и т.д.).</w:t>
+      </w:r>
+    </w:p>
+    <w:p>
+      <w:pPr>
+        <w:pStyle w:val="HSElist"/>
+        <w:rPr>
+          <w:lang w:eastAsia="ru-RU"/>
+        </w:rPr>
+      </w:pPr>
+      <w:r>
+        <w:rPr>
+          <w:lang w:eastAsia="ru-RU"/>
+        </w:rPr>
+        <w:t>Добавляет информацию о друзьях и подписках пользователя.</w:t>
+      </w:r>
+    </w:p>
+    <w:p>
+      <w:pPr>
+        <w:pStyle w:val="HSElist"/>
+        <w:rPr>
+          <w:lang w:eastAsia="ru-RU"/>
+        </w:rPr>
+      </w:pPr>
+      <w:r>
+        <w:rPr>
+          <w:lang w:eastAsia="ru-RU"/>
+        </w:rPr>
+        <w:t>Сохраняет изменения в онтологию.</w:t>
+      </w:r>
+    </w:p>
+    <w:p>
+      <w:pPr>
+        <w:pStyle w:val="HSEDefaultText"/>
+      </w:pPr>
+      <w:r>
+        <w:t xml:space="preserve">4) </w:t>
+      </w:r>
+      <w:r>
+        <w:rPr>
+          <w:rFonts w:eastAsiaTheme="minorEastAsia"/>
+        </w:rPr>
+        <w:t xml:space="preserve">Метод </w:t>
+      </w:r>
+      <w:proofErr w:type="spellStart"/>
+      <w:r>
+        <w:t>save_community</w:t>
+      </w:r>
+      <w:proofErr w:type="spellEnd"/>
+      <w:r>
+        <w:t>:</w:t>
+      </w:r>
+    </w:p>
+    <w:p>
+      <w:pPr>
+        <w:pStyle w:val="HSElist"/>
+        <w:rPr>
+          <w:lang w:eastAsia="ru-RU"/>
+        </w:rPr>
+      </w:pPr>
+      <w:r>
+        <w:rPr>
+          <w:lang w:eastAsia="ru-RU"/>
+        </w:rPr>
+        <w:t>Сохраняет информацию о сообществе в онтологию.</w:t>
+      </w:r>
+    </w:p>
+    <w:p>
+      <w:pPr>
+        <w:pStyle w:val="HSElist"/>
+        <w:rPr>
+          <w:lang w:eastAsia="ru-RU"/>
+        </w:rPr>
+      </w:pPr>
+      <w:r>
+        <w:rPr>
+          <w:lang w:eastAsia="ru-RU"/>
+        </w:rPr>
+        <w:lastRenderedPageBreak/>
+        <w:t xml:space="preserve">Создает экземпляр класса </w:t>
+      </w:r>
+      <w:r>
+        <w:rPr>
+          <w:rFonts w:ascii="Courier New" w:hAnsi="Courier New" w:cs="Courier New"/>
+          <w:b/>
+          <w:bCs/>
+          <w:sz w:val="21"/>
+          <w:szCs w:val="21"/>
+          <w:bdr w:val="single" w:sz="2" w:space="0" w:color="E3E3E3" w:frame="1"/>
+          <w:lang w:eastAsia="ru-RU"/>
+        </w:rPr>
+        <w:t>Community</w:t>
+      </w:r>
+      <w:r>
+        <w:rPr>
+          <w:lang w:eastAsia="ru-RU"/>
+        </w:rPr>
+        <w:t xml:space="preserve"> и заполняет его атрибуты данными о сообществе (название, активность и т.д.).</w:t>
+      </w:r>
+    </w:p>
+    <w:p>
+      <w:pPr>
+        <w:pStyle w:val="HSElist"/>
+        <w:rPr>
+          <w:lang w:eastAsia="ru-RU"/>
+        </w:rPr>
+      </w:pPr>
+      <w:r>
+        <w:rPr>
+          <w:lang w:eastAsia="ru-RU"/>
+        </w:rPr>
+        <w:t>Сохраняет изменения в онтологию.</w:t>
+      </w:r>
+    </w:p>
+    <w:p>
+      <w:pPr>
+        <w:pStyle w:val="HSEDefaultText"/>
+      </w:pPr>
+      <w:r>
+        <w:t xml:space="preserve">5) </w:t>
+      </w:r>
+      <w:r>
+        <w:rPr>
+          <w:rFonts w:eastAsiaTheme="minorEastAsia"/>
+        </w:rPr>
+        <w:t xml:space="preserve">Метод </w:t>
+      </w:r>
+      <w:proofErr w:type="spellStart"/>
+      <w:r>
+        <w:t>save_post</w:t>
+      </w:r>
+      <w:proofErr w:type="spellEnd"/>
+      <w:r>
+        <w:t>:</w:t>
+      </w:r>
+    </w:p>
+    <w:p>
+      <w:pPr>
+        <w:pStyle w:val="HSElist"/>
+        <w:rPr>
+          <w:lang w:eastAsia="ru-RU"/>
+        </w:rPr>
+      </w:pPr>
+      <w:r>
+        <w:rPr>
+          <w:lang w:eastAsia="ru-RU"/>
+        </w:rPr>
+        <w:t>Сохраняет информацию о посте в онтологию.</w:t>
+      </w:r>
+    </w:p>
+    <w:p>
+      <w:pPr>
+        <w:pStyle w:val="HSElist"/>
+        <w:rPr>
+          <w:lang w:eastAsia="ru-RU"/>
+        </w:rPr>
+      </w:pPr>
+      <w:r>
+        <w:rPr>
+          <w:lang w:eastAsia="ru-RU"/>
+        </w:rPr>
+        <w:t xml:space="preserve">Создает экземпляр класса </w:t>
+      </w:r>
+      <w:r>
+        <w:rPr>
+          <w:rFonts w:ascii="Courier New" w:hAnsi="Courier New" w:cs="Courier New"/>
+          <w:b/>
+          <w:bCs/>
+          <w:sz w:val="21"/>
+          <w:szCs w:val="21"/>
+          <w:bdr w:val="single" w:sz="2" w:space="0" w:color="E3E3E3" w:frame="1"/>
+          <w:lang w:eastAsia="ru-RU"/>
+        </w:rPr>
+        <w:t>Post</w:t>
+      </w:r>
+      <w:r>
+        <w:rPr>
+          <w:lang w:eastAsia="ru-RU"/>
+        </w:rPr>
+        <w:t xml:space="preserve"> и заполняет его атрибуты данными о посте (владелец, теги, репосты и т.д.).</w:t>
+      </w:r>
+    </w:p>
+    <w:p>
+      <w:pPr>
+        <w:pStyle w:val="HSElist"/>
+        <w:rPr>
+          <w:lang w:eastAsia="ru-RU"/>
+        </w:rPr>
+      </w:pPr>
+      <w:r>
+        <w:rPr>
+          <w:lang w:eastAsia="ru-RU"/>
+        </w:rPr>
+        <w:t>Проверяет, является ли владелец поста пользователем или сообществом, и сохраняет соответствующую информацию.</w:t>
+      </w:r>
+    </w:p>
+    <w:p>
+      <w:pPr>
+        <w:pStyle w:val="HSElist"/>
+        <w:rPr>
+          <w:lang w:eastAsia="ru-RU"/>
+        </w:rPr>
+      </w:pPr>
+      <w:r>
+        <w:rPr>
+          <w:lang w:eastAsia="ru-RU"/>
+        </w:rPr>
+        <w:t>Сохраняет изменения в онтологию.</w:t>
+      </w:r>
+    </w:p>
+    <w:p>
+      <w:pPr>
+        <w:pStyle w:val="HSEDefaultText"/>
+      </w:pPr>
+      <w:r>
+        <w:t xml:space="preserve">6) </w:t>
+      </w:r>
+      <w:r>
+        <w:rPr>
+          <w:rFonts w:eastAsiaTheme="minorEastAsia"/>
+        </w:rPr>
+        <w:t xml:space="preserve">Методы </w:t>
+      </w:r>
+      <w:proofErr w:type="spellStart"/>
+      <w:r>
+        <w:t>post_viewed</w:t>
+      </w:r>
+      <w:proofErr w:type="spellEnd"/>
+      <w:r>
+        <w:rPr>
+          <w:rFonts w:eastAsiaTheme="minorEastAsia"/>
+        </w:rPr>
+        <w:t xml:space="preserve"> и </w:t>
+      </w:r>
+      <w:proofErr w:type="spellStart"/>
+      <w:r>
+        <w:t>post_liked</w:t>
+      </w:r>
+      <w:proofErr w:type="spellEnd"/>
+      <w:r>
+        <w:t>:</w:t>
+      </w:r>
+    </w:p>
+    <w:p>
+      <w:pPr>
+        <w:pStyle w:val="HSElist"/>
+        <w:rPr>
+          <w:lang w:eastAsia="ru-RU"/>
+        </w:rPr>
+      </w:pPr>
+      <w:r>
+        <w:rPr>
+          <w:lang w:eastAsia="ru-RU"/>
+        </w:rPr>
+        <w:t>Добавляют информацию о просмотре и лайке поста в онтологию.</w:t>
+      </w:r>
+    </w:p>
+    <w:p>
+      <w:pPr>
+        <w:pStyle w:val="HSElist"/>
+        <w:rPr>
+          <w:lang w:eastAsia="ru-RU"/>
+        </w:rPr>
+      </w:pPr>
+      <w:r>
+        <w:rPr>
+          <w:lang w:eastAsia="ru-RU"/>
+        </w:rPr>
+        <w:t xml:space="preserve">Создают связи между пользователями и постами, указывая, кто посмотрел </w:t>
+      </w:r>
+      <w:proofErr w:type="gramStart"/>
+      <w:r>
+        <w:rPr>
+          <w:lang w:eastAsia="ru-RU"/>
+        </w:rPr>
+        <w:t>пост</w:t>
+      </w:r>
+      <w:proofErr w:type="gramEnd"/>
+      <w:r>
+        <w:rPr>
+          <w:lang w:eastAsia="ru-RU"/>
+        </w:rPr>
+        <w:t xml:space="preserve"> и кто поставил лайк.</w:t>
+      </w:r>
+    </w:p>
+    <w:p>
+      <w:pPr>
+        <w:pStyle w:val="HSElist"/>
+        <w:rPr>
+          <w:lang w:eastAsia="ru-RU"/>
+        </w:rPr>
+      </w:pPr>
+      <w:r>
+        <w:rPr>
+          <w:lang w:eastAsia="ru-RU"/>
+        </w:rPr>
+        <w:t>Сохраняют изменения в онтологию.</w:t>
+      </w:r>
+    </w:p>
+    <w:p>
+      <w:pPr>
+        <w:pStyle w:val="HSEDefaultText"/>
+      </w:pPr>
+      <w:r>
+        <w:rPr>
+          <w:rStyle w:val="HTML"/>
+          <w:rFonts w:ascii="Times New Roman" w:hAnsi="Times New Roman" w:cs="Times New Roman"/>
+          <w:sz w:val="26"/>
+          <w:szCs w:val="22"/>
+        </w:rPr>
+        <w:t xml:space="preserve">Класс </w:t>
+      </w:r>
+      <w:proofErr w:type="spellStart"/>
+      <w:r>
+        <w:rPr>
+          <w:rStyle w:val="HTML"/>
+          <w:rFonts w:ascii="Times New Roman" w:hAnsi="Times New Roman" w:cs="Times New Roman"/>
+          <w:sz w:val="26"/>
+          <w:szCs w:val="22"/>
+        </w:rPr>
+        <w:t>NewsFeed</w:t>
+      </w:r>
+      <w:proofErr w:type="spellEnd"/>
+      <w:r>
+        <w:t xml:space="preserve"> </w:t>
+      </w:r>
+      <w:r>
+        <w:t>у</w:t>
+      </w:r>
+      <w:r>
+        <w:t>правляет глобальной лентой новостей, храня записи для каждого владельца (пользователя или сообщества) и предоставляет методы для добавления и извлечения записей.</w:t>
+      </w:r>
+    </w:p>
+    <w:p>
+      <w:pPr>
+        <w:pStyle w:val="HSEDefaultText"/>
+      </w:pPr>
+      <w:r>
+        <w:rPr>
+          <w:rStyle w:val="HTML"/>
+          <w:rFonts w:ascii="Times New Roman" w:hAnsi="Times New Roman" w:cs="Times New Roman"/>
+          <w:sz w:val="26"/>
+          <w:szCs w:val="22"/>
+        </w:rPr>
+        <w:t xml:space="preserve">Класс </w:t>
+      </w:r>
+      <w:proofErr w:type="spellStart"/>
+      <w:r>
+        <w:rPr>
+          <w:rStyle w:val="HTML"/>
+          <w:rFonts w:ascii="Times New Roman" w:hAnsi="Times New Roman" w:cs="Times New Roman"/>
+          <w:sz w:val="26"/>
+          <w:szCs w:val="22"/>
+        </w:rPr>
+        <w:t>EventLog</w:t>
+      </w:r>
+      <w:proofErr w:type="spellEnd"/>
+      <w:r>
+        <w:t xml:space="preserve"> </w:t>
+      </w:r>
+      <w:r>
+        <w:t>у</w:t>
+      </w:r>
+      <w:r>
+        <w:t>правляет ведением журнала событий, включая добавление трассировок, запись журналов в файлы и определение различных типов событий, таких как статус онлайн, добавление, просмотр, лайк и копирование записей.</w:t>
+      </w:r>
+    </w:p>
+    <w:p>
+      <w:pPr>
+        <w:pStyle w:val="HSEDefaultText"/>
+      </w:pPr>
+      <w:r>
+        <w:t xml:space="preserve">Классы </w:t>
+      </w:r>
+      <w:proofErr w:type="spellStart"/>
+      <w:r>
+        <w:t>GroupEventMiner</w:t>
+      </w:r>
+      <w:proofErr w:type="spellEnd"/>
+      <w:r>
+        <w:t xml:space="preserve"> и </w:t>
+      </w:r>
+      <w:proofErr w:type="spellStart"/>
+      <w:r>
+        <w:t>UserEventMiner</w:t>
+      </w:r>
+      <w:proofErr w:type="spellEnd"/>
+      <w:r>
+        <w:t xml:space="preserve"> наследуются от класса </w:t>
+      </w:r>
+      <w:proofErr w:type="spellStart"/>
+      <w:r>
+        <w:t>Thread</w:t>
+      </w:r>
+      <w:proofErr w:type="spellEnd"/>
+      <w:r>
+        <w:t xml:space="preserve">. Метод </w:t>
+      </w:r>
+      <w:proofErr w:type="spellStart"/>
+      <w:proofErr w:type="gramStart"/>
+      <w:r>
+        <w:t>run</w:t>
+      </w:r>
+      <w:proofErr w:type="spellEnd"/>
+      <w:r>
+        <w:t>(</w:t>
+      </w:r>
+      <w:proofErr w:type="gramEnd"/>
+      <w:r>
+        <w:t>) предоставляет возможность запуска асинхронного сбора информации для определенного пользователя или сообщества.</w:t>
+      </w:r>
+    </w:p>
+    <w:p>
+      <w:pPr>
+        <w:pStyle w:val="HSEDefaultText"/>
+      </w:pPr>
+      <w:r>
+        <w:rPr>
+          <w:highlight w:val="yellow"/>
+        </w:rPr>
+        <w:t>Диаграмма классов представлена на рисунке 4.1.</w:t>
+      </w:r>
+    </w:p>
+    <w:p>
+      <w:pPr>
+        <w:pStyle w:val="HSEDefaultText"/>
+      </w:pPr>
+      <w:r>
+        <w:t>Д</w:t>
+      </w:r>
+      <w:r>
+        <w:t>ля обеспечения асинхронной и распределенной обработки задач или сообщений</w:t>
+      </w:r>
+      <w:r>
+        <w:t xml:space="preserve"> будет использоваться </w:t>
+      </w:r>
+      <w:proofErr w:type="spellStart"/>
+      <w:r>
+        <w:t>RabbitMQ</w:t>
+      </w:r>
+      <w:proofErr w:type="spellEnd"/>
+      <w:r>
+        <w:t xml:space="preserve">. </w:t>
+      </w:r>
+      <w:proofErr w:type="spellStart"/>
+      <w:r>
+        <w:t>RabbitMQ</w:t>
+      </w:r>
+      <w:proofErr w:type="spellEnd"/>
+      <w:r>
+        <w:t xml:space="preserve"> является брокером сообщений, который позволяет различным компонентам приложения (например, </w:t>
+      </w:r>
+      <w:proofErr w:type="spellStart"/>
+      <w:r>
+        <w:t>микросервисам</w:t>
+      </w:r>
+      <w:proofErr w:type="spellEnd"/>
+      <w:r>
+        <w:t xml:space="preserve"> или рабочим потокам) обмениваться данными или задачами через очереди сообщений.</w:t>
+      </w:r>
+    </w:p>
+    <w:p>
+      <w:pPr>
+        <w:pStyle w:val="HSEDefaultText"/>
+      </w:pPr>
+      <w:r>
+        <w:t>При запуске</w:t>
+      </w:r>
+      <w:r>
+        <w:t xml:space="preserve"> определяются параметры, такие как интервалы времени для различных действий, целевые пользователи, целевые группы, а также </w:t>
+      </w:r>
+      <w:r>
+        <w:lastRenderedPageBreak/>
+        <w:t>инициализируются онтология, API VK, журнал событий и лента новостей.</w:t>
+      </w:r>
+    </w:p>
+    <w:p>
+      <w:pPr>
+        <w:pStyle w:val="HSEDefaultText"/>
+      </w:pPr>
+      <w:r>
+        <w:t xml:space="preserve">Настраивается подключение к </w:t>
+      </w:r>
+      <w:proofErr w:type="spellStart"/>
+      <w:r>
+        <w:t>RabbitMQ</w:t>
+      </w:r>
+      <w:proofErr w:type="spellEnd"/>
+      <w:r>
+        <w:t xml:space="preserve"> и объявляются необходимые обменники и очереди.</w:t>
+      </w:r>
+    </w:p>
+    <w:p>
+      <w:pPr>
+        <w:pStyle w:val="HSEDefaultText"/>
+      </w:pPr>
+      <w:r>
+        <w:t xml:space="preserve">Определяется функция обратного вызова для обработки входящих сообщений от </w:t>
+      </w:r>
+      <w:proofErr w:type="spellStart"/>
+      <w:r>
+        <w:t>RabbitMQ</w:t>
+      </w:r>
+      <w:proofErr w:type="spellEnd"/>
+      <w:r>
+        <w:t>, которая получает данные о пользователе или группе из VK, запускает добытчики событий для пользователей и групп, обновляет онтологию полученными данными и публикует сообщения для обновления сущностей.</w:t>
+      </w:r>
+    </w:p>
+    <w:p>
+      <w:pPr>
+        <w:pStyle w:val="HSEDefaultText"/>
+      </w:pPr>
+      <w:r>
+        <w:t xml:space="preserve">Наконец, начинается потребление сообщений от </w:t>
+      </w:r>
+      <w:proofErr w:type="spellStart"/>
+      <w:r>
+        <w:t>RabbitMQ</w:t>
+      </w:r>
+      <w:proofErr w:type="spellEnd"/>
+      <w:r>
+        <w:t xml:space="preserve"> и запускается поток записи журнала событий.</w:t>
+      </w:r>
+    </w:p>
+    <w:p>
+      <w:pPr>
+        <w:pStyle w:val="HSEDefaultText"/>
+      </w:pPr>
+      <w:r>
+        <w:t>Для запуска агента используются данные из файлов users.txt и groups.txt. В каждом из этих файлов содержатся уникальные идентификаторы пользователей и групп социальной сети. При работе агента можно расширить список групп, добавив новый идентификатор в очередь сообщений.</w:t>
+      </w:r>
+    </w:p>
+    <w:p>
+      <w:pPr>
+        <w:pStyle w:val="HSEDefaultText"/>
+      </w:pPr>
+      <w:r>
+        <w:t>С</w:t>
+      </w:r>
+      <w:r>
+        <w:t xml:space="preserve">крипт читает данные из двух текстовых файлов: </w:t>
+      </w:r>
+      <w:r>
+        <w:rPr>
+          <w:rStyle w:val="HTML"/>
+          <w:rFonts w:ascii="Times New Roman" w:hAnsi="Times New Roman" w:cs="Times New Roman"/>
+          <w:sz w:val="26"/>
+          <w:szCs w:val="22"/>
+        </w:rPr>
+        <w:t>users.txt</w:t>
+      </w:r>
+      <w:r>
+        <w:t xml:space="preserve"> и </w:t>
+      </w:r>
+      <w:r>
+        <w:rPr>
+          <w:rStyle w:val="HTML"/>
+          <w:rFonts w:ascii="Times New Roman" w:hAnsi="Times New Roman" w:cs="Times New Roman"/>
+          <w:sz w:val="26"/>
+          <w:szCs w:val="22"/>
+        </w:rPr>
+        <w:t>groups.txt</w:t>
+      </w:r>
+      <w:r>
+        <w:t xml:space="preserve">. Каждый файл содержит идентификаторы пользователей или групп, которые будут отправлены в </w:t>
+      </w:r>
+      <w:proofErr w:type="spellStart"/>
+      <w:r>
+        <w:t>RabbitMQ</w:t>
+      </w:r>
+      <w:proofErr w:type="spellEnd"/>
+      <w:r>
+        <w:t xml:space="preserve"> для обработки.</w:t>
+      </w:r>
+      <w:r>
+        <w:t xml:space="preserve"> Далее </w:t>
+      </w:r>
+      <w:r>
+        <w:t>создается соединение с</w:t>
+      </w:r>
+      <w:r>
+        <w:t xml:space="preserve"> </w:t>
+      </w:r>
+      <w:r>
+        <w:t xml:space="preserve">сервером </w:t>
+      </w:r>
+      <w:proofErr w:type="spellStart"/>
+      <w:r>
+        <w:t>RabbitMQ</w:t>
+      </w:r>
+      <w:proofErr w:type="spellEnd"/>
+      <w:r>
+        <w:t xml:space="preserve"> и открывается канал для обмена сообщениями.</w:t>
+      </w:r>
+      <w:r>
+        <w:t xml:space="preserve"> После че</w:t>
+      </w:r>
+      <w:r>
+        <w:t xml:space="preserve">го </w:t>
+      </w:r>
+      <w:r>
+        <w:t xml:space="preserve">происходит отправка сообщений в очередь </w:t>
+      </w:r>
+      <w:proofErr w:type="spellStart"/>
+      <w:r>
+        <w:t>RabbitMQ</w:t>
+      </w:r>
+      <w:proofErr w:type="spellEnd"/>
+      <w:r>
+        <w:t xml:space="preserve">. Каждый элемент из списка </w:t>
+      </w:r>
+      <w:proofErr w:type="spellStart"/>
+      <w:r>
+        <w:t>groups</w:t>
+      </w:r>
+      <w:proofErr w:type="spellEnd"/>
+      <w:r>
+        <w:t xml:space="preserve"> и </w:t>
+      </w:r>
+      <w:proofErr w:type="spellStart"/>
+      <w:r>
+        <w:t>users</w:t>
+      </w:r>
+      <w:proofErr w:type="spellEnd"/>
+      <w:r>
+        <w:t xml:space="preserve"> преобразуется в формат JSON и отправляется в очередь с указанным обменником ("</w:t>
+      </w:r>
+      <w:proofErr w:type="spellStart"/>
+      <w:r>
+        <w:t>social_data</w:t>
+      </w:r>
+      <w:proofErr w:type="spellEnd"/>
+      <w:r>
+        <w:t>") и пустым ключом маршрутизации.</w:t>
+      </w:r>
+    </w:p>
+    <w:p>
+      <w:pPr>
+        <w:pStyle w:val="HSEDefaultText"/>
+      </w:pPr>
+      <w:r>
+        <w:t xml:space="preserve">Результатом работы программы является онтология и журнал событий. </w:t>
+      </w:r>
+      <w:r>
+        <w:rPr>
+          <w:highlight w:val="yellow"/>
+        </w:rPr>
+        <w:t>Структура онтологии представлена на рисунке 4.2.</w:t>
+      </w:r>
+    </w:p>
+    <w:p>
+      <w:pPr>
+        <w:pStyle w:val="HSEDefaultText"/>
+        <w:spacing w:before="120" w:line="240" w:lineRule="auto"/>
+        <w:ind w:firstLine="706"/>
+        <w:jc w:val="center"/>
+      </w:pPr>
+      <w:r>
+        <w:drawing>
+          <wp:inline distT="0" distB="0" distL="0" distR="0" wp14:anchorId="5B39C393" wp14:editId="5210C1E8">
+            <wp:extent cx="3190875" cy="2562225"/>
+            <wp:effectExtent l="0" t="0" r="9525" b="9525"/>
+            <wp:docPr id="1" name="Рисунок 1"/>
+            <wp:cNvGraphicFramePr>
+              <a:graphicFrameLocks xmlns:a="http://schemas.openxmlformats.org/drawingml/2006/main" noChangeAspect="1"/>
+            </wp:cNvGraphicFramePr>
+            <a:graphic xmlns:a="http://schemas.openxmlformats.org/drawingml/2006/main">
+              <a:graphicData uri="http://schemas.openxmlformats.org/drawingml/2006/picture">
+                <pic:pic xmlns:pic="http://schemas.openxmlformats.org/drawingml/2006/picture">
+                  <pic:nvPicPr>
+                    <pic:cNvPr id="1" name=""/>
+                    <pic:cNvPicPr/>
+                  </pic:nvPicPr>
+                  <pic:blipFill>
+                    <a:blip r:embed="rId10"/>
+                    <a:stretch>
+                      <a:fillRect/>
+                    </a:stretch>
+                  </pic:blipFill>
+                  <pic:spPr>
+                    <a:xfrm>
+                      <a:off x="0" y="0"/>
+                      <a:ext cx="3190875" cy="2562225"/>
+                    </a:xfrm>
+                    <a:prstGeom prst="rect">
+                      <a:avLst/>
+                    </a:prstGeom>
+                  </pic:spPr>
+                </pic:pic>
+              </a:graphicData>
+            </a:graphic>
+          </wp:inline>
+        </w:drawing>
+      </w:r>
+    </w:p>
+    <w:p>
+      <w:pPr>
+        <w:pStyle w:val="HSEDefaultText"/>
+        <w:spacing w:after="120" w:line="240" w:lineRule="auto"/>
+        <w:ind w:firstLine="706"/>
+        <w:jc w:val="center"/>
+        <w:rPr>
+          <w:b/>
+          <w:bCs/>
+          <w:i/>
+          <w:iCs/>
+        </w:rPr>
+      </w:pPr>
+      <w:r>
+        <w:rPr>
+          <w:b/>
+          <w:bCs/>
+          <w:i/>
+          <w:iCs/>
+        </w:rPr>
+        <w:t>Рисунок 4.2. Структура онтологии</w:t>
+      </w:r>
+    </w:p>
+    <w:p>
+      <w:pPr>
+        <w:pStyle w:val="HSEDefaultText"/>
+      </w:pPr>
+      <w:r>
+        <w:lastRenderedPageBreak/>
+        <w:t>Полученная онтология представлена на рисунк</w:t>
+      </w:r>
+      <w:r>
+        <w:t>ах</w:t>
+      </w:r>
+      <w:r>
+        <w:t xml:space="preserve"> 4.</w:t>
+      </w:r>
+      <w:r>
+        <w:t>3 и 4.4.</w:t>
+      </w:r>
+    </w:p>
+    <w:p>
+      <w:pPr>
+        <w:pStyle w:val="HSEDefaultText"/>
+        <w:spacing w:before="120" w:line="240" w:lineRule="auto"/>
+        <w:ind w:hanging="720"/>
+        <w:jc w:val="center"/>
+      </w:pPr>
+      <w:r>
+        <w:drawing>
+          <wp:inline distT="0" distB="0" distL="0" distR="0" wp14:anchorId="0AE11225" wp14:editId="4F89D4CF">
+            <wp:extent cx="5862787" cy="3838575"/>
+            <wp:effectExtent l="0" t="0" r="5080" b="0"/>
+            <wp:docPr id="2" name="Рисунок 2"/>
+            <wp:cNvGraphicFramePr>
+              <a:graphicFrameLocks xmlns:a="http://schemas.openxmlformats.org/drawingml/2006/main" noChangeAspect="1"/>
+            </wp:cNvGraphicFramePr>
+            <a:graphic xmlns:a="http://schemas.openxmlformats.org/drawingml/2006/main">
+              <a:graphicData uri="http://schemas.openxmlformats.org/drawingml/2006/picture">
+                <pic:pic xmlns:pic="http://schemas.openxmlformats.org/drawingml/2006/picture">
+                  <pic:nvPicPr>
+                    <pic:cNvPr id="1" name=""/>
+                    <pic:cNvPicPr/>
+                  </pic:nvPicPr>
+                  <pic:blipFill>
+                    <a:blip r:embed="rId11"/>
+                    <a:stretch>
+                      <a:fillRect/>
+                    </a:stretch>
+                  </pic:blipFill>
+                  <pic:spPr>
+                    <a:xfrm>
+                      <a:off x="0" y="0"/>
+                      <a:ext cx="5866278" cy="3840861"/>
+                    </a:xfrm>
+                    <a:prstGeom prst="rect">
+                      <a:avLst/>
+                    </a:prstGeom>
+                  </pic:spPr>
+                </pic:pic>
+              </a:graphicData>
+            </a:graphic>
+          </wp:inline>
+        </w:drawing>
+      </w:r>
+    </w:p>
+    <w:p>
+      <w:pPr>
+        <w:pStyle w:val="HSEDefaultText"/>
+        <w:ind w:firstLine="706"/>
+        <w:jc w:val="center"/>
+        <w:rPr>
+          <w:b/>
+          <w:bCs/>
+          <w:i/>
+          <w:iCs/>
+        </w:rPr>
+      </w:pPr>
+      <w:r>
+        <w:rPr>
+          <w:b/>
+          <w:bCs/>
+          <w:i/>
+          <w:iCs/>
+        </w:rPr>
+        <w:t>Рисунок 4.</w:t>
+      </w:r>
+      <w:r>
+        <w:rPr>
+          <w:b/>
+          <w:bCs/>
+          <w:i/>
+          <w:iCs/>
+        </w:rPr>
+        <w:t>3</w:t>
+      </w:r>
+      <w:r>
+        <w:rPr>
+          <w:b/>
+          <w:bCs/>
+          <w:i/>
+          <w:iCs/>
+        </w:rPr>
+        <w:t xml:space="preserve">. </w:t>
+      </w:r>
+      <w:r>
+        <w:rPr>
+          <w:b/>
+          <w:bCs/>
+          <w:i/>
+          <w:iCs/>
+        </w:rPr>
+        <w:t>Результат</w:t>
+      </w:r>
+      <w:r>
+        <w:rPr>
+          <w:b/>
+          <w:bCs/>
+          <w:i/>
+          <w:iCs/>
+        </w:rPr>
+        <w:t xml:space="preserve"> онтологии</w:t>
+      </w:r>
+    </w:p>
+    <w:p>
+      <w:pPr>
+        <w:pStyle w:val="HSEDefaultText"/>
+        <w:spacing w:before="120" w:line="240" w:lineRule="auto"/>
+        <w:ind w:hanging="720"/>
+        <w:jc w:val="center"/>
+      </w:pPr>
+      <w:r>
+        <w:rPr>
+          <w:noProof/>
+        </w:rPr>
+        <w:drawing>
+          <wp:inline distT="0" distB="0" distL="0" distR="0" wp14:anchorId="3ED73B6F" wp14:editId="40193A0B">
+            <wp:extent cx="5940425" cy="3914775"/>
+            <wp:effectExtent l="0" t="0" r="3175" b="9525"/>
+            <wp:docPr id="3" name="Рисунок 3"/>
+            <wp:cNvGraphicFramePr>
+              <a:graphicFrameLocks xmlns:a="http://schemas.openxmlformats.org/drawingml/2006/main" noChangeAspect="1"/>
+            </wp:cNvGraphicFramePr>
+            <a:graphic xmlns:a="http://schemas.openxmlformats.org/drawingml/2006/main">
+              <a:graphicData uri="http://schemas.openxmlformats.org/drawingml/2006/picture">
+                <pic:pic xmlns:pic="http://schemas.openxmlformats.org/drawingml/2006/picture">
+                  <pic:nvPicPr>
+                    <pic:cNvPr id="1" name=""/>
+                    <pic:cNvPicPr/>
+                  </pic:nvPicPr>
+                  <pic:blipFill>
+                    <a:blip r:embed="rId12"/>
+                    <a:stretch>
+                      <a:fillRect/>
+                    </a:stretch>
+                  </pic:blipFill>
+                  <pic:spPr>
+                    <a:xfrm>
+                      <a:off x="0" y="0"/>
+                      <a:ext cx="5940425" cy="3914775"/>
+                    </a:xfrm>
+                    <a:prstGeom prst="rect">
+                      <a:avLst/>
+                    </a:prstGeom>
+                  </pic:spPr>
+                </pic:pic>
+              </a:graphicData>
+            </a:graphic>
+          </wp:inline>
+        </w:drawing>
+      </w:r>
+    </w:p>
+    <w:p>
+      <w:pPr>
+        <w:pStyle w:val="HSEDefaultText"/>
+        <w:ind w:firstLine="706"/>
+        <w:jc w:val="center"/>
+        <w:rPr>
+          <w:b/>
+          <w:bCs/>
+          <w:i/>
+          <w:iCs/>
+        </w:rPr>
+      </w:pPr>
+      <w:r>
+        <w:rPr>
+          <w:b/>
+          <w:bCs/>
+          <w:i/>
+          <w:iCs/>
+        </w:rPr>
+        <w:t>Рисунок 4.</w:t>
+      </w:r>
+      <w:r>
+        <w:rPr>
+          <w:b/>
+          <w:bCs/>
+          <w:i/>
+          <w:iCs/>
+        </w:rPr>
+        <w:t>4</w:t>
+      </w:r>
+      <w:r>
+        <w:rPr>
+          <w:b/>
+          <w:bCs/>
+          <w:i/>
+          <w:iCs/>
+        </w:rPr>
+        <w:t xml:space="preserve">. </w:t>
+      </w:r>
+      <w:r>
+        <w:rPr>
+          <w:b/>
+          <w:bCs/>
+          <w:i/>
+          <w:iCs/>
+          <w:lang w:val="en-US"/>
+        </w:rPr>
+        <w:t>OWL</w:t>
+      </w:r>
+      <w:r>
+        <w:rPr>
+          <w:b/>
+          <w:bCs/>
+          <w:i/>
+          <w:iCs/>
+        </w:rPr>
+        <w:t xml:space="preserve"> </w:t>
+      </w:r>
+      <w:r>
+        <w:rPr>
+          <w:b/>
+          <w:bCs/>
+          <w:i/>
+          <w:iCs/>
+        </w:rPr>
+        <w:t>код полученной</w:t>
+      </w:r>
+      <w:r>
+        <w:rPr>
+          <w:b/>
+          <w:bCs/>
+          <w:i/>
+          <w:iCs/>
+        </w:rPr>
+        <w:t xml:space="preserve"> онтологии</w:t>
+      </w:r>
+    </w:p>
+    <w:p>
+      <w:pPr>
+        <w:pStyle w:val="HSEDefaultText"/>
+      </w:pPr>
+      <w:r>
+        <w:t xml:space="preserve">На рисунке 4.5 представлена индивидуальная информация о пользователе и </w:t>
+      </w:r>
+      <w:r>
+        <w:lastRenderedPageBreak/>
+        <w:t>его связях с другими сущностями.</w:t>
+      </w:r>
+    </w:p>
+    <w:p>
+      <w:pPr>
+        <w:pStyle w:val="HSEDefaultText"/>
+        <w:spacing w:before="120" w:line="240" w:lineRule="auto"/>
+        <w:ind w:firstLine="706"/>
+        <w:jc w:val="center"/>
+      </w:pPr>
+      <w:r>
+        <w:rPr>
+          <w:noProof/>
+        </w:rPr>
+        <w:drawing>
+          <wp:inline distT="0" distB="0" distL="0" distR="0" wp14:anchorId="3BFBCF38" wp14:editId="0F24FD0C">
+            <wp:extent cx="4692770" cy="3687176"/>
+            <wp:effectExtent l="0" t="0" r="0" b="8890"/>
+            <wp:docPr id="4" name="Рисунок 4"/>
+            <wp:cNvGraphicFramePr>
+              <a:graphicFrameLocks xmlns:a="http://schemas.openxmlformats.org/drawingml/2006/main" noChangeAspect="1"/>
+            </wp:cNvGraphicFramePr>
+            <a:graphic xmlns:a="http://schemas.openxmlformats.org/drawingml/2006/main">
+              <a:graphicData uri="http://schemas.openxmlformats.org/drawingml/2006/picture">
+                <pic:pic xmlns:pic="http://schemas.openxmlformats.org/drawingml/2006/picture">
+                  <pic:nvPicPr>
+                    <pic:cNvPr id="1" name=""/>
+                    <pic:cNvPicPr/>
+                  </pic:nvPicPr>
+                  <pic:blipFill>
+                    <a:blip r:embed="rId13"/>
+                    <a:stretch>
+                      <a:fillRect/>
+                    </a:stretch>
+                  </pic:blipFill>
+                  <pic:spPr>
+                    <a:xfrm>
+                      <a:off x="0" y="0"/>
+                      <a:ext cx="4696643" cy="3690219"/>
+                    </a:xfrm>
+                    <a:prstGeom prst="rect">
+                      <a:avLst/>
+                    </a:prstGeom>
+                  </pic:spPr>
+                </pic:pic>
+              </a:graphicData>
+            </a:graphic>
+          </wp:inline>
+        </w:drawing>
+      </w:r>
+    </w:p>
+    <w:p>
+      <w:pPr>
+        <w:pStyle w:val="HSEDefaultText"/>
+        <w:ind w:firstLine="706"/>
+        <w:jc w:val="center"/>
+        <w:rPr>
+          <w:b/>
+          <w:bCs/>
+          <w:i/>
+          <w:iCs/>
+        </w:rPr>
+      </w:pPr>
+      <w:r>
+        <w:rPr>
+          <w:b/>
+          <w:bCs/>
+          <w:i/>
+          <w:iCs/>
+        </w:rPr>
+        <w:t>Рисунок 4.</w:t>
+      </w:r>
+      <w:r>
+        <w:rPr>
+          <w:b/>
+          <w:bCs/>
+          <w:i/>
+          <w:iCs/>
+        </w:rPr>
+        <w:t>5</w:t>
+      </w:r>
+      <w:r>
+        <w:rPr>
+          <w:b/>
+          <w:bCs/>
+          <w:i/>
+          <w:iCs/>
+        </w:rPr>
+        <w:t xml:space="preserve">. </w:t>
+      </w:r>
+      <w:r>
+        <w:rPr>
+          <w:b/>
+          <w:bCs/>
+          <w:i/>
+          <w:iCs/>
+        </w:rPr>
+        <w:t>Индивидуальная информация</w:t>
+      </w:r>
+    </w:p>
+    <w:p>
+      <w:pPr>
+        <w:pStyle w:val="HSEDefaultText"/>
+      </w:pPr>
+      <w:r>
+        <w:t>Также был сформирован журнал событий, представленный на рисунке 4.6.</w:t>
+      </w:r>
+    </w:p>
+    <w:p>
+      <w:pPr>
+        <w:pStyle w:val="HSEDefaultText"/>
+        <w:spacing w:before="120" w:line="240" w:lineRule="auto"/>
+        <w:ind w:firstLine="706"/>
+        <w:jc w:val="center"/>
+      </w:pPr>
+      <w:r>
+        <w:rPr>
+          <w:noProof/>
+        </w:rPr>
+        <w:drawing>
+          <wp:inline distT="0" distB="0" distL="0" distR="0" wp14:anchorId="481C107F" wp14:editId="24F21DE7">
+            <wp:extent cx="5193102" cy="3777615"/>
+            <wp:effectExtent l="0" t="0" r="7620" b="0"/>
+            <wp:docPr id="5" name="Рисунок 5"/>
+            <wp:cNvGraphicFramePr>
+              <a:graphicFrameLocks xmlns:a="http://schemas.openxmlformats.org/drawingml/2006/main" noChangeAspect="1"/>
+            </wp:cNvGraphicFramePr>
+            <a:graphic xmlns:a="http://schemas.openxmlformats.org/drawingml/2006/main">
+              <a:graphicData uri="http://schemas.openxmlformats.org/drawingml/2006/picture">
+                <pic:pic xmlns:pic="http://schemas.openxmlformats.org/drawingml/2006/picture">
+                  <pic:nvPicPr>
+                    <pic:cNvPr id="1" name=""/>
+                    <pic:cNvPicPr/>
+                  </pic:nvPicPr>
+                  <pic:blipFill>
+                    <a:blip r:embed="rId14"/>
+                    <a:stretch>
+                      <a:fillRect/>
+                    </a:stretch>
+                  </pic:blipFill>
+                  <pic:spPr>
+                    <a:xfrm>
+                      <a:off x="0" y="0"/>
+                      <a:ext cx="5194885" cy="3778912"/>
+                    </a:xfrm>
+                    <a:prstGeom prst="rect">
+                      <a:avLst/>
+                    </a:prstGeom>
+                  </pic:spPr>
+                </pic:pic>
+              </a:graphicData>
+            </a:graphic>
+          </wp:inline>
+        </w:drawing>
+      </w:r>
+    </w:p>
+    <w:p>
+      <w:pPr>
+        <w:pStyle w:val="HSEDefaultText"/>
+        <w:ind w:firstLine="706"/>
+        <w:jc w:val="center"/>
+        <w:rPr>
+          <w:b/>
+          <w:bCs/>
+          <w:i/>
+          <w:iCs/>
+        </w:rPr>
+      </w:pPr>
+      <w:r>
+        <w:rPr>
+          <w:b/>
+          <w:bCs/>
+          <w:i/>
+          <w:iCs/>
+        </w:rPr>
+        <w:t>Рисунок 4.</w:t>
+      </w:r>
+      <w:r>
+        <w:rPr>
+          <w:b/>
+          <w:bCs/>
+          <w:i/>
+          <w:iCs/>
+        </w:rPr>
+        <w:t>6</w:t>
+      </w:r>
+      <w:r>
+        <w:rPr>
+          <w:b/>
+          <w:bCs/>
+          <w:i/>
+          <w:iCs/>
+        </w:rPr>
+        <w:t xml:space="preserve">. </w:t>
+      </w:r>
+      <w:r>
+        <w:rPr>
+          <w:b/>
+          <w:bCs/>
+          <w:i/>
+          <w:iCs/>
+        </w:rPr>
+        <w:t>Журнал событий</w:t>
+      </w:r>
+    </w:p>
+    <w:p>
+      <w:pPr>
+        <w:pStyle w:val="HSETitle2"/>
+      </w:pPr>
+      <w:r>
+        <w:lastRenderedPageBreak/>
+        <w:t xml:space="preserve">4.3. Реализация сервиса для вычисления метрик </w:t>
+      </w:r>
+    </w:p>
+    <w:p>
+      <w:pPr>
+        <w:pStyle w:val="HSEDefaultText"/>
+      </w:pPr>
+      <w:r>
+        <w:t xml:space="preserve">Сначала необходимо создать базу данных, в которой будет храниться информация о пользователях и его метриках. </w:t>
+      </w:r>
+      <w:r>
+        <w:rPr>
+          <w:lang w:val="en-US"/>
+        </w:rPr>
+        <w:t>SQL</w:t>
+      </w:r>
+      <w:r>
+        <w:t>-запрос на создание БД представлен на рисунке 4.7.</w:t>
+      </w:r>
+    </w:p>
+    <w:p>
+      <w:pPr>
+        <w:pStyle w:val="HSEDefaultText"/>
+        <w:spacing w:before="120" w:line="240" w:lineRule="auto"/>
+        <w:ind w:firstLine="706"/>
+        <w:jc w:val="center"/>
+      </w:pPr>
+      <w:r>
+        <w:rPr>
+          <w:noProof/>
+        </w:rPr>
+        <w:drawing>
+          <wp:inline distT="0" distB="0" distL="0" distR="0" wp14:anchorId="34E574E6" wp14:editId="61C27697">
+            <wp:extent cx="3486150" cy="4457700"/>
+            <wp:effectExtent l="0" t="0" r="0" b="0"/>
+            <wp:docPr id="6" name="Рисунок 6"/>
+            <wp:cNvGraphicFramePr>
+              <a:graphicFrameLocks xmlns:a="http://schemas.openxmlformats.org/drawingml/2006/main" noChangeAspect="1"/>
+            </wp:cNvGraphicFramePr>
+            <a:graphic xmlns:a="http://schemas.openxmlformats.org/drawingml/2006/main">
+              <a:graphicData uri="http://schemas.openxmlformats.org/drawingml/2006/picture">
+                <pic:pic xmlns:pic="http://schemas.openxmlformats.org/drawingml/2006/picture">
+                  <pic:nvPicPr>
+                    <pic:cNvPr id="1" name=""/>
+                    <pic:cNvPicPr/>
+                  </pic:nvPicPr>
+                  <pic:blipFill>
+                    <a:blip r:embed="rId15"/>
+                    <a:stretch>
+                      <a:fillRect/>
+                    </a:stretch>
+                  </pic:blipFill>
+                  <pic:spPr>
+                    <a:xfrm>
+                      <a:off x="0" y="0"/>
+                      <a:ext cx="3486150" cy="4457700"/>
+                    </a:xfrm>
+                    <a:prstGeom prst="rect">
+                      <a:avLst/>
+                    </a:prstGeom>
+                  </pic:spPr>
+                </pic:pic>
+              </a:graphicData>
+            </a:graphic>
+          </wp:inline>
+        </w:drawing>
+      </w:r>
+    </w:p>
+    <w:p>
+      <w:pPr>
+        <w:pStyle w:val="HSEDefaultText"/>
+        <w:ind w:firstLine="706"/>
+        <w:jc w:val="center"/>
+        <w:rPr>
+          <w:b/>
+          <w:bCs/>
+          <w:i/>
+          <w:iCs/>
+        </w:rPr>
+      </w:pPr>
+      <w:r>
+        <w:rPr>
+          <w:b/>
+          <w:bCs/>
+          <w:i/>
+          <w:iCs/>
+        </w:rPr>
+        <w:t>Рисунок 4.</w:t>
+      </w:r>
+      <w:r>
+        <w:rPr>
+          <w:b/>
+          <w:bCs/>
+          <w:i/>
+          <w:iCs/>
+        </w:rPr>
+        <w:t>7</w:t>
+      </w:r>
+      <w:r>
+        <w:rPr>
+          <w:b/>
+          <w:bCs/>
+          <w:i/>
+          <w:iCs/>
+        </w:rPr>
+        <w:t xml:space="preserve">. </w:t>
+      </w:r>
+      <w:r>
+        <w:rPr>
+          <w:b/>
+          <w:bCs/>
+          <w:i/>
+          <w:iCs/>
+        </w:rPr>
+        <w:t>Создание БД</w:t>
+      </w:r>
+    </w:p>
+    <w:p>
+      <w:pPr>
+        <w:pStyle w:val="HSEDefaultText"/>
+      </w:pPr>
+      <w:r>
+        <w:t>База данных будет содержать информацию о пользователях, такую как</w:t>
+      </w:r>
+      <w:r>
+        <w:t xml:space="preserve">: </w:t>
+      </w:r>
+      <w:r>
+        <w:rPr>
+          <w:lang w:val="en-US"/>
+        </w:rPr>
+        <w:t>ID</w:t>
+      </w:r>
+      <w:r>
+        <w:t xml:space="preserve"> </w:t>
+      </w:r>
+      <w:r>
+        <w:t xml:space="preserve">ВК, Имя, Фамилия, Количество друзей и подписчиков, </w:t>
+      </w:r>
+      <w:r>
+        <w:t>Количество лайков, репостов и комментариев на стене пользователя, Общее количество постов на стене, а также метрики</w:t>
+      </w:r>
+      <w:r>
+        <w:t xml:space="preserve">: </w:t>
+      </w:r>
+      <w:r>
+        <w:t xml:space="preserve">Связность, Диаметр, Радиус, </w:t>
+      </w:r>
+      <w:r>
+        <w:rPr>
+          <w:lang w:val="en-US"/>
+        </w:rPr>
+        <w:t>PageRank</w:t>
+      </w:r>
+      <w:r>
+        <w:t xml:space="preserve">, Центральность, Транзитивность, Ассортативность, Коэффициент кластеризации. </w:t>
+      </w:r>
+    </w:p>
+    <w:p>
+      <w:pPr>
+        <w:pStyle w:val="HSEDefaultText"/>
+      </w:pPr>
+      <w:r>
+        <w:t xml:space="preserve">Далее необходимо реализовать методы для взаимодействия с </w:t>
+      </w:r>
+      <w:r>
+        <w:rPr>
+          <w:lang w:val="en-US"/>
+        </w:rPr>
+        <w:t>VK</w:t>
+      </w:r>
+      <w:r>
+        <w:t xml:space="preserve"> </w:t>
+      </w:r>
+      <w:proofErr w:type="spellStart"/>
+      <w:r>
+        <w:rPr>
+          <w:lang w:val="en-US"/>
+        </w:rPr>
+        <w:t>APi</w:t>
+      </w:r>
+      <w:proofErr w:type="spellEnd"/>
+      <w:r>
+        <w:t>, такие как</w:t>
+      </w:r>
+      <w:r>
+        <w:t xml:space="preserve">: </w:t>
+      </w:r>
+    </w:p>
+    <w:p>
+      <w:pPr>
+        <w:pStyle w:val="HSElist"/>
+      </w:pPr>
+      <w:proofErr w:type="spellStart"/>
+      <w:r>
+        <w:t>request_count_followers</w:t>
+      </w:r>
+      <w:proofErr w:type="spellEnd"/>
+      <w:r>
+        <w:t xml:space="preserve"> – метод, для подсчета количества подписчиков, использующий метод API </w:t>
+      </w:r>
+      <w:proofErr w:type="spellStart"/>
+      <w:proofErr w:type="gramStart"/>
+      <w:r>
+        <w:t>users.getFollowers</w:t>
+      </w:r>
+      <w:proofErr w:type="spellEnd"/>
+      <w:proofErr w:type="gramEnd"/>
+      <w:r>
+        <w:t>;</w:t>
+      </w:r>
+    </w:p>
+    <w:p>
+      <w:pPr>
+        <w:pStyle w:val="HSElist"/>
+      </w:pPr>
+      <w:proofErr w:type="spellStart"/>
+      <w:r>
+        <w:t>request_count_friends</w:t>
+      </w:r>
+      <w:proofErr w:type="spellEnd"/>
+      <w:r>
+        <w:t xml:space="preserve"> – подсчет количества друзей с помощью </w:t>
+      </w:r>
+      <w:proofErr w:type="spellStart"/>
+      <w:r>
+        <w:t>friends.get</w:t>
+      </w:r>
+      <w:proofErr w:type="spellEnd"/>
+      <w:r>
+        <w:t>;</w:t>
+      </w:r>
+    </w:p>
+    <w:p>
+      <w:pPr>
+        <w:pStyle w:val="HSElist"/>
+      </w:pPr>
+      <w:proofErr w:type="spellStart"/>
+      <w:r>
+        <w:t>request_count_likes_from_wall</w:t>
+      </w:r>
+      <w:proofErr w:type="spellEnd"/>
+      <w:r>
+        <w:t xml:space="preserve"> – метод для расчета количества лайков, </w:t>
+      </w:r>
+      <w:r>
+        <w:lastRenderedPageBreak/>
+        <w:t xml:space="preserve">комментариев, репостов на стене пользователя и общее количество постов, используя </w:t>
+      </w:r>
+      <w:proofErr w:type="spellStart"/>
+      <w:r>
+        <w:t>wall.get</w:t>
+      </w:r>
+      <w:proofErr w:type="spellEnd"/>
+      <w:r>
+        <w:t>;</w:t>
+      </w:r>
+    </w:p>
+    <w:p>
+      <w:pPr>
+        <w:pStyle w:val="HSElist"/>
+      </w:pPr>
+      <w:proofErr w:type="spellStart"/>
+      <w:r>
+        <w:t>request_users_get</w:t>
+      </w:r>
+      <w:proofErr w:type="spellEnd"/>
+      <w:r>
+        <w:t xml:space="preserve"> – получение информации о пользователях с помощью </w:t>
+      </w:r>
+      <w:proofErr w:type="spellStart"/>
+      <w:r>
+        <w:t>users.get</w:t>
+      </w:r>
+      <w:proofErr w:type="spellEnd"/>
+      <w:r>
+        <w:t>.</w:t>
+      </w:r>
+    </w:p>
+    <w:p>
+      <w:pPr>
+        <w:pStyle w:val="HSEDefaultText"/>
+      </w:pPr>
+      <w:r>
+        <w:t>Далее заполняем БД с помощью данных методов</w:t>
+      </w:r>
+      <w:r>
+        <w:t>.</w:t>
+      </w:r>
+    </w:p>
+    <w:p>
+      <w:pPr>
+        <w:pStyle w:val="HSEDefaultText"/>
+      </w:pPr>
+      <w:r>
+        <w:t xml:space="preserve">Следующим шагом является создание графа друзей определенного пользователя, то есть графа реальной сети. С помощью этого графа будет возможно вычислить метрики, встроенные </w:t>
+      </w:r>
+      <w:r>
+        <w:rPr>
+          <w:lang w:val="en-US"/>
+        </w:rPr>
+        <w:t>Python</w:t>
+      </w:r>
+      <w:r>
+        <w:t xml:space="preserve"> библиотеки.</w:t>
+      </w:r>
+    </w:p>
+    <w:p>
+      <w:pPr>
+        <w:pStyle w:val="HSEDefaultText"/>
+      </w:pPr>
+      <w:r>
+        <w:t xml:space="preserve">Определяем класс </w:t>
+      </w:r>
+      <w:proofErr w:type="spellStart"/>
+      <w:r>
+        <w:t>VkFriends</w:t>
+      </w:r>
+      <w:proofErr w:type="spellEnd"/>
+      <w:r>
+        <w:t xml:space="preserve">. </w:t>
+      </w:r>
+      <w:r>
+        <w:t>Этот класс содержит методы для работы с VK API</w:t>
+      </w:r>
+      <w:r>
+        <w:t xml:space="preserve"> и</w:t>
+      </w:r>
+      <w:r>
+        <w:t xml:space="preserve"> получения информации о пользователе, его друзьях и общих друзьях.</w:t>
+      </w:r>
+    </w:p>
+    <w:p>
+      <w:pPr>
+        <w:pStyle w:val="HSEDefaultText"/>
+      </w:pPr>
+      <w:r>
+        <w:rPr>
+          <w:rStyle w:val="aa"/>
+          <w:b w:val="0"/>
+          <w:bCs w:val="0"/>
+        </w:rPr>
+        <w:t xml:space="preserve">Метод </w:t>
+      </w:r>
+      <w:proofErr w:type="spellStart"/>
+      <w:r>
+        <w:rPr>
+          <w:rStyle w:val="HTML"/>
+          <w:rFonts w:ascii="Times New Roman" w:eastAsiaTheme="minorEastAsia" w:hAnsi="Times New Roman" w:cs="Times New Roman"/>
+          <w:sz w:val="26"/>
+          <w:szCs w:val="22"/>
+        </w:rPr>
+        <w:t>request_url</w:t>
+      </w:r>
+      <w:proofErr w:type="spellEnd"/>
+      <w:r>
+        <w:t xml:space="preserve"> - </w:t>
+      </w:r>
+      <w:r>
+        <w:t>э</w:t>
+      </w:r>
+      <w:r>
+        <w:t>тот метод формирует URL-адрес запроса к API VK на основе переданных параметров.</w:t>
+      </w:r>
+    </w:p>
+    <w:p>
+      <w:pPr>
+        <w:pStyle w:val="HSEDefaultText"/>
+      </w:pPr>
+      <w:r>
+        <w:rPr>
+          <w:rStyle w:val="aa"/>
+          <w:b w:val="0"/>
+          <w:bCs w:val="0"/>
+        </w:rPr>
+        <w:t xml:space="preserve">Метод </w:t>
+      </w:r>
+      <w:proofErr w:type="spellStart"/>
+      <w:r>
+        <w:rPr>
+          <w:rStyle w:val="HTML"/>
+          <w:rFonts w:ascii="Times New Roman" w:eastAsiaTheme="minorEastAsia" w:hAnsi="Times New Roman" w:cs="Times New Roman"/>
+          <w:sz w:val="26"/>
+          <w:szCs w:val="22"/>
+        </w:rPr>
+        <w:t>base_info</w:t>
+      </w:r>
+      <w:proofErr w:type="spellEnd"/>
+      <w:r>
+        <w:rPr>
+          <w:rStyle w:val="HTML"/>
+          <w:rFonts w:ascii="Times New Roman" w:eastAsiaTheme="minorEastAsia" w:hAnsi="Times New Roman" w:cs="Times New Roman"/>
+          <w:sz w:val="26"/>
+          <w:szCs w:val="22"/>
+        </w:rPr>
+        <w:t xml:space="preserve"> </w:t>
+      </w:r>
+      <w:r>
+        <w:t xml:space="preserve">- </w:t>
+      </w:r>
+      <w:r>
+        <w:t>э</w:t>
+      </w:r>
+      <w:r>
+        <w:t>тот метод используется для получения основной информации о пользователе, такой как его имя, фамилия и фото.</w:t>
+      </w:r>
+    </w:p>
+    <w:p>
+      <w:pPr>
+        <w:pStyle w:val="HSEDefaultText"/>
+      </w:pPr>
+      <w:r>
+        <w:rPr>
+          <w:rStyle w:val="aa"/>
+          <w:b w:val="0"/>
+          <w:bCs w:val="0"/>
+        </w:rPr>
+        <w:t xml:space="preserve">Метод </w:t>
+      </w:r>
+      <w:proofErr w:type="spellStart"/>
+      <w:r>
+        <w:rPr>
+          <w:rStyle w:val="HTML"/>
+          <w:rFonts w:ascii="Times New Roman" w:eastAsiaTheme="minorEastAsia" w:hAnsi="Times New Roman" w:cs="Times New Roman"/>
+          <w:sz w:val="26"/>
+          <w:szCs w:val="22"/>
+        </w:rPr>
+        <w:t>friends</w:t>
+      </w:r>
+      <w:proofErr w:type="spellEnd"/>
+      <w:r>
+        <w:t xml:space="preserve"> - э</w:t>
+      </w:r>
+      <w:r>
+        <w:t>тот метод используется для получения списка друзей пользователя.</w:t>
+      </w:r>
+    </w:p>
+    <w:p>
+      <w:pPr>
+        <w:pStyle w:val="HSEDefaultText"/>
+      </w:pPr>
+      <w:r>
+        <w:rPr>
+          <w:rStyle w:val="aa"/>
+          <w:b w:val="0"/>
+          <w:bCs w:val="0"/>
+        </w:rPr>
+        <w:t xml:space="preserve">Метод </w:t>
+      </w:r>
+      <w:proofErr w:type="spellStart"/>
+      <w:r>
+        <w:rPr>
+          <w:rStyle w:val="HTML"/>
+          <w:rFonts w:ascii="Times New Roman" w:eastAsiaTheme="minorEastAsia" w:hAnsi="Times New Roman" w:cs="Times New Roman"/>
+          <w:sz w:val="26"/>
+          <w:szCs w:val="22"/>
+        </w:rPr>
+        <w:t>common_friends</w:t>
+      </w:r>
+      <w:proofErr w:type="spellEnd"/>
+      <w:r>
+        <w:t xml:space="preserve"> - </w:t>
+      </w:r>
+      <w:r>
+        <w:t>э</w:t>
+      </w:r>
+      <w:r>
+        <w:t>тот метод используется для поиска общих друзей текущего пользователя с его друзьями.</w:t>
+      </w:r>
+      <w:r>
+        <w:t xml:space="preserve"> </w:t>
+      </w:r>
+      <w:r>
+        <w:t xml:space="preserve">Метод делит список друзей на части по 25 человек и для каждой части запрашивает общих друзей с помощью метода </w:t>
+      </w:r>
+      <w:proofErr w:type="spellStart"/>
+      <w:proofErr w:type="gramStart"/>
+      <w:r>
+        <w:t>friends.getMutual</w:t>
+      </w:r>
+      <w:proofErr w:type="spellEnd"/>
+      <w:proofErr w:type="gramEnd"/>
+      <w:r>
+        <w:t xml:space="preserve"> API VK.</w:t>
+      </w:r>
+      <w:r>
+        <w:t xml:space="preserve"> </w:t>
+      </w:r>
+      <w:r>
+        <w:t xml:space="preserve">Результаты обработки сохраняются в список </w:t>
+      </w:r>
+      <w:proofErr w:type="spellStart"/>
+      <w:r>
+        <w:t>result</w:t>
+      </w:r>
+      <w:proofErr w:type="spellEnd"/>
+      <w:r>
+        <w:t xml:space="preserve"> в виде кортежей с информацией о пользователе и его общих друзьях.</w:t>
+      </w:r>
+      <w:r>
+        <w:t xml:space="preserve"> </w:t>
+      </w:r>
+      <w:r>
+        <w:t>Если возникает ошибка при запросе общих друзей, она выводится на экран, и процесс продолжается.</w:t>
+      </w:r>
+      <w:r>
+        <w:t xml:space="preserve"> </w:t>
+      </w:r>
+      <w:r>
+        <w:t>Метод возвращает список кортежей с информацией о пользователе и его общих друзьях.</w:t>
+      </w:r>
+    </w:p>
+    <w:p>
+      <w:pPr>
+        <w:pStyle w:val="HSEDefaultText"/>
+      </w:pPr>
+      <w:r>
+        <w:t xml:space="preserve">Класс </w:t>
+      </w:r>
+      <w:r>
+        <w:rPr>
+          <w:rStyle w:val="HTML"/>
+          <w:rFonts w:ascii="Times New Roman" w:hAnsi="Times New Roman" w:cs="Times New Roman"/>
+          <w:sz w:val="26"/>
+          <w:szCs w:val="22"/>
+        </w:rPr>
+        <w:t>D3</w:t>
+      </w:r>
+      <w:r>
+        <w:t xml:space="preserve"> является подклассом класса </w:t>
+      </w:r>
+      <w:proofErr w:type="spellStart"/>
+      <w:r>
+        <w:rPr>
+          <w:rStyle w:val="HTML"/>
+          <w:rFonts w:ascii="Times New Roman" w:hAnsi="Times New Roman" w:cs="Times New Roman"/>
+          <w:sz w:val="26"/>
+          <w:szCs w:val="22"/>
+        </w:rPr>
+        <w:t>VkFriends</w:t>
+      </w:r>
+      <w:proofErr w:type="spellEnd"/>
+      <w:r>
+        <w:t>. Он используется для генерации JSON-файла, который можно использовать для визуализации социального графа с помощью библиотеки D3.js.</w:t>
+      </w:r>
+    </w:p>
+    <w:p>
+      <w:pPr>
+        <w:pStyle w:val="HSEDefaultText"/>
+      </w:pPr>
+      <w:r>
+        <w:t xml:space="preserve">В конструкторе вызывается конструктор родительского класса </w:t>
+      </w:r>
+      <w:proofErr w:type="spellStart"/>
+      <w:r>
+        <w:t>VkFriends</w:t>
+      </w:r>
+      <w:proofErr w:type="spellEnd"/>
+      <w:r>
+        <w:t>, чтобы инициализировать экземпляр с использованием переданных аргументов.</w:t>
+      </w:r>
+    </w:p>
+    <w:p>
+      <w:pPr>
+        <w:pStyle w:val="HSEDefaultText"/>
+      </w:pPr>
+      <w:proofErr w:type="spellStart"/>
+      <w:proofErr w:type="gramStart"/>
+      <w:r>
+        <w:t>self.friendships</w:t>
+      </w:r>
+      <w:proofErr w:type="spellEnd"/>
+      <w:proofErr w:type="gramEnd"/>
+      <w:r>
+        <w:t xml:space="preserve"> инициализируется результатом вызова метода </w:t>
+      </w:r>
+      <w:proofErr w:type="spellStart"/>
+      <w:r>
+        <w:t>common_friends</w:t>
+      </w:r>
+      <w:proofErr w:type="spellEnd"/>
+      <w:r>
+        <w:t>, который находит общих друзей текущего пользователя с его друзьями.</w:t>
+      </w:r>
+    </w:p>
+    <w:p>
+      <w:pPr>
+        <w:pStyle w:val="HSEDefaultText"/>
+      </w:pPr>
+      <w:r>
+        <w:t xml:space="preserve">self.js инициализируется пустым словарем, который будет содержать узлы и </w:t>
+      </w:r>
+      <w:r>
+        <w:lastRenderedPageBreak/>
+        <w:t>ребра графа.</w:t>
+      </w:r>
+    </w:p>
+    <w:p>
+      <w:pPr>
+        <w:pStyle w:val="HSEDefaultText"/>
+      </w:pPr>
+      <w:proofErr w:type="spellStart"/>
+      <w:proofErr w:type="gramStart"/>
+      <w:r>
+        <w:t>self.dict</w:t>
+      </w:r>
+      <w:proofErr w:type="gramEnd"/>
+      <w:r>
+        <w:t>_friends</w:t>
+      </w:r>
+      <w:proofErr w:type="spellEnd"/>
+      <w:r>
+        <w:t xml:space="preserve"> инициализируется результатом вызова метода </w:t>
+      </w:r>
+      <w:proofErr w:type="spellStart"/>
+      <w:r>
+        <w:t>to_json</w:t>
+      </w:r>
+      <w:proofErr w:type="spellEnd"/>
+      <w:r>
+        <w:t>(), который преобразует данные о друзьях в JSON-формат.</w:t>
+      </w:r>
+    </w:p>
+    <w:p>
+      <w:pPr>
+        <w:pStyle w:val="HSEDefaultText"/>
+      </w:pPr>
+      <w:r>
+        <w:t xml:space="preserve">JSON-данные записываются в файл с помощью метода </w:t>
+      </w:r>
+      <w:proofErr w:type="spellStart"/>
+      <w:r>
+        <w:t>write_</w:t>
+      </w:r>
+      <w:proofErr w:type="gramStart"/>
+      <w:r>
+        <w:t>json</w:t>
+      </w:r>
+      <w:proofErr w:type="spellEnd"/>
+      <w:r>
+        <w:t>(</w:t>
+      </w:r>
+      <w:proofErr w:type="gramEnd"/>
+      <w:r>
+        <w:t>).</w:t>
+      </w:r>
+    </w:p>
+    <w:p>
+      <w:pPr>
+        <w:pStyle w:val="HSEDefaultText"/>
+      </w:pPr>
+      <w:r>
+        <w:rPr>
+          <w:highlight w:val="yellow"/>
+        </w:rPr>
+        <w:t>Диаграммы классов представлены на рисунке 4.8.</w:t>
+      </w:r>
+    </w:p>
+    <w:p>
+      <w:pPr>
+        <w:pStyle w:val="HSEDefaultText"/>
+      </w:pPr>
+      <w:r>
+        <w:t xml:space="preserve">С помощью </w:t>
+      </w:r>
+      <w:r>
+        <w:t>D3.js (Data-</w:t>
+      </w:r>
+      <w:proofErr w:type="spellStart"/>
+      <w:r>
+        <w:t>Driven</w:t>
+      </w:r>
+      <w:proofErr w:type="spellEnd"/>
+      <w:r>
+        <w:t xml:space="preserve"> </w:t>
+      </w:r>
+      <w:proofErr w:type="spellStart"/>
+      <w:r>
+        <w:t>Documents</w:t>
+      </w:r>
+      <w:proofErr w:type="spellEnd"/>
+      <w:r>
+        <w:t>)</w:t>
+      </w:r>
+      <w:r>
+        <w:t xml:space="preserve">, </w:t>
+      </w:r>
+      <w:r>
+        <w:t>библиотек</w:t>
+      </w:r>
+      <w:r>
+        <w:t>и</w:t>
+      </w:r>
+      <w:r>
+        <w:t xml:space="preserve"> JavaScript для создания интерактивных и динамических визуализаций данных в веб-браузере</w:t>
+      </w:r>
+      <w:r>
+        <w:t xml:space="preserve">, создадим веб-страницу </w:t>
+      </w:r>
+      <w:r>
+        <w:t>для отображения графа друзей</w:t>
+      </w:r>
+      <w:r>
+        <w:t>. Она позволяет связывать данные с элементами DOM и применять к ним различные визуальные эффекты с использованием стандартных веб-технологий, таких как HTML, SVG и CSS.</w:t>
+      </w:r>
+    </w:p>
+    <w:p>
+      <w:pPr>
+        <w:pStyle w:val="HSEDefaultText"/>
+      </w:pPr>
+      <w:r>
+        <w:t>Граф представлен на рисунке 4.9.</w:t>
+      </w:r>
+    </w:p>
+    <w:p>
+      <w:pPr>
+        <w:pStyle w:val="HSEDefaultText"/>
+        <w:spacing w:before="120" w:line="240" w:lineRule="auto"/>
+        <w:ind w:hanging="1260"/>
+        <w:jc w:val="center"/>
+        <w:rPr>
+          <w:lang w:val="en-US"/>
+        </w:rPr>
+      </w:pPr>
+      <w:r>
+        <w:rPr>
+          <w:noProof/>
+        </w:rPr>
+        <w:drawing>
+          <wp:inline distT="0" distB="0" distL="0" distR="0" wp14:anchorId="249B4BAD" wp14:editId="4CBCB15C">
+            <wp:extent cx="5940425" cy="5390515"/>
+            <wp:effectExtent l="0" t="0" r="3175" b="635"/>
+            <wp:docPr id="8" name="Рисунок 8"/>
+            <wp:cNvGraphicFramePr>
+              <a:graphicFrameLocks xmlns:a="http://schemas.openxmlformats.org/drawingml/2006/main" noChangeAspect="1"/>
+            </wp:cNvGraphicFramePr>
+            <a:graphic xmlns:a="http://schemas.openxmlformats.org/drawingml/2006/main">
+              <a:graphicData uri="http://schemas.openxmlformats.org/drawingml/2006/picture">
+                <pic:pic xmlns:pic="http://schemas.openxmlformats.org/drawingml/2006/picture">
+                  <pic:nvPicPr>
+                    <pic:cNvPr id="0" name="Picture 1"/>
+                    <pic:cNvPicPr>
+                      <a:picLocks noChangeAspect="1" noChangeArrowheads="1"/>
+                    </pic:cNvPicPr>
+                  </pic:nvPicPr>
+                  <pic:blipFill>
+                    <a:blip r:embed="rId16">
+                      <a:extLst>
+                        <a:ext uri="{28A0092B-C50C-407E-A947-70E740481C1C}">
+                          <a14:useLocalDpi xmlns:a14="http://schemas.microsoft.com/office/drawing/2010/main" val="0"/>
+                        </a:ext>
+                      </a:extLst>
+                    </a:blip>
+                    <a:srcRect/>
+                    <a:stretch>
+                      <a:fillRect/>
+                    </a:stretch>
+                  </pic:blipFill>
+                  <pic:spPr bwMode="auto">
+                    <a:xfrm>
+                      <a:off x="0" y="0"/>
+                      <a:ext cx="5940425" cy="5390515"/>
+                    </a:xfrm>
+                    <a:prstGeom prst="rect">
+                      <a:avLst/>
+                    </a:prstGeom>
+                    <a:noFill/>
+                    <a:ln>
+                      <a:noFill/>
+                    </a:ln>
+                  </pic:spPr>
+                </pic:pic>
+              </a:graphicData>
+            </a:graphic>
+          </wp:inline>
+        </w:drawing>
+      </w:r>
+    </w:p>
+    <w:p>
+      <w:pPr>
+        <w:pStyle w:val="HSEDefaultText"/>
+        <w:ind w:firstLine="706"/>
+        <w:jc w:val="center"/>
+        <w:rPr>
+          <w:b/>
+          <w:bCs/>
+          <w:i/>
+          <w:iCs/>
+        </w:rPr>
+      </w:pPr>
+      <w:r>
+        <w:rPr>
+          <w:b/>
+          <w:bCs/>
+          <w:i/>
+          <w:iCs/>
+        </w:rPr>
+        <w:t>Рисунок 4.</w:t>
+      </w:r>
+      <w:r>
+        <w:rPr>
+          <w:b/>
+          <w:bCs/>
+          <w:i/>
+          <w:iCs/>
+          <w:lang w:val="en-US"/>
+        </w:rPr>
+        <w:t>9</w:t>
+      </w:r>
+      <w:r>
+        <w:rPr>
+          <w:b/>
+          <w:bCs/>
+          <w:i/>
+          <w:iCs/>
+        </w:rPr>
+        <w:t xml:space="preserve">. </w:t>
+      </w:r>
+      <w:r>
+        <w:rPr>
+          <w:b/>
+          <w:bCs/>
+          <w:i/>
+          <w:iCs/>
+        </w:rPr>
+        <w:t>Граф друзей</w:t>
+      </w:r>
+    </w:p>
+    <w:p>
+      <w:pPr>
+        <w:pStyle w:val="HSEDefaultText"/>
+        <w:rPr>
+          <w:color w:val="FF0000"/>
+        </w:rPr>
+      </w:pPr>
+      <w:r>
+        <w:rPr>
+          <w:color w:val="FF0000"/>
+        </w:rPr>
+        <w:t xml:space="preserve">Объяснение про граф друзей </w:t>
+      </w:r>
+      <w:proofErr w:type="spellStart"/>
+      <w:r>
+        <w:rPr>
+          <w:color w:val="FF0000"/>
+        </w:rPr>
+        <w:t>друзей</w:t>
+      </w:r>
+      <w:proofErr w:type="spellEnd"/>
+      <w:r>
+        <w:rPr>
+          <w:color w:val="FF0000"/>
+        </w:rPr>
+        <w:t xml:space="preserve"> </w:t>
+      </w:r>
+    </w:p>
+    <w:p>
+      <w:pPr>
+        <w:pStyle w:val="HSEDefaultText"/>
+        <w:ind w:hanging="1620"/>
+        <w:jc w:val="center"/>
+      </w:pPr>
+    </w:p>
+    <w:p>
+      <w:pPr>
+        <w:pStyle w:val="HSEDefaultText"/>
+        <w:ind w:hanging="1620"/>
+        <w:jc w:val="center"/>
+      </w:pPr>
+    </w:p>
+    <w:p>
+      <w:pPr>
+        <w:pStyle w:val="HSETitle2"/>
+      </w:pPr>
+      <w:r>
+        <w:t>4.4. Реализация приложения для просмотра результатов</w:t>
+      </w:r>
+    </w:p>
+    <w:p>
+      <w:pPr>
+        <w:pStyle w:val="HSEDefaultText"/>
+      </w:pPr>
+    </w:p>
+    <w:p>
+      <w:pPr>
+        <w:pStyle w:val="HSEDefaultText"/>
+        <w:spacing w:before="120" w:line="240" w:lineRule="auto"/>
+        <w:ind w:firstLine="706"/>
+        <w:jc w:val="center"/>
+      </w:pPr>
     </w:p>
     <w:sectPr>
-      <w:footerReference w:type="default" r:id="rId10"/>
+      <w:footerReference w:type="default" r:id="rId17"/>
       <w:pgSz w:w="11906" w:h="16838"/>
       <w:pgMar w:top="1134" w:right="850" w:bottom="1134" w:left="1701" w:header="708" w:footer="708" w:gutter="0"/>
       <w:cols w:space="708"/>
@@ -2196,6 +7414,155 @@
     </w:lvl>
   </w:abstractNum>
   <w:abstractNum w:abstractNumId="1" w15:restartNumberingAfterBreak="0">
+    <w:nsid w:val="00FA1EAF"/>
+    <w:multiLevelType w:val="multilevel"/>
+    <w:tmpl w:val="89B0BBF6"/>
+    <w:lvl w:ilvl="0">
+      <w:start w:val="1"/>
+      <w:numFmt w:val="bullet"/>
+      <w:lvlText w:val=""/>
+      <w:lvlJc w:val="left"/>
+      <w:pPr>
+        <w:tabs>
+          <w:tab w:val="num" w:pos="720"/>
+        </w:tabs>
+        <w:ind w:left="720" w:hanging="360"/>
+      </w:pPr>
+      <w:rPr>
+        <w:rFonts w:ascii="Symbol" w:hAnsi="Symbol" w:hint="default"/>
+        <w:sz w:val="20"/>
+      </w:rPr>
+    </w:lvl>
+    <w:lvl w:ilvl="1" w:tentative="1">
+      <w:start w:val="1"/>
+      <w:numFmt w:val="bullet"/>
+      <w:lvlText w:val=""/>
+      <w:lvlJc w:val="left"/>
+      <w:pPr>
+        <w:tabs>
+          <w:tab w:val="num" w:pos="1440"/>
+        </w:tabs>
+        <w:ind w:left="1440" w:hanging="360"/>
+      </w:pPr>
+      <w:rPr>
+        <w:rFonts w:ascii="Symbol" w:hAnsi="Symbol" w:hint="default"/>
+        <w:sz w:val="20"/>
+      </w:rPr>
+    </w:lvl>
+    <w:lvl w:ilvl="2" w:tentative="1">
+      <w:start w:val="1"/>
+      <w:numFmt w:val="bullet"/>
+      <w:lvlText w:val=""/>
+      <w:lvlJc w:val="left"/>
+      <w:pPr>
+        <w:tabs>
+          <w:tab w:val="num" w:pos="2160"/>
+        </w:tabs>
+        <w:ind w:left="2160" w:hanging="360"/>
+      </w:pPr>
+      <w:rPr>
+        <w:rFonts w:ascii="Symbol" w:hAnsi="Symbol" w:hint="default"/>
+        <w:sz w:val="20"/>
+      </w:rPr>
+    </w:lvl>
+    <w:lvl w:ilvl="3" w:tentative="1">
+      <w:start w:val="1"/>
+      <w:numFmt w:val="bullet"/>
+      <w:lvlText w:val=""/>
+      <w:lvlJc w:val="left"/>
+      <w:pPr>
+        <w:tabs>
+          <w:tab w:val="num" w:pos="2880"/>
+        </w:tabs>
+        <w:ind w:left="2880" w:hanging="360"/>
+      </w:pPr>
+      <w:rPr>
+        <w:rFonts w:ascii="Symbol" w:hAnsi="Symbol" w:hint="default"/>
+        <w:sz w:val="20"/>
+      </w:rPr>
+    </w:lvl>
+    <w:lvl w:ilvl="4" w:tentative="1">
+      <w:start w:val="1"/>
+      <w:numFmt w:val="bullet"/>
+      <w:lvlText w:val=""/>
+      <w:lvlJc w:val="left"/>
+      <w:pPr>
+        <w:tabs>
+          <w:tab w:val="num" w:pos="3600"/>
+        </w:tabs>
+        <w:ind w:left="3600" w:hanging="360"/>
+      </w:pPr>
+      <w:rPr>
+        <w:rFonts w:ascii="Symbol" w:hAnsi="Symbol" w:hint="default"/>
+        <w:sz w:val="20"/>
+      </w:rPr>
+    </w:lvl>
+    <w:lvl w:ilvl="5" w:tentative="1">
+      <w:start w:val="1"/>
+      <w:numFmt w:val="bullet"/>
+      <w:lvlText w:val=""/>
+      <w:lvlJc w:val="left"/>
+      <w:pPr>
+        <w:tabs>
+          <w:tab w:val="num" w:pos="4320"/>
+        </w:tabs>
+        <w:ind w:left="4320" w:hanging="360"/>
+      </w:pPr>
+      <w:rPr>
+        <w:rFonts w:ascii="Symbol" w:hAnsi="Symbol" w:hint="default"/>
+        <w:sz w:val="20"/>
+      </w:rPr>
+    </w:lvl>
+    <w:lvl w:ilvl="6" w:tentative="1">
+      <w:start w:val="1"/>
+      <w:numFmt w:val="bullet"/>
+      <w:lvlText w:val=""/>
+      <w:lvlJc w:val="left"/>
+      <w:pPr>
+        <w:tabs>
+          <w:tab w:val="num" w:pos="5040"/>
+        </w:tabs>
+        <w:ind w:left="5040" w:hanging="360"/>
+      </w:pPr>
+      <w:rPr>
+        <w:rFonts w:ascii="Symbol" w:hAnsi="Symbol" w:hint="default"/>
+        <w:sz w:val="20"/>
+      </w:rPr>
+    </w:lvl>
+    <w:lvl w:ilvl="7" w:tentative="1">
+      <w:start w:val="1"/>
+      <w:numFmt w:val="bullet"/>
+      <w:lvlText w:val=""/>
+      <w:lvlJc w:val="left"/>
+      <w:pPr>
+        <w:tabs>
+          <w:tab w:val="num" w:pos="5760"/>
+        </w:tabs>
+        <w:ind w:left="5760" w:hanging="360"/>
+      </w:pPr>
+      <w:rPr>
+        <w:rFonts w:ascii="Symbol" w:hAnsi="Symbol" w:hint="default"/>
+        <w:sz w:val="20"/>
+      </w:rPr>
+    </w:lvl>
+    <w:lvl w:ilvl="8" w:tentative="1">
+      <w:start w:val="1"/>
+      <w:numFmt w:val="bullet"/>
+      <w:lvlText w:val=""/>
+      <w:lvlJc w:val="left"/>
+      <w:pPr>
+        <w:tabs>
+          <w:tab w:val="num" w:pos="6480"/>
+        </w:tabs>
+        <w:ind w:left="6480" w:hanging="360"/>
+      </w:pPr>
+      <w:rPr>
+        <w:rFonts w:ascii="Symbol" w:hAnsi="Symbol" w:hint="default"/>
+        <w:sz w:val="20"/>
+      </w:rPr>
+    </w:lvl>
+  </w:abstractNum>
+  <w:abstractNum w:abstractNumId="2" w15:restartNumberingAfterBreak="0">
     <w:nsid w:val="07950ED6"/>
     <w:multiLevelType w:val="multilevel"/>
     <w:tmpl w:val="C9B6E26A"/>
@@ -2344,7 +7711,7 @@
       </w:rPr>
     </w:lvl>
   </w:abstractNum>
-  <w:abstractNum w:abstractNumId="2" w15:restartNumberingAfterBreak="0">
+  <w:abstractNum w:abstractNumId="3" w15:restartNumberingAfterBreak="0">
     <w:nsid w:val="09E139E4"/>
     <w:multiLevelType w:val="multilevel"/>
     <w:tmpl w:val="617E8E6C"/>
@@ -2493,7 +7860,7 @@
       </w:rPr>
     </w:lvl>
   </w:abstractNum>
-  <w:abstractNum w:abstractNumId="3" w15:restartNumberingAfterBreak="0">
+  <w:abstractNum w:abstractNumId="4" w15:restartNumberingAfterBreak="0">
     <w:nsid w:val="0DEB1F5B"/>
     <w:multiLevelType w:val="hybridMultilevel"/>
     <w:tmpl w:val="287C6FC2"/>
@@ -2606,7 +7973,273 @@
       </w:rPr>
     </w:lvl>
   </w:abstractNum>
-  <w:abstractNum w:abstractNumId="4" w15:restartNumberingAfterBreak="0">
+  <w:abstractNum w:abstractNumId="5" w15:restartNumberingAfterBreak="0">
+    <w:nsid w:val="0E2421ED"/>
+    <w:multiLevelType w:val="multilevel"/>
+    <w:tmpl w:val="57002A92"/>
+    <w:lvl w:ilvl="0">
+      <w:start w:val="1"/>
+      <w:numFmt w:val="decimal"/>
+      <w:lvlText w:val="%1."/>
+      <w:lvlJc w:val="left"/>
+      <w:pPr>
+        <w:tabs>
+          <w:tab w:val="num" w:pos="720"/>
+        </w:tabs>
+        <w:ind w:left="720" w:hanging="360"/>
+      </w:pPr>
+    </w:lvl>
+    <w:lvl w:ilvl="1">
+      <w:start w:val="1"/>
+      <w:numFmt w:val="bullet"/>
+      <w:lvlText w:val=""/>
+      <w:lvlJc w:val="left"/>
+      <w:pPr>
+        <w:tabs>
+          <w:tab w:val="num" w:pos="1440"/>
+        </w:tabs>
+        <w:ind w:left="1440" w:hanging="360"/>
+      </w:pPr>
+      <w:rPr>
+        <w:rFonts w:ascii="Symbol" w:hAnsi="Symbol" w:hint="default"/>
+        <w:sz w:val="20"/>
+      </w:rPr>
+    </w:lvl>
+    <w:lvl w:ilvl="2" w:tentative="1">
+      <w:start w:val="1"/>
+      <w:numFmt w:val="decimal"/>
+      <w:lvlText w:val="%3."/>
+      <w:lvlJc w:val="left"/>
+      <w:pPr>
+        <w:tabs>
+          <w:tab w:val="num" w:pos="2160"/>
+        </w:tabs>
+        <w:ind w:left="2160" w:hanging="360"/>
+      </w:pPr>
+    </w:lvl>
+    <w:lvl w:ilvl="3" w:tentative="1">
+      <w:start w:val="1"/>
+      <w:numFmt w:val="decimal"/>
+      <w:lvlText w:val="%4."/>
+      <w:lvlJc w:val="left"/>
+      <w:pPr>
+        <w:tabs>
+          <w:tab w:val="num" w:pos="2880"/>
+        </w:tabs>
+        <w:ind w:left="2880" w:hanging="360"/>
+      </w:pPr>
+    </w:lvl>
+    <w:lvl w:ilvl="4" w:tentative="1">
+      <w:start w:val="1"/>
+      <w:numFmt w:val="decimal"/>
+      <w:lvlText w:val="%5."/>
+      <w:lvlJc w:val="left"/>
+      <w:pPr>
+        <w:tabs>
+          <w:tab w:val="num" w:pos="3600"/>
+        </w:tabs>
+        <w:ind w:left="3600" w:hanging="360"/>
+      </w:pPr>
+    </w:lvl>
+    <w:lvl w:ilvl="5" w:tentative="1">
+      <w:start w:val="1"/>
+      <w:numFmt w:val="decimal"/>
+      <w:lvlText w:val="%6."/>
+      <w:lvlJc w:val="left"/>
+      <w:pPr>
+        <w:tabs>
+          <w:tab w:val="num" w:pos="4320"/>
+        </w:tabs>
+        <w:ind w:left="4320" w:hanging="360"/>
+      </w:pPr>
+    </w:lvl>
+    <w:lvl w:ilvl="6" w:tentative="1">
+      <w:start w:val="1"/>
+      <w:numFmt w:val="decimal"/>
+      <w:lvlText w:val="%7."/>
+      <w:lvlJc w:val="left"/>
+      <w:pPr>
+        <w:tabs>
+          <w:tab w:val="num" w:pos="5040"/>
+        </w:tabs>
+        <w:ind w:left="5040" w:hanging="360"/>
+      </w:pPr>
+    </w:lvl>
+    <w:lvl w:ilvl="7" w:tentative="1">
+      <w:start w:val="1"/>
+      <w:numFmt w:val="decimal"/>
+      <w:lvlText w:val="%8."/>
+      <w:lvlJc w:val="left"/>
+      <w:pPr>
+        <w:tabs>
+          <w:tab w:val="num" w:pos="5760"/>
+        </w:tabs>
+        <w:ind w:left="5760" w:hanging="360"/>
+      </w:pPr>
+    </w:lvl>
+    <w:lvl w:ilvl="8" w:tentative="1">
+      <w:start w:val="1"/>
+      <w:numFmt w:val="decimal"/>
+      <w:lvlText w:val="%9."/>
+      <w:lvlJc w:val="left"/>
+      <w:pPr>
+        <w:tabs>
+          <w:tab w:val="num" w:pos="6480"/>
+        </w:tabs>
+        <w:ind w:left="6480" w:hanging="360"/>
+      </w:pPr>
+    </w:lvl>
+  </w:abstractNum>
+  <w:abstractNum w:abstractNumId="6" w15:restartNumberingAfterBreak="0">
+    <w:nsid w:val="154B1282"/>
+    <w:multiLevelType w:val="multilevel"/>
+    <w:tmpl w:val="5C70C3EA"/>
+    <w:lvl w:ilvl="0">
+      <w:start w:val="1"/>
+      <w:numFmt w:val="bullet"/>
+      <w:lvlText w:val=""/>
+      <w:lvlJc w:val="left"/>
+      <w:pPr>
+        <w:tabs>
+          <w:tab w:val="num" w:pos="720"/>
+        </w:tabs>
+        <w:ind w:left="720" w:hanging="360"/>
+      </w:pPr>
+      <w:rPr>
+        <w:rFonts w:ascii="Symbol" w:hAnsi="Symbol" w:hint="default"/>
+        <w:sz w:val="20"/>
+      </w:rPr>
+    </w:lvl>
+    <w:lvl w:ilvl="1" w:tentative="1">
+      <w:start w:val="1"/>
+      <w:numFmt w:val="bullet"/>
+      <w:lvlText w:val=""/>
+      <w:lvlJc w:val="left"/>
+      <w:pPr>
+        <w:tabs>
+          <w:tab w:val="num" w:pos="1440"/>
+        </w:tabs>
+        <w:ind w:left="1440" w:hanging="360"/>
+      </w:pPr>
+      <w:rPr>
+        <w:rFonts w:ascii="Symbol" w:hAnsi="Symbol" w:hint="default"/>
+        <w:sz w:val="20"/>
+      </w:rPr>
+    </w:lvl>
+    <w:lvl w:ilvl="2" w:tentative="1">
+      <w:start w:val="1"/>
+      <w:numFmt w:val="bullet"/>
+      <w:lvlText w:val=""/>
+      <w:lvlJc w:val="left"/>
+      <w:pPr>
+        <w:tabs>
+          <w:tab w:val="num" w:pos="2160"/>
+        </w:tabs>
+        <w:ind w:left="2160" w:hanging="360"/>
+      </w:pPr>
+      <w:rPr>
+        <w:rFonts w:ascii="Symbol" w:hAnsi="Symbol" w:hint="default"/>
+        <w:sz w:val="20"/>
+      </w:rPr>
+    </w:lvl>
+    <w:lvl w:ilvl="3" w:tentative="1">
+      <w:start w:val="1"/>
+      <w:numFmt w:val="bullet"/>
+      <w:lvlText w:val=""/>
+      <w:lvlJc w:val="left"/>
+      <w:pPr>
+        <w:tabs>
+          <w:tab w:val="num" w:pos="2880"/>
+        </w:tabs>
+        <w:ind w:left="2880" w:hanging="360"/>
+      </w:pPr>
+      <w:rPr>
+        <w:rFonts w:ascii="Symbol" w:hAnsi="Symbol" w:hint="default"/>
+        <w:sz w:val="20"/>
+      </w:rPr>
+    </w:lvl>
+    <w:lvl w:ilvl="4" w:tentative="1">
+      <w:start w:val="1"/>
+      <w:numFmt w:val="bullet"/>
+      <w:lvlText w:val=""/>
+      <w:lvlJc w:val="left"/>
+      <w:pPr>
+        <w:tabs>
+          <w:tab w:val="num" w:pos="3600"/>
+        </w:tabs>
+        <w:ind w:left="3600" w:hanging="360"/>
+      </w:pPr>
+      <w:rPr>
+        <w:rFonts w:ascii="Symbol" w:hAnsi="Symbol" w:hint="default"/>
+        <w:sz w:val="20"/>
+      </w:rPr>
+    </w:lvl>
+    <w:lvl w:ilvl="5" w:tentative="1">
+      <w:start w:val="1"/>
+      <w:numFmt w:val="bullet"/>
+      <w:lvlText w:val=""/>
+      <w:lvlJc w:val="left"/>
+      <w:pPr>
+        <w:tabs>
+          <w:tab w:val="num" w:pos="4320"/>
+        </w:tabs>
+        <w:ind w:left="4320" w:hanging="360"/>
+      </w:pPr>
+      <w:rPr>
+        <w:rFonts w:ascii="Symbol" w:hAnsi="Symbol" w:hint="default"/>
+        <w:sz w:val="20"/>
+      </w:rPr>
+    </w:lvl>
+    <w:lvl w:ilvl="6" w:tentative="1">
+      <w:start w:val="1"/>
+      <w:numFmt w:val="bullet"/>
+      <w:lvlText w:val=""/>
+      <w:lvlJc w:val="left"/>
+      <w:pPr>
+        <w:tabs>
+          <w:tab w:val="num" w:pos="5040"/>
+        </w:tabs>
+        <w:ind w:left="5040" w:hanging="360"/>
+      </w:pPr>
+      <w:rPr>
+        <w:rFonts w:ascii="Symbol" w:hAnsi="Symbol" w:hint="default"/>
+        <w:sz w:val="20"/>
+      </w:rPr>
+    </w:lvl>
+    <w:lvl w:ilvl="7" w:tentative="1">
+      <w:start w:val="1"/>
+      <w:numFmt w:val="bullet"/>
+      <w:lvlText w:val=""/>
+      <w:lvlJc w:val="left"/>
+      <w:pPr>
+        <w:tabs>
+          <w:tab w:val="num" w:pos="5760"/>
+        </w:tabs>
+        <w:ind w:left="5760" w:hanging="360"/>
+      </w:pPr>
+      <w:rPr>
+        <w:rFonts w:ascii="Symbol" w:hAnsi="Symbol" w:hint="default"/>
+        <w:sz w:val="20"/>
+      </w:rPr>
+    </w:lvl>
+    <w:lvl w:ilvl="8" w:tentative="1">
+      <w:start w:val="1"/>
+      <w:numFmt w:val="bullet"/>
+      <w:lvlText w:val=""/>
+      <w:lvlJc w:val="left"/>
+      <w:pPr>
+        <w:tabs>
+          <w:tab w:val="num" w:pos="6480"/>
+        </w:tabs>
+        <w:ind w:left="6480" w:hanging="360"/>
+      </w:pPr>
+      <w:rPr>
+        <w:rFonts w:ascii="Symbol" w:hAnsi="Symbol" w:hint="default"/>
+        <w:sz w:val="20"/>
+      </w:rPr>
+    </w:lvl>
+  </w:abstractNum>
+  <w:abstractNum w:abstractNumId="7" w15:restartNumberingAfterBreak="0">
     <w:nsid w:val="15BD291D"/>
     <w:multiLevelType w:val="multilevel"/>
     <w:tmpl w:val="0CA20362"/>
@@ -2755,7 +8388,156 @@
       </w:rPr>
     </w:lvl>
   </w:abstractNum>
-  <w:abstractNum w:abstractNumId="5" w15:restartNumberingAfterBreak="0">
+  <w:abstractNum w:abstractNumId="8" w15:restartNumberingAfterBreak="0">
+    <w:nsid w:val="1A1F5500"/>
+    <w:multiLevelType w:val="multilevel"/>
+    <w:tmpl w:val="37B687FA"/>
+    <w:lvl w:ilvl="0">
+      <w:start w:val="1"/>
+      <w:numFmt w:val="bullet"/>
+      <w:lvlText w:val=""/>
+      <w:lvlJc w:val="left"/>
+      <w:pPr>
+        <w:tabs>
+          <w:tab w:val="num" w:pos="720"/>
+        </w:tabs>
+        <w:ind w:left="720" w:hanging="360"/>
+      </w:pPr>
+      <w:rPr>
+        <w:rFonts w:ascii="Symbol" w:hAnsi="Symbol" w:hint="default"/>
+        <w:sz w:val="20"/>
+      </w:rPr>
+    </w:lvl>
+    <w:lvl w:ilvl="1" w:tentative="1">
+      <w:start w:val="1"/>
+      <w:numFmt w:val="bullet"/>
+      <w:lvlText w:val=""/>
+      <w:lvlJc w:val="left"/>
+      <w:pPr>
+        <w:tabs>
+          <w:tab w:val="num" w:pos="1440"/>
+        </w:tabs>
+        <w:ind w:left="1440" w:hanging="360"/>
+      </w:pPr>
+      <w:rPr>
+        <w:rFonts w:ascii="Symbol" w:hAnsi="Symbol" w:hint="default"/>
+        <w:sz w:val="20"/>
+      </w:rPr>
+    </w:lvl>
+    <w:lvl w:ilvl="2" w:tentative="1">
+      <w:start w:val="1"/>
+      <w:numFmt w:val="bullet"/>
+      <w:lvlText w:val=""/>
+      <w:lvlJc w:val="left"/>
+      <w:pPr>
+        <w:tabs>
+          <w:tab w:val="num" w:pos="2160"/>
+        </w:tabs>
+        <w:ind w:left="2160" w:hanging="360"/>
+      </w:pPr>
+      <w:rPr>
+        <w:rFonts w:ascii="Symbol" w:hAnsi="Symbol" w:hint="default"/>
+        <w:sz w:val="20"/>
+      </w:rPr>
+    </w:lvl>
+    <w:lvl w:ilvl="3" w:tentative="1">
+      <w:start w:val="1"/>
+      <w:numFmt w:val="bullet"/>
+      <w:lvlText w:val=""/>
+      <w:lvlJc w:val="left"/>
+      <w:pPr>
+        <w:tabs>
+          <w:tab w:val="num" w:pos="2880"/>
+        </w:tabs>
+        <w:ind w:left="2880" w:hanging="360"/>
+      </w:pPr>
+      <w:rPr>
+        <w:rFonts w:ascii="Symbol" w:hAnsi="Symbol" w:hint="default"/>
+        <w:sz w:val="20"/>
+      </w:rPr>
+    </w:lvl>
+    <w:lvl w:ilvl="4" w:tentative="1">
+      <w:start w:val="1"/>
+      <w:numFmt w:val="bullet"/>
+      <w:lvlText w:val=""/>
+      <w:lvlJc w:val="left"/>
+      <w:pPr>
+        <w:tabs>
+          <w:tab w:val="num" w:pos="3600"/>
+        </w:tabs>
+        <w:ind w:left="3600" w:hanging="360"/>
+      </w:pPr>
+      <w:rPr>
+        <w:rFonts w:ascii="Symbol" w:hAnsi="Symbol" w:hint="default"/>
+        <w:sz w:val="20"/>
+      </w:rPr>
+    </w:lvl>
+    <w:lvl w:ilvl="5" w:tentative="1">
+      <w:start w:val="1"/>
+      <w:numFmt w:val="bullet"/>
+      <w:lvlText w:val=""/>
+      <w:lvlJc w:val="left"/>
+      <w:pPr>
+        <w:tabs>
+          <w:tab w:val="num" w:pos="4320"/>
+        </w:tabs>
+        <w:ind w:left="4320" w:hanging="360"/>
+      </w:pPr>
+      <w:rPr>
+        <w:rFonts w:ascii="Symbol" w:hAnsi="Symbol" w:hint="default"/>
+        <w:sz w:val="20"/>
+      </w:rPr>
+    </w:lvl>
+    <w:lvl w:ilvl="6" w:tentative="1">
+      <w:start w:val="1"/>
+      <w:numFmt w:val="bullet"/>
+      <w:lvlText w:val=""/>
+      <w:lvlJc w:val="left"/>
+      <w:pPr>
+        <w:tabs>
+          <w:tab w:val="num" w:pos="5040"/>
+        </w:tabs>
+        <w:ind w:left="5040" w:hanging="360"/>
+      </w:pPr>
+      <w:rPr>
+        <w:rFonts w:ascii="Symbol" w:hAnsi="Symbol" w:hint="default"/>
+        <w:sz w:val="20"/>
+      </w:rPr>
+    </w:lvl>
+    <w:lvl w:ilvl="7" w:tentative="1">
+      <w:start w:val="1"/>
+      <w:numFmt w:val="bullet"/>
+      <w:lvlText w:val=""/>
+      <w:lvlJc w:val="left"/>
+      <w:pPr>
+        <w:tabs>
+          <w:tab w:val="num" w:pos="5760"/>
+        </w:tabs>
+        <w:ind w:left="5760" w:hanging="360"/>
+      </w:pPr>
+      <w:rPr>
+        <w:rFonts w:ascii="Symbol" w:hAnsi="Symbol" w:hint="default"/>
+        <w:sz w:val="20"/>
+      </w:rPr>
+    </w:lvl>
+    <w:lvl w:ilvl="8" w:tentative="1">
+      <w:start w:val="1"/>
+      <w:numFmt w:val="bullet"/>
+      <w:lvlText w:val=""/>
+      <w:lvlJc w:val="left"/>
+      <w:pPr>
+        <w:tabs>
+          <w:tab w:val="num" w:pos="6480"/>
+        </w:tabs>
+        <w:ind w:left="6480" w:hanging="360"/>
+      </w:pPr>
+      <w:rPr>
+        <w:rFonts w:ascii="Symbol" w:hAnsi="Symbol" w:hint="default"/>
+        <w:sz w:val="20"/>
+      </w:rPr>
+    </w:lvl>
+  </w:abstractNum>
+  <w:abstractNum w:abstractNumId="9" w15:restartNumberingAfterBreak="0">
     <w:nsid w:val="22CB7465"/>
     <w:multiLevelType w:val="multilevel"/>
     <w:tmpl w:val="497818EA"/>
@@ -2904,7 +8686,233 @@
       </w:rPr>
     </w:lvl>
   </w:abstractNum>
-  <w:abstractNum w:abstractNumId="6" w15:restartNumberingAfterBreak="0">
+  <w:abstractNum w:abstractNumId="10" w15:restartNumberingAfterBreak="0">
+    <w:nsid w:val="23BE781B"/>
+    <w:multiLevelType w:val="multilevel"/>
+    <w:tmpl w:val="D03C32F0"/>
+    <w:lvl w:ilvl="0">
+      <w:start w:val="1"/>
+      <w:numFmt w:val="decimal"/>
+      <w:lvlText w:val="%1."/>
+      <w:lvlJc w:val="left"/>
+      <w:pPr>
+        <w:tabs>
+          <w:tab w:val="num" w:pos="720"/>
+        </w:tabs>
+        <w:ind w:left="720" w:hanging="360"/>
+      </w:pPr>
+    </w:lvl>
+    <w:lvl w:ilvl="1" w:tentative="1">
+      <w:start w:val="1"/>
+      <w:numFmt w:val="decimal"/>
+      <w:lvlText w:val="%2."/>
+      <w:lvlJc w:val="left"/>
+      <w:pPr>
+        <w:tabs>
+          <w:tab w:val="num" w:pos="1440"/>
+        </w:tabs>
+        <w:ind w:left="1440" w:hanging="360"/>
+      </w:pPr>
+    </w:lvl>
+    <w:lvl w:ilvl="2" w:tentative="1">
+      <w:start w:val="1"/>
+      <w:numFmt w:val="decimal"/>
+      <w:lvlText w:val="%3."/>
+      <w:lvlJc w:val="left"/>
+      <w:pPr>
+        <w:tabs>
+          <w:tab w:val="num" w:pos="2160"/>
+        </w:tabs>
+        <w:ind w:left="2160" w:hanging="360"/>
+      </w:pPr>
+    </w:lvl>
+    <w:lvl w:ilvl="3" w:tentative="1">
+      <w:start w:val="1"/>
+      <w:numFmt w:val="decimal"/>
+      <w:lvlText w:val="%4."/>
+      <w:lvlJc w:val="left"/>
+      <w:pPr>
+        <w:tabs>
+          <w:tab w:val="num" w:pos="2880"/>
+        </w:tabs>
+        <w:ind w:left="2880" w:hanging="360"/>
+      </w:pPr>
+    </w:lvl>
+    <w:lvl w:ilvl="4" w:tentative="1">
+      <w:start w:val="1"/>
+      <w:numFmt w:val="decimal"/>
+      <w:lvlText w:val="%5."/>
+      <w:lvlJc w:val="left"/>
+      <w:pPr>
+        <w:tabs>
+          <w:tab w:val="num" w:pos="3600"/>
+        </w:tabs>
+        <w:ind w:left="3600" w:hanging="360"/>
+      </w:pPr>
+    </w:lvl>
+    <w:lvl w:ilvl="5" w:tentative="1">
+      <w:start w:val="1"/>
+      <w:numFmt w:val="decimal"/>
+      <w:lvlText w:val="%6."/>
+      <w:lvlJc w:val="left"/>
+      <w:pPr>
+        <w:tabs>
+          <w:tab w:val="num" w:pos="4320"/>
+        </w:tabs>
+        <w:ind w:left="4320" w:hanging="360"/>
+      </w:pPr>
+    </w:lvl>
+    <w:lvl w:ilvl="6" w:tentative="1">
+      <w:start w:val="1"/>
+      <w:numFmt w:val="decimal"/>
+      <w:lvlText w:val="%7."/>
+      <w:lvlJc w:val="left"/>
+      <w:pPr>
+        <w:tabs>
+          <w:tab w:val="num" w:pos="5040"/>
+        </w:tabs>
+        <w:ind w:left="5040" w:hanging="360"/>
+      </w:pPr>
+    </w:lvl>
+    <w:lvl w:ilvl="7" w:tentative="1">
+      <w:start w:val="1"/>
+      <w:numFmt w:val="decimal"/>
+      <w:lvlText w:val="%8."/>
+      <w:lvlJc w:val="left"/>
+      <w:pPr>
+        <w:tabs>
+          <w:tab w:val="num" w:pos="5760"/>
+        </w:tabs>
+        <w:ind w:left="5760" w:hanging="360"/>
+      </w:pPr>
+    </w:lvl>
+    <w:lvl w:ilvl="8" w:tentative="1">
+      <w:start w:val="1"/>
+      <w:numFmt w:val="decimal"/>
+      <w:lvlText w:val="%9."/>
+      <w:lvlJc w:val="left"/>
+      <w:pPr>
+        <w:tabs>
+          <w:tab w:val="num" w:pos="6480"/>
+        </w:tabs>
+        <w:ind w:left="6480" w:hanging="360"/>
+      </w:pPr>
+    </w:lvl>
+  </w:abstractNum>
+  <w:abstractNum w:abstractNumId="11" w15:restartNumberingAfterBreak="0">
+    <w:nsid w:val="2D8A4C57"/>
+    <w:multiLevelType w:val="multilevel"/>
+    <w:tmpl w:val="B1941754"/>
+    <w:lvl w:ilvl="0">
+      <w:start w:val="1"/>
+      <w:numFmt w:val="decimal"/>
+      <w:lvlText w:val="%1."/>
+      <w:lvlJc w:val="left"/>
+      <w:pPr>
+        <w:tabs>
+          <w:tab w:val="num" w:pos="720"/>
+        </w:tabs>
+        <w:ind w:left="720" w:hanging="360"/>
+      </w:pPr>
+    </w:lvl>
+    <w:lvl w:ilvl="1" w:tentative="1">
+      <w:start w:val="1"/>
+      <w:numFmt w:val="decimal"/>
+      <w:lvlText w:val="%2."/>
+      <w:lvlJc w:val="left"/>
+      <w:pPr>
+        <w:tabs>
+          <w:tab w:val="num" w:pos="1440"/>
+        </w:tabs>
+        <w:ind w:left="1440" w:hanging="360"/>
+      </w:pPr>
+    </w:lvl>
+    <w:lvl w:ilvl="2" w:tentative="1">
+      <w:start w:val="1"/>
+      <w:numFmt w:val="decimal"/>
+      <w:lvlText w:val="%3."/>
+      <w:lvlJc w:val="left"/>
+      <w:pPr>
+        <w:tabs>
+          <w:tab w:val="num" w:pos="2160"/>
+        </w:tabs>
+        <w:ind w:left="2160" w:hanging="360"/>
+      </w:pPr>
+    </w:lvl>
+    <w:lvl w:ilvl="3" w:tentative="1">
+      <w:start w:val="1"/>
+      <w:numFmt w:val="decimal"/>
+      <w:lvlText w:val="%4."/>
+      <w:lvlJc w:val="left"/>
+      <w:pPr>
+        <w:tabs>
+          <w:tab w:val="num" w:pos="2880"/>
+        </w:tabs>
+        <w:ind w:left="2880" w:hanging="360"/>
+      </w:pPr>
+    </w:lvl>
+    <w:lvl w:ilvl="4" w:tentative="1">
+      <w:start w:val="1"/>
+      <w:numFmt w:val="decimal"/>
+      <w:lvlText w:val="%5."/>
+      <w:lvlJc w:val="left"/>
+      <w:pPr>
+        <w:tabs>
+          <w:tab w:val="num" w:pos="3600"/>
+        </w:tabs>
+        <w:ind w:left="3600" w:hanging="360"/>
+      </w:pPr>
+    </w:lvl>
+    <w:lvl w:ilvl="5" w:tentative="1">
+      <w:start w:val="1"/>
+      <w:numFmt w:val="decimal"/>
+      <w:lvlText w:val="%6."/>
+      <w:lvlJc w:val="left"/>
+      <w:pPr>
+        <w:tabs>
+          <w:tab w:val="num" w:pos="4320"/>
+        </w:tabs>
+        <w:ind w:left="4320" w:hanging="360"/>
+      </w:pPr>
+    </w:lvl>
+    <w:lvl w:ilvl="6" w:tentative="1">
+      <w:start w:val="1"/>
+      <w:numFmt w:val="decimal"/>
+      <w:lvlText w:val="%7."/>
+      <w:lvlJc w:val="left"/>
+      <w:pPr>
+        <w:tabs>
+          <w:tab w:val="num" w:pos="5040"/>
+        </w:tabs>
+        <w:ind w:left="5040" w:hanging="360"/>
+      </w:pPr>
+    </w:lvl>
+    <w:lvl w:ilvl="7" w:tentative="1">
+      <w:start w:val="1"/>
+      <w:numFmt w:val="decimal"/>
+      <w:lvlText w:val="%8."/>
+      <w:lvlJc w:val="left"/>
+      <w:pPr>
+        <w:tabs>
+          <w:tab w:val="num" w:pos="5760"/>
+        </w:tabs>
+        <w:ind w:left="5760" w:hanging="360"/>
+      </w:pPr>
+    </w:lvl>
+    <w:lvl w:ilvl="8" w:tentative="1">
+      <w:start w:val="1"/>
+      <w:numFmt w:val="decimal"/>
+      <w:lvlText w:val="%9."/>
+      <w:lvlJc w:val="left"/>
+      <w:pPr>
+        <w:tabs>
+          <w:tab w:val="num" w:pos="6480"/>
+        </w:tabs>
+        <w:ind w:left="6480" w:hanging="360"/>
+      </w:pPr>
+    </w:lvl>
+  </w:abstractNum>
+  <w:abstractNum w:abstractNumId="12" w15:restartNumberingAfterBreak="0">
     <w:nsid w:val="342A71A0"/>
     <w:multiLevelType w:val="multilevel"/>
     <w:tmpl w:val="9948DA3E"/>
@@ -3053,7 +9061,7 @@
       </w:rPr>
     </w:lvl>
   </w:abstractNum>
-  <w:abstractNum w:abstractNumId="7" w15:restartNumberingAfterBreak="0">
+  <w:abstractNum w:abstractNumId="13" w15:restartNumberingAfterBreak="0">
     <w:nsid w:val="372D7158"/>
     <w:multiLevelType w:val="multilevel"/>
     <w:tmpl w:val="CA861008"/>
@@ -3167,7 +9175,269 @@
       </w:pPr>
     </w:lvl>
   </w:abstractNum>
-  <w:abstractNum w:abstractNumId="8" w15:restartNumberingAfterBreak="0">
+  <w:abstractNum w:abstractNumId="14" w15:restartNumberingAfterBreak="0">
+    <w:nsid w:val="4CF472D6"/>
+    <w:multiLevelType w:val="multilevel"/>
+    <w:tmpl w:val="ABDE189E"/>
+    <w:lvl w:ilvl="0">
+      <w:start w:val="1"/>
+      <w:numFmt w:val="decimal"/>
+      <w:lvlText w:val="%1."/>
+      <w:lvlJc w:val="left"/>
+      <w:pPr>
+        <w:tabs>
+          <w:tab w:val="num" w:pos="720"/>
+        </w:tabs>
+        <w:ind w:left="720" w:hanging="360"/>
+      </w:pPr>
+    </w:lvl>
+    <w:lvl w:ilvl="1" w:tentative="1">
+      <w:start w:val="1"/>
+      <w:numFmt w:val="decimal"/>
+      <w:lvlText w:val="%2."/>
+      <w:lvlJc w:val="left"/>
+      <w:pPr>
+        <w:tabs>
+          <w:tab w:val="num" w:pos="1440"/>
+        </w:tabs>
+        <w:ind w:left="1440" w:hanging="360"/>
+      </w:pPr>
+    </w:lvl>
+    <w:lvl w:ilvl="2" w:tentative="1">
+      <w:start w:val="1"/>
+      <w:numFmt w:val="decimal"/>
+      <w:lvlText w:val="%3."/>
+      <w:lvlJc w:val="left"/>
+      <w:pPr>
+        <w:tabs>
+          <w:tab w:val="num" w:pos="2160"/>
+        </w:tabs>
+        <w:ind w:left="2160" w:hanging="360"/>
+      </w:pPr>
+    </w:lvl>
+    <w:lvl w:ilvl="3" w:tentative="1">
+      <w:start w:val="1"/>
+      <w:numFmt w:val="decimal"/>
+      <w:lvlText w:val="%4."/>
+      <w:lvlJc w:val="left"/>
+      <w:pPr>
+        <w:tabs>
+          <w:tab w:val="num" w:pos="2880"/>
+        </w:tabs>
+        <w:ind w:left="2880" w:hanging="360"/>
+      </w:pPr>
+    </w:lvl>
+    <w:lvl w:ilvl="4" w:tentative="1">
+      <w:start w:val="1"/>
+      <w:numFmt w:val="decimal"/>
+      <w:lvlText w:val="%5."/>
+      <w:lvlJc w:val="left"/>
+      <w:pPr>
+        <w:tabs>
+          <w:tab w:val="num" w:pos="3600"/>
+        </w:tabs>
+        <w:ind w:left="3600" w:hanging="360"/>
+      </w:pPr>
+    </w:lvl>
+    <w:lvl w:ilvl="5" w:tentative="1">
+      <w:start w:val="1"/>
+      <w:numFmt w:val="decimal"/>
+      <w:lvlText w:val="%6."/>
+      <w:lvlJc w:val="left"/>
+      <w:pPr>
+        <w:tabs>
+          <w:tab w:val="num" w:pos="4320"/>
+        </w:tabs>
+        <w:ind w:left="4320" w:hanging="360"/>
+      </w:pPr>
+    </w:lvl>
+    <w:lvl w:ilvl="6" w:tentative="1">
+      <w:start w:val="1"/>
+      <w:numFmt w:val="decimal"/>
+      <w:lvlText w:val="%7."/>
+      <w:lvlJc w:val="left"/>
+      <w:pPr>
+        <w:tabs>
+          <w:tab w:val="num" w:pos="5040"/>
+        </w:tabs>
+        <w:ind w:left="5040" w:hanging="360"/>
+      </w:pPr>
+    </w:lvl>
+    <w:lvl w:ilvl="7" w:tentative="1">
+      <w:start w:val="1"/>
+      <w:numFmt w:val="decimal"/>
+      <w:lvlText w:val="%8."/>
+      <w:lvlJc w:val="left"/>
+      <w:pPr>
+        <w:tabs>
+          <w:tab w:val="num" w:pos="5760"/>
+        </w:tabs>
+        <w:ind w:left="5760" w:hanging="360"/>
+      </w:pPr>
+    </w:lvl>
+    <w:lvl w:ilvl="8" w:tentative="1">
+      <w:start w:val="1"/>
+      <w:numFmt w:val="decimal"/>
+      <w:lvlText w:val="%9."/>
+      <w:lvlJc w:val="left"/>
+      <w:pPr>
+        <w:tabs>
+          <w:tab w:val="num" w:pos="6480"/>
+        </w:tabs>
+        <w:ind w:left="6480" w:hanging="360"/>
+      </w:pPr>
+    </w:lvl>
+  </w:abstractNum>
+  <w:abstractNum w:abstractNumId="15" w15:restartNumberingAfterBreak="0">
+    <w:nsid w:val="515A40A8"/>
+    <w:multiLevelType w:val="multilevel"/>
+    <w:tmpl w:val="4D94B468"/>
+    <w:lvl w:ilvl="0">
+      <w:start w:val="1"/>
+      <w:numFmt w:val="bullet"/>
+      <w:lvlText w:val=""/>
+      <w:lvlJc w:val="left"/>
+      <w:pPr>
+        <w:tabs>
+          <w:tab w:val="num" w:pos="720"/>
+        </w:tabs>
+        <w:ind w:left="720" w:hanging="360"/>
+      </w:pPr>
+      <w:rPr>
+        <w:rFonts w:ascii="Symbol" w:hAnsi="Symbol" w:hint="default"/>
+        <w:sz w:val="20"/>
+      </w:rPr>
+    </w:lvl>
+    <w:lvl w:ilvl="1" w:tentative="1">
+      <w:start w:val="1"/>
+      <w:numFmt w:val="bullet"/>
+      <w:lvlText w:val=""/>
+      <w:lvlJc w:val="left"/>
+      <w:pPr>
+        <w:tabs>
+          <w:tab w:val="num" w:pos="1440"/>
+        </w:tabs>
+        <w:ind w:left="1440" w:hanging="360"/>
+      </w:pPr>
+      <w:rPr>
+        <w:rFonts w:ascii="Symbol" w:hAnsi="Symbol" w:hint="default"/>
+        <w:sz w:val="20"/>
+      </w:rPr>
+    </w:lvl>
+    <w:lvl w:ilvl="2" w:tentative="1">
+      <w:start w:val="1"/>
+      <w:numFmt w:val="bullet"/>
+      <w:lvlText w:val=""/>
+      <w:lvlJc w:val="left"/>
+      <w:pPr>
+        <w:tabs>
+          <w:tab w:val="num" w:pos="2160"/>
+        </w:tabs>
+        <w:ind w:left="2160" w:hanging="360"/>
+      </w:pPr>
+      <w:rPr>
+        <w:rFonts w:ascii="Symbol" w:hAnsi="Symbol" w:hint="default"/>
+        <w:sz w:val="20"/>
+      </w:rPr>
+    </w:lvl>
+    <w:lvl w:ilvl="3" w:tentative="1">
+      <w:start w:val="1"/>
+      <w:numFmt w:val="bullet"/>
+      <w:lvlText w:val=""/>
+      <w:lvlJc w:val="left"/>
+      <w:pPr>
+        <w:tabs>
+          <w:tab w:val="num" w:pos="2880"/>
+        </w:tabs>
+        <w:ind w:left="2880" w:hanging="360"/>
+      </w:pPr>
+      <w:rPr>
+        <w:rFonts w:ascii="Symbol" w:hAnsi="Symbol" w:hint="default"/>
+        <w:sz w:val="20"/>
+      </w:rPr>
+    </w:lvl>
+    <w:lvl w:ilvl="4" w:tentative="1">
+      <w:start w:val="1"/>
+      <w:numFmt w:val="bullet"/>
+      <w:lvlText w:val=""/>
+      <w:lvlJc w:val="left"/>
+      <w:pPr>
+        <w:tabs>
+          <w:tab w:val="num" w:pos="3600"/>
+        </w:tabs>
+        <w:ind w:left="3600" w:hanging="360"/>
+      </w:pPr>
+      <w:rPr>
+        <w:rFonts w:ascii="Symbol" w:hAnsi="Symbol" w:hint="default"/>
+        <w:sz w:val="20"/>
+      </w:rPr>
+    </w:lvl>
+    <w:lvl w:ilvl="5" w:tentative="1">
+      <w:start w:val="1"/>
+      <w:numFmt w:val="bullet"/>
+      <w:lvlText w:val=""/>
+      <w:lvlJc w:val="left"/>
+      <w:pPr>
+        <w:tabs>
+          <w:tab w:val="num" w:pos="4320"/>
+        </w:tabs>
+        <w:ind w:left="4320" w:hanging="360"/>
+      </w:pPr>
+      <w:rPr>
+        <w:rFonts w:ascii="Symbol" w:hAnsi="Symbol" w:hint="default"/>
+        <w:sz w:val="20"/>
+      </w:rPr>
+    </w:lvl>
+    <w:lvl w:ilvl="6" w:tentative="1">
+      <w:start w:val="1"/>
+      <w:numFmt w:val="bullet"/>
+      <w:lvlText w:val=""/>
+      <w:lvlJc w:val="left"/>
+      <w:pPr>
+        <w:tabs>
+          <w:tab w:val="num" w:pos="5040"/>
+        </w:tabs>
+        <w:ind w:left="5040" w:hanging="360"/>
+      </w:pPr>
+      <w:rPr>
+        <w:rFonts w:ascii="Symbol" w:hAnsi="Symbol" w:hint="default"/>
+        <w:sz w:val="20"/>
+      </w:rPr>
+    </w:lvl>
+    <w:lvl w:ilvl="7" w:tentative="1">
+      <w:start w:val="1"/>
+      <w:numFmt w:val="bullet"/>
+      <w:lvlText w:val=""/>
+      <w:lvlJc w:val="left"/>
+      <w:pPr>
+        <w:tabs>
+          <w:tab w:val="num" w:pos="5760"/>
+        </w:tabs>
+        <w:ind w:left="5760" w:hanging="360"/>
+      </w:pPr>
+      <w:rPr>
+        <w:rFonts w:ascii="Symbol" w:hAnsi="Symbol" w:hint="default"/>
+        <w:sz w:val="20"/>
+      </w:rPr>
+    </w:lvl>
+    <w:lvl w:ilvl="8" w:tentative="1">
+      <w:start w:val="1"/>
+      <w:numFmt w:val="bullet"/>
+      <w:lvlText w:val=""/>
+      <w:lvlJc w:val="left"/>
+      <w:pPr>
+        <w:tabs>
+          <w:tab w:val="num" w:pos="6480"/>
+        </w:tabs>
+        <w:ind w:left="6480" w:hanging="360"/>
+      </w:pPr>
+      <w:rPr>
+        <w:rFonts w:ascii="Symbol" w:hAnsi="Symbol" w:hint="default"/>
+        <w:sz w:val="20"/>
+      </w:rPr>
+    </w:lvl>
+  </w:abstractNum>
+  <w:abstractNum w:abstractNumId="16" w15:restartNumberingAfterBreak="0">
     <w:nsid w:val="57870C29"/>
     <w:multiLevelType w:val="multilevel"/>
     <w:tmpl w:val="6916D3F0"/>
@@ -3316,41 +9586,601 @@
       </w:rPr>
     </w:lvl>
   </w:abstractNum>
+  <w:abstractNum w:abstractNumId="17" w15:restartNumberingAfterBreak="0">
+    <w:nsid w:val="5C9747BD"/>
+    <w:multiLevelType w:val="multilevel"/>
+    <w:tmpl w:val="B3601C20"/>
+    <w:lvl w:ilvl="0">
+      <w:start w:val="1"/>
+      <w:numFmt w:val="bullet"/>
+      <w:lvlText w:val=""/>
+      <w:lvlJc w:val="left"/>
+      <w:pPr>
+        <w:tabs>
+          <w:tab w:val="num" w:pos="720"/>
+        </w:tabs>
+        <w:ind w:left="720" w:hanging="360"/>
+      </w:pPr>
+      <w:rPr>
+        <w:rFonts w:ascii="Symbol" w:hAnsi="Symbol" w:hint="default"/>
+        <w:sz w:val="20"/>
+      </w:rPr>
+    </w:lvl>
+    <w:lvl w:ilvl="1" w:tentative="1">
+      <w:start w:val="1"/>
+      <w:numFmt w:val="bullet"/>
+      <w:lvlText w:val=""/>
+      <w:lvlJc w:val="left"/>
+      <w:pPr>
+        <w:tabs>
+          <w:tab w:val="num" w:pos="1440"/>
+        </w:tabs>
+        <w:ind w:left="1440" w:hanging="360"/>
+      </w:pPr>
+      <w:rPr>
+        <w:rFonts w:ascii="Symbol" w:hAnsi="Symbol" w:hint="default"/>
+        <w:sz w:val="20"/>
+      </w:rPr>
+    </w:lvl>
+    <w:lvl w:ilvl="2" w:tentative="1">
+      <w:start w:val="1"/>
+      <w:numFmt w:val="bullet"/>
+      <w:lvlText w:val=""/>
+      <w:lvlJc w:val="left"/>
+      <w:pPr>
+        <w:tabs>
+          <w:tab w:val="num" w:pos="2160"/>
+        </w:tabs>
+        <w:ind w:left="2160" w:hanging="360"/>
+      </w:pPr>
+      <w:rPr>
+        <w:rFonts w:ascii="Symbol" w:hAnsi="Symbol" w:hint="default"/>
+        <w:sz w:val="20"/>
+      </w:rPr>
+    </w:lvl>
+    <w:lvl w:ilvl="3" w:tentative="1">
+      <w:start w:val="1"/>
+      <w:numFmt w:val="bullet"/>
+      <w:lvlText w:val=""/>
+      <w:lvlJc w:val="left"/>
+      <w:pPr>
+        <w:tabs>
+          <w:tab w:val="num" w:pos="2880"/>
+        </w:tabs>
+        <w:ind w:left="2880" w:hanging="360"/>
+      </w:pPr>
+      <w:rPr>
+        <w:rFonts w:ascii="Symbol" w:hAnsi="Symbol" w:hint="default"/>
+        <w:sz w:val="20"/>
+      </w:rPr>
+    </w:lvl>
+    <w:lvl w:ilvl="4" w:tentative="1">
+      <w:start w:val="1"/>
+      <w:numFmt w:val="bullet"/>
+      <w:lvlText w:val=""/>
+      <w:lvlJc w:val="left"/>
+      <w:pPr>
+        <w:tabs>
+          <w:tab w:val="num" w:pos="3600"/>
+        </w:tabs>
+        <w:ind w:left="3600" w:hanging="360"/>
+      </w:pPr>
+      <w:rPr>
+        <w:rFonts w:ascii="Symbol" w:hAnsi="Symbol" w:hint="default"/>
+        <w:sz w:val="20"/>
+      </w:rPr>
+    </w:lvl>
+    <w:lvl w:ilvl="5" w:tentative="1">
+      <w:start w:val="1"/>
+      <w:numFmt w:val="bullet"/>
+      <w:lvlText w:val=""/>
+      <w:lvlJc w:val="left"/>
+      <w:pPr>
+        <w:tabs>
+          <w:tab w:val="num" w:pos="4320"/>
+        </w:tabs>
+        <w:ind w:left="4320" w:hanging="360"/>
+      </w:pPr>
+      <w:rPr>
+        <w:rFonts w:ascii="Symbol" w:hAnsi="Symbol" w:hint="default"/>
+        <w:sz w:val="20"/>
+      </w:rPr>
+    </w:lvl>
+    <w:lvl w:ilvl="6" w:tentative="1">
+      <w:start w:val="1"/>
+      <w:numFmt w:val="bullet"/>
+      <w:lvlText w:val=""/>
+      <w:lvlJc w:val="left"/>
+      <w:pPr>
+        <w:tabs>
+          <w:tab w:val="num" w:pos="5040"/>
+        </w:tabs>
+        <w:ind w:left="5040" w:hanging="360"/>
+      </w:pPr>
+      <w:rPr>
+        <w:rFonts w:ascii="Symbol" w:hAnsi="Symbol" w:hint="default"/>
+        <w:sz w:val="20"/>
+      </w:rPr>
+    </w:lvl>
+    <w:lvl w:ilvl="7" w:tentative="1">
+      <w:start w:val="1"/>
+      <w:numFmt w:val="bullet"/>
+      <w:lvlText w:val=""/>
+      <w:lvlJc w:val="left"/>
+      <w:pPr>
+        <w:tabs>
+          <w:tab w:val="num" w:pos="5760"/>
+        </w:tabs>
+        <w:ind w:left="5760" w:hanging="360"/>
+      </w:pPr>
+      <w:rPr>
+        <w:rFonts w:ascii="Symbol" w:hAnsi="Symbol" w:hint="default"/>
+        <w:sz w:val="20"/>
+      </w:rPr>
+    </w:lvl>
+    <w:lvl w:ilvl="8" w:tentative="1">
+      <w:start w:val="1"/>
+      <w:numFmt w:val="bullet"/>
+      <w:lvlText w:val=""/>
+      <w:lvlJc w:val="left"/>
+      <w:pPr>
+        <w:tabs>
+          <w:tab w:val="num" w:pos="6480"/>
+        </w:tabs>
+        <w:ind w:left="6480" w:hanging="360"/>
+      </w:pPr>
+      <w:rPr>
+        <w:rFonts w:ascii="Symbol" w:hAnsi="Symbol" w:hint="default"/>
+        <w:sz w:val="20"/>
+      </w:rPr>
+    </w:lvl>
+  </w:abstractNum>
+  <w:abstractNum w:abstractNumId="18" w15:restartNumberingAfterBreak="0">
+    <w:nsid w:val="5DD50F97"/>
+    <w:multiLevelType w:val="multilevel"/>
+    <w:tmpl w:val="A0F8F392"/>
+    <w:lvl w:ilvl="0">
+      <w:start w:val="1"/>
+      <w:numFmt w:val="bullet"/>
+      <w:lvlText w:val=""/>
+      <w:lvlJc w:val="left"/>
+      <w:pPr>
+        <w:tabs>
+          <w:tab w:val="num" w:pos="720"/>
+        </w:tabs>
+        <w:ind w:left="720" w:hanging="360"/>
+      </w:pPr>
+      <w:rPr>
+        <w:rFonts w:ascii="Symbol" w:hAnsi="Symbol" w:hint="default"/>
+        <w:sz w:val="20"/>
+      </w:rPr>
+    </w:lvl>
+    <w:lvl w:ilvl="1" w:tentative="1">
+      <w:start w:val="1"/>
+      <w:numFmt w:val="bullet"/>
+      <w:lvlText w:val=""/>
+      <w:lvlJc w:val="left"/>
+      <w:pPr>
+        <w:tabs>
+          <w:tab w:val="num" w:pos="1440"/>
+        </w:tabs>
+        <w:ind w:left="1440" w:hanging="360"/>
+      </w:pPr>
+      <w:rPr>
+        <w:rFonts w:ascii="Symbol" w:hAnsi="Symbol" w:hint="default"/>
+        <w:sz w:val="20"/>
+      </w:rPr>
+    </w:lvl>
+    <w:lvl w:ilvl="2" w:tentative="1">
+      <w:start w:val="1"/>
+      <w:numFmt w:val="bullet"/>
+      <w:lvlText w:val=""/>
+      <w:lvlJc w:val="left"/>
+      <w:pPr>
+        <w:tabs>
+          <w:tab w:val="num" w:pos="2160"/>
+        </w:tabs>
+        <w:ind w:left="2160" w:hanging="360"/>
+      </w:pPr>
+      <w:rPr>
+        <w:rFonts w:ascii="Symbol" w:hAnsi="Symbol" w:hint="default"/>
+        <w:sz w:val="20"/>
+      </w:rPr>
+    </w:lvl>
+    <w:lvl w:ilvl="3" w:tentative="1">
+      <w:start w:val="1"/>
+      <w:numFmt w:val="bullet"/>
+      <w:lvlText w:val=""/>
+      <w:lvlJc w:val="left"/>
+      <w:pPr>
+        <w:tabs>
+          <w:tab w:val="num" w:pos="2880"/>
+        </w:tabs>
+        <w:ind w:left="2880" w:hanging="360"/>
+      </w:pPr>
+      <w:rPr>
+        <w:rFonts w:ascii="Symbol" w:hAnsi="Symbol" w:hint="default"/>
+        <w:sz w:val="20"/>
+      </w:rPr>
+    </w:lvl>
+    <w:lvl w:ilvl="4" w:tentative="1">
+      <w:start w:val="1"/>
+      <w:numFmt w:val="bullet"/>
+      <w:lvlText w:val=""/>
+      <w:lvlJc w:val="left"/>
+      <w:pPr>
+        <w:tabs>
+          <w:tab w:val="num" w:pos="3600"/>
+        </w:tabs>
+        <w:ind w:left="3600" w:hanging="360"/>
+      </w:pPr>
+      <w:rPr>
+        <w:rFonts w:ascii="Symbol" w:hAnsi="Symbol" w:hint="default"/>
+        <w:sz w:val="20"/>
+      </w:rPr>
+    </w:lvl>
+    <w:lvl w:ilvl="5" w:tentative="1">
+      <w:start w:val="1"/>
+      <w:numFmt w:val="bullet"/>
+      <w:lvlText w:val=""/>
+      <w:lvlJc w:val="left"/>
+      <w:pPr>
+        <w:tabs>
+          <w:tab w:val="num" w:pos="4320"/>
+        </w:tabs>
+        <w:ind w:left="4320" w:hanging="360"/>
+      </w:pPr>
+      <w:rPr>
+        <w:rFonts w:ascii="Symbol" w:hAnsi="Symbol" w:hint="default"/>
+        <w:sz w:val="20"/>
+      </w:rPr>
+    </w:lvl>
+    <w:lvl w:ilvl="6" w:tentative="1">
+      <w:start w:val="1"/>
+      <w:numFmt w:val="bullet"/>
+      <w:lvlText w:val=""/>
+      <w:lvlJc w:val="left"/>
+      <w:pPr>
+        <w:tabs>
+          <w:tab w:val="num" w:pos="5040"/>
+        </w:tabs>
+        <w:ind w:left="5040" w:hanging="360"/>
+      </w:pPr>
+      <w:rPr>
+        <w:rFonts w:ascii="Symbol" w:hAnsi="Symbol" w:hint="default"/>
+        <w:sz w:val="20"/>
+      </w:rPr>
+    </w:lvl>
+    <w:lvl w:ilvl="7" w:tentative="1">
+      <w:start w:val="1"/>
+      <w:numFmt w:val="bullet"/>
+      <w:lvlText w:val=""/>
+      <w:lvlJc w:val="left"/>
+      <w:pPr>
+        <w:tabs>
+          <w:tab w:val="num" w:pos="5760"/>
+        </w:tabs>
+        <w:ind w:left="5760" w:hanging="360"/>
+      </w:pPr>
+      <w:rPr>
+        <w:rFonts w:ascii="Symbol" w:hAnsi="Symbol" w:hint="default"/>
+        <w:sz w:val="20"/>
+      </w:rPr>
+    </w:lvl>
+    <w:lvl w:ilvl="8" w:tentative="1">
+      <w:start w:val="1"/>
+      <w:numFmt w:val="bullet"/>
+      <w:lvlText w:val=""/>
+      <w:lvlJc w:val="left"/>
+      <w:pPr>
+        <w:tabs>
+          <w:tab w:val="num" w:pos="6480"/>
+        </w:tabs>
+        <w:ind w:left="6480" w:hanging="360"/>
+      </w:pPr>
+      <w:rPr>
+        <w:rFonts w:ascii="Symbol" w:hAnsi="Symbol" w:hint="default"/>
+        <w:sz w:val="20"/>
+      </w:rPr>
+    </w:lvl>
+  </w:abstractNum>
+  <w:abstractNum w:abstractNumId="19" w15:restartNumberingAfterBreak="0">
+    <w:nsid w:val="66F76572"/>
+    <w:multiLevelType w:val="multilevel"/>
+    <w:tmpl w:val="3848B326"/>
+    <w:lvl w:ilvl="0">
+      <w:start w:val="1"/>
+      <w:numFmt w:val="decimal"/>
+      <w:lvlText w:val="%1."/>
+      <w:lvlJc w:val="left"/>
+      <w:pPr>
+        <w:tabs>
+          <w:tab w:val="num" w:pos="720"/>
+        </w:tabs>
+        <w:ind w:left="720" w:hanging="360"/>
+      </w:pPr>
+    </w:lvl>
+    <w:lvl w:ilvl="1" w:tentative="1">
+      <w:start w:val="1"/>
+      <w:numFmt w:val="decimal"/>
+      <w:lvlText w:val="%2."/>
+      <w:lvlJc w:val="left"/>
+      <w:pPr>
+        <w:tabs>
+          <w:tab w:val="num" w:pos="1440"/>
+        </w:tabs>
+        <w:ind w:left="1440" w:hanging="360"/>
+      </w:pPr>
+    </w:lvl>
+    <w:lvl w:ilvl="2" w:tentative="1">
+      <w:start w:val="1"/>
+      <w:numFmt w:val="decimal"/>
+      <w:lvlText w:val="%3."/>
+      <w:lvlJc w:val="left"/>
+      <w:pPr>
+        <w:tabs>
+          <w:tab w:val="num" w:pos="2160"/>
+        </w:tabs>
+        <w:ind w:left="2160" w:hanging="360"/>
+      </w:pPr>
+    </w:lvl>
+    <w:lvl w:ilvl="3" w:tentative="1">
+      <w:start w:val="1"/>
+      <w:numFmt w:val="decimal"/>
+      <w:lvlText w:val="%4."/>
+      <w:lvlJc w:val="left"/>
+      <w:pPr>
+        <w:tabs>
+          <w:tab w:val="num" w:pos="2880"/>
+        </w:tabs>
+        <w:ind w:left="2880" w:hanging="360"/>
+      </w:pPr>
+    </w:lvl>
+    <w:lvl w:ilvl="4" w:tentative="1">
+      <w:start w:val="1"/>
+      <w:numFmt w:val="decimal"/>
+      <w:lvlText w:val="%5."/>
+      <w:lvlJc w:val="left"/>
+      <w:pPr>
+        <w:tabs>
+          <w:tab w:val="num" w:pos="3600"/>
+        </w:tabs>
+        <w:ind w:left="3600" w:hanging="360"/>
+      </w:pPr>
+    </w:lvl>
+    <w:lvl w:ilvl="5" w:tentative="1">
+      <w:start w:val="1"/>
+      <w:numFmt w:val="decimal"/>
+      <w:lvlText w:val="%6."/>
+      <w:lvlJc w:val="left"/>
+      <w:pPr>
+        <w:tabs>
+          <w:tab w:val="num" w:pos="4320"/>
+        </w:tabs>
+        <w:ind w:left="4320" w:hanging="360"/>
+      </w:pPr>
+    </w:lvl>
+    <w:lvl w:ilvl="6" w:tentative="1">
+      <w:start w:val="1"/>
+      <w:numFmt w:val="decimal"/>
+      <w:lvlText w:val="%7."/>
+      <w:lvlJc w:val="left"/>
+      <w:pPr>
+        <w:tabs>
+          <w:tab w:val="num" w:pos="5040"/>
+        </w:tabs>
+        <w:ind w:left="5040" w:hanging="360"/>
+      </w:pPr>
+    </w:lvl>
+    <w:lvl w:ilvl="7" w:tentative="1">
+      <w:start w:val="1"/>
+      <w:numFmt w:val="decimal"/>
+      <w:lvlText w:val="%8."/>
+      <w:lvlJc w:val="left"/>
+      <w:pPr>
+        <w:tabs>
+          <w:tab w:val="num" w:pos="5760"/>
+        </w:tabs>
+        <w:ind w:left="5760" w:hanging="360"/>
+      </w:pPr>
+    </w:lvl>
+    <w:lvl w:ilvl="8" w:tentative="1">
+      <w:start w:val="1"/>
+      <w:numFmt w:val="decimal"/>
+      <w:lvlText w:val="%9."/>
+      <w:lvlJc w:val="left"/>
+      <w:pPr>
+        <w:tabs>
+          <w:tab w:val="num" w:pos="6480"/>
+        </w:tabs>
+        <w:ind w:left="6480" w:hanging="360"/>
+      </w:pPr>
+    </w:lvl>
+  </w:abstractNum>
+  <w:abstractNum w:abstractNumId="20" w15:restartNumberingAfterBreak="0">
+    <w:nsid w:val="6B4B74E8"/>
+    <w:multiLevelType w:val="multilevel"/>
+    <w:tmpl w:val="63BEDF62"/>
+    <w:lvl w:ilvl="0">
+      <w:start w:val="1"/>
+      <w:numFmt w:val="bullet"/>
+      <w:lvlText w:val=""/>
+      <w:lvlJc w:val="left"/>
+      <w:pPr>
+        <w:tabs>
+          <w:tab w:val="num" w:pos="720"/>
+        </w:tabs>
+        <w:ind w:left="720" w:hanging="360"/>
+      </w:pPr>
+      <w:rPr>
+        <w:rFonts w:ascii="Symbol" w:hAnsi="Symbol" w:hint="default"/>
+        <w:sz w:val="20"/>
+      </w:rPr>
+    </w:lvl>
+    <w:lvl w:ilvl="1" w:tentative="1">
+      <w:start w:val="1"/>
+      <w:numFmt w:val="bullet"/>
+      <w:lvlText w:val=""/>
+      <w:lvlJc w:val="left"/>
+      <w:pPr>
+        <w:tabs>
+          <w:tab w:val="num" w:pos="1440"/>
+        </w:tabs>
+        <w:ind w:left="1440" w:hanging="360"/>
+      </w:pPr>
+      <w:rPr>
+        <w:rFonts w:ascii="Symbol" w:hAnsi="Symbol" w:hint="default"/>
+        <w:sz w:val="20"/>
+      </w:rPr>
+    </w:lvl>
+    <w:lvl w:ilvl="2" w:tentative="1">
+      <w:start w:val="1"/>
+      <w:numFmt w:val="bullet"/>
+      <w:lvlText w:val=""/>
+      <w:lvlJc w:val="left"/>
+      <w:pPr>
+        <w:tabs>
+          <w:tab w:val="num" w:pos="2160"/>
+        </w:tabs>
+        <w:ind w:left="2160" w:hanging="360"/>
+      </w:pPr>
+      <w:rPr>
+        <w:rFonts w:ascii="Symbol" w:hAnsi="Symbol" w:hint="default"/>
+        <w:sz w:val="20"/>
+      </w:rPr>
+    </w:lvl>
+    <w:lvl w:ilvl="3" w:tentative="1">
+      <w:start w:val="1"/>
+      <w:numFmt w:val="bullet"/>
+      <w:lvlText w:val=""/>
+      <w:lvlJc w:val="left"/>
+      <w:pPr>
+        <w:tabs>
+          <w:tab w:val="num" w:pos="2880"/>
+        </w:tabs>
+        <w:ind w:left="2880" w:hanging="360"/>
+      </w:pPr>
+      <w:rPr>
+        <w:rFonts w:ascii="Symbol" w:hAnsi="Symbol" w:hint="default"/>
+        <w:sz w:val="20"/>
+      </w:rPr>
+    </w:lvl>
+    <w:lvl w:ilvl="4" w:tentative="1">
+      <w:start w:val="1"/>
+      <w:numFmt w:val="bullet"/>
+      <w:lvlText w:val=""/>
+      <w:lvlJc w:val="left"/>
+      <w:pPr>
+        <w:tabs>
+          <w:tab w:val="num" w:pos="3600"/>
+        </w:tabs>
+        <w:ind w:left="3600" w:hanging="360"/>
+      </w:pPr>
+      <w:rPr>
+        <w:rFonts w:ascii="Symbol" w:hAnsi="Symbol" w:hint="default"/>
+        <w:sz w:val="20"/>
+      </w:rPr>
+    </w:lvl>
+    <w:lvl w:ilvl="5" w:tentative="1">
+      <w:start w:val="1"/>
+      <w:numFmt w:val="bullet"/>
+      <w:lvlText w:val=""/>
+      <w:lvlJc w:val="left"/>
+      <w:pPr>
+        <w:tabs>
+          <w:tab w:val="num" w:pos="4320"/>
+        </w:tabs>
+        <w:ind w:left="4320" w:hanging="360"/>
+      </w:pPr>
+      <w:rPr>
+        <w:rFonts w:ascii="Symbol" w:hAnsi="Symbol" w:hint="default"/>
+        <w:sz w:val="20"/>
+      </w:rPr>
+    </w:lvl>
+    <w:lvl w:ilvl="6" w:tentative="1">
+      <w:start w:val="1"/>
+      <w:numFmt w:val="bullet"/>
+      <w:lvlText w:val=""/>
+      <w:lvlJc w:val="left"/>
+      <w:pPr>
+        <w:tabs>
+          <w:tab w:val="num" w:pos="5040"/>
+        </w:tabs>
+        <w:ind w:left="5040" w:hanging="360"/>
+      </w:pPr>
+      <w:rPr>
+        <w:rFonts w:ascii="Symbol" w:hAnsi="Symbol" w:hint="default"/>
+        <w:sz w:val="20"/>
+      </w:rPr>
+    </w:lvl>
+    <w:lvl w:ilvl="7" w:tentative="1">
+      <w:start w:val="1"/>
+      <w:numFmt w:val="bullet"/>
+      <w:lvlText w:val=""/>
+      <w:lvlJc w:val="left"/>
+      <w:pPr>
+        <w:tabs>
+          <w:tab w:val="num" w:pos="5760"/>
+        </w:tabs>
+        <w:ind w:left="5760" w:hanging="360"/>
+      </w:pPr>
+      <w:rPr>
+        <w:rFonts w:ascii="Symbol" w:hAnsi="Symbol" w:hint="default"/>
+        <w:sz w:val="20"/>
+      </w:rPr>
+    </w:lvl>
+    <w:lvl w:ilvl="8" w:tentative="1">
+      <w:start w:val="1"/>
+      <w:numFmt w:val="bullet"/>
+      <w:lvlText w:val=""/>
+      <w:lvlJc w:val="left"/>
+      <w:pPr>
+        <w:tabs>
+          <w:tab w:val="num" w:pos="6480"/>
+        </w:tabs>
+        <w:ind w:left="6480" w:hanging="360"/>
+      </w:pPr>
+      <w:rPr>
+        <w:rFonts w:ascii="Symbol" w:hAnsi="Symbol" w:hint="default"/>
+        <w:sz w:val="20"/>
+      </w:rPr>
+    </w:lvl>
+  </w:abstractNum>
   <w:num w:numId="1">
+    <w:abstractNumId w:val="4"/>
+  </w:num>
+  <w:num w:numId="2">
+    <w:abstractNumId w:val="4"/>
+  </w:num>
+  <w:num w:numId="3">
+    <w:abstractNumId w:val="4"/>
+  </w:num>
+  <w:num w:numId="4">
+    <w:abstractNumId w:val="13"/>
+  </w:num>
+  <w:num w:numId="5">
+    <w:abstractNumId w:val="12"/>
+  </w:num>
+  <w:num w:numId="6">
     <w:abstractNumId w:val="3"/>
   </w:num>
-  <w:num w:numId="2">
-    <w:abstractNumId w:val="3"/>
+  <w:num w:numId="7">
+    <w:abstractNumId w:val="9"/>
   </w:num>
-  <w:num w:numId="3">
-    <w:abstractNumId w:val="3"/>
-  </w:num>
-  <w:num w:numId="4">
-    <w:abstractNumId w:val="7"/>
-  </w:num>
-  <w:num w:numId="5">
-    <w:abstractNumId w:val="6"/>
-  </w:num>
-  <w:num w:numId="6">
+  <w:num w:numId="8">
     <w:abstractNumId w:val="2"/>
   </w:num>
-  <w:num w:numId="7">
-    <w:abstractNumId w:val="5"/>
-  </w:num>
-  <w:num w:numId="8">
-    <w:abstractNumId w:val="1"/>
-  </w:num>
   <w:num w:numId="9">
-    <w:abstractNumId w:val="8"/>
+    <w:abstractNumId w:val="16"/>
   </w:num>
   <w:num w:numId="10">
-    <w:abstractNumId w:val="4"/>
+    <w:abstractNumId w:val="7"/>
   </w:num>
   <w:num w:numId="11">
     <w:abstractNumId w:val="0"/>
   </w:num>
   <w:num w:numId="12">
-    <w:abstractNumId w:val="7"/>
+    <w:abstractNumId w:val="13"/>
     <w:lvlOverride w:ilvl="0">
       <w:startOverride w:val="1"/>
     </w:lvlOverride>
@@ -3380,10 +10210,46 @@
     </w:lvlOverride>
   </w:num>
   <w:num w:numId="13">
-    <w:abstractNumId w:val="7"/>
+    <w:abstractNumId w:val="13"/>
   </w:num>
   <w:num w:numId="14">
-    <w:abstractNumId w:val="7"/>
+    <w:abstractNumId w:val="13"/>
+  </w:num>
+  <w:num w:numId="15">
+    <w:abstractNumId w:val="17"/>
+  </w:num>
+  <w:num w:numId="16">
+    <w:abstractNumId w:val="20"/>
+  </w:num>
+  <w:num w:numId="17">
+    <w:abstractNumId w:val="15"/>
+  </w:num>
+  <w:num w:numId="18">
+    <w:abstractNumId w:val="19"/>
+  </w:num>
+  <w:num w:numId="19">
+    <w:abstractNumId w:val="1"/>
+  </w:num>
+  <w:num w:numId="20">
+    <w:abstractNumId w:val="11"/>
+  </w:num>
+  <w:num w:numId="21">
+    <w:abstractNumId w:val="8"/>
+  </w:num>
+  <w:num w:numId="22">
+    <w:abstractNumId w:val="10"/>
+  </w:num>
+  <w:num w:numId="23">
+    <w:abstractNumId w:val="14"/>
+  </w:num>
+  <w:num w:numId="24">
+    <w:abstractNumId w:val="5"/>
+  </w:num>
+  <w:num w:numId="25">
+    <w:abstractNumId w:val="18"/>
+  </w:num>
+  <w:num w:numId="26">
+    <w:abstractNumId w:val="6"/>
   </w:num>
 </w:numbering>
 </file>
@@ -3868,7 +10734,6 @@
   <w:style w:type="character" w:default="1" w:styleId="a0">
     <w:name w:val="Default Paragraph Font"/>
     <w:uiPriority w:val="1"/>
-    <w:semiHidden/>
     <w:unhideWhenUsed/>
   </w:style>
   <w:style w:type="table" w:default="1" w:styleId="a1">
@@ -4344,6 +11209,59 @@
     <w:basedOn w:val="a0"/>
     <w:rsid w:val="00D42938"/>
   </w:style>
+  <w:style w:type="character" w:customStyle="1" w:styleId="mord">
+    <w:name w:val="mord"/>
+    <w:basedOn w:val="a0"/>
+    <w:rsid w:val="009A7B7D"/>
+  </w:style>
+  <w:style w:type="character" w:customStyle="1" w:styleId="mrel">
+    <w:name w:val="mrel"/>
+    <w:basedOn w:val="a0"/>
+    <w:rsid w:val="009A7B7D"/>
+  </w:style>
+  <w:style w:type="character" w:customStyle="1" w:styleId="mbin">
+    <w:name w:val="mbin"/>
+    <w:basedOn w:val="a0"/>
+    <w:rsid w:val="009A7B7D"/>
+  </w:style>
+  <w:style w:type="character" w:customStyle="1" w:styleId="vlist-s">
+    <w:name w:val="vlist-s"/>
+    <w:basedOn w:val="a0"/>
+    <w:rsid w:val="009A7B7D"/>
+  </w:style>
+  <w:style w:type="character" w:customStyle="1" w:styleId="katex-mathml">
+    <w:name w:val="katex-mathml"/>
+    <w:basedOn w:val="a0"/>
+    <w:rsid w:val="009A7B7D"/>
+  </w:style>
+  <w:style w:type="character" w:customStyle="1" w:styleId="mopen">
+    <w:name w:val="mopen"/>
+    <w:basedOn w:val="a0"/>
+    <w:rsid w:val="009A7B7D"/>
+  </w:style>
+  <w:style w:type="character" w:customStyle="1" w:styleId="mclose">
+    <w:name w:val="mclose"/>
+    <w:basedOn w:val="a0"/>
+    <w:rsid w:val="009A7B7D"/>
+  </w:style>
+  <w:style w:type="character" w:customStyle="1" w:styleId="mop">
+    <w:name w:val="mop"/>
+    <w:basedOn w:val="a0"/>
+    <w:rsid w:val="009A7B7D"/>
+  </w:style>
+  <w:style w:type="character" w:styleId="HTML">
+    <w:name w:val="HTML Code"/>
+    <w:basedOn w:val="a0"/>
+    <w:uiPriority w:val="99"/>
+    <w:semiHidden/>
+    <w:unhideWhenUsed/>
+    <w:rsid w:val="001427AD"/>
+    <w:rPr>
+      <w:rFonts w:ascii="Courier New" w:eastAsia="Times New Roman" w:hAnsi="Courier New" w:cs="Courier New"/>
+      <w:sz w:val="20"/>
+      <w:szCs w:val="20"/>
+    </w:rPr>
+  </w:style>
 </w:styles>
 </file>
 
